--- a/Memoria Proyecto IAW 1º PARTE.docx
+++ b/Memoria Proyecto IAW 1º PARTE.docx
@@ -1,22 +1,20 @@
 
 <file path=word/document.xml><?xml version="1.0" encoding="utf-8"?>
-<w:document xmlns:wpc="http://schemas.microsoft.com/office/word/2010/wordprocessingCanvas" xmlns:cx="http://schemas.microsoft.com/office/drawing/2014/chartex" xmlns:cx1="http://schemas.microsoft.com/office/drawing/2015/9/8/chartex" xmlns:cx2="http://schemas.microsoft.com/office/drawing/2015/10/21/chartex" xmlns:cx3="http://schemas.microsoft.com/office/drawing/2016/5/9/chartex" xmlns:cx4="http://schemas.microsoft.com/office/drawing/2016/5/10/chartex" xmlns:cx5="http://schemas.microsoft.com/office/drawing/2016/5/11/chartex" xmlns:cx6="http://schemas.microsoft.com/office/drawing/2016/5/12/chartex" xmlns:cx7="http://schemas.microsoft.com/office/drawing/2016/5/13/chartex" xmlns:cx8="http://schemas.microsoft.com/office/drawing/2016/5/14/chartex" xmlns:mc="http://schemas.openxmlformats.org/markup-compatibility/2006" xmlns:aink="http://schemas.microsoft.com/office/drawing/2016/ink" xmlns:am3d="http://schemas.microsoft.com/office/drawing/2017/model3d" xmlns:o="urn:schemas-microsoft-com:office:office" xmlns:r="http://schemas.openxmlformats.org/officeDocument/2006/relationships" xmlns:m="http://schemas.openxmlformats.org/officeDocument/2006/math" xmlns:v="urn:schemas-microsoft-com:vml" xmlns:wp14="http://schemas.microsoft.com/office/word/2010/wordprocessingDrawing" xmlns:wp="http://schemas.openxmlformats.org/drawingml/2006/wordprocessingDrawing" xmlns:w10="urn:schemas-microsoft-com:office:word" xmlns:w="http://schemas.openxmlformats.org/wordprocessingml/2006/main" xmlns:w14="http://schemas.microsoft.com/office/word/2010/wordml" xmlns:w15="http://schemas.microsoft.com/office/word/2012/wordml" xmlns:w16cid="http://schemas.microsoft.com/office/word/2016/wordml/cid" xmlns:w16se="http://schemas.microsoft.com/office/word/2015/wordml/symex" xmlns:wpg="http://schemas.microsoft.com/office/word/2010/wordprocessingGroup" xmlns:wpi="http://schemas.microsoft.com/office/word/2010/wordprocessingInk" xmlns:wne="http://schemas.microsoft.com/office/word/2006/wordml" xmlns:wps="http://schemas.microsoft.com/office/word/2010/wordprocessingShape" mc:Ignorable="w14 w15 w16se w16cid wp14">
+<w:document xmlns:wpc="http://schemas.microsoft.com/office/word/2010/wordprocessingCanvas" xmlns:mc="http://schemas.openxmlformats.org/markup-compatibility/2006" xmlns:o="urn:schemas-microsoft-com:office:office" xmlns:r="http://schemas.openxmlformats.org/officeDocument/2006/relationships" xmlns:m="http://schemas.openxmlformats.org/officeDocument/2006/math" xmlns:v="urn:schemas-microsoft-com:vml" xmlns:wp14="http://schemas.microsoft.com/office/word/2010/wordprocessingDrawing" xmlns:wp="http://schemas.openxmlformats.org/drawingml/2006/wordprocessingDrawing" xmlns:w10="urn:schemas-microsoft-com:office:word" xmlns:w="http://schemas.openxmlformats.org/wordprocessingml/2006/main" xmlns:w14="http://schemas.microsoft.com/office/word/2010/wordml" xmlns:wpg="http://schemas.microsoft.com/office/word/2010/wordprocessingGroup" xmlns:wpi="http://schemas.microsoft.com/office/word/2010/wordprocessingInk" xmlns:wne="http://schemas.microsoft.com/office/word/2006/wordml" xmlns:wps="http://schemas.microsoft.com/office/word/2010/wordprocessingShape" mc:Ignorable="w14 wp14">
   <w:background w:color="DEEAF6" w:themeColor="accent5" w:themeTint="33"/>
   <w:body>
     <w:sdt>
       <w:sdtPr>
+        <w:rPr>
+          <w:rFonts w:eastAsiaTheme="minorHAnsi"/>
+          <w:lang w:eastAsia="en-US"/>
+        </w:rPr>
         <w:id w:val="-1236234996"/>
         <w:docPartObj>
           <w:docPartGallery w:val="Cover Pages"/>
           <w:docPartUnique/>
         </w:docPartObj>
       </w:sdtPr>
-      <w:sdtEndPr>
-        <w:rPr>
-          <w:rFonts w:eastAsiaTheme="minorHAnsi"/>
-          <w:lang w:eastAsia="en-US"/>
-        </w:rPr>
-      </w:sdtEndPr>
       <w:sdtContent>
         <w:p>
           <w:pPr>
@@ -149,7 +147,7 @@
                                     <w:tag w:val=""/>
                                     <w:id w:val="-650599894"/>
                                     <w:dataBinding w:prefixMappings="xmlns:ns0='http://schemas.microsoft.com/office/2006/coverPageProps' " w:xpath="/ns0:CoverPageProperties[1]/ns0:PublishDate[1]" w:storeItemID="{55AF091B-3C7A-41E3-B477-F2FDAA23CFDA}"/>
-                                    <w:date w:fullDate="2019-12-09T00:00:00Z">
+                                    <w:date w:fullDate="2020-03-08T00:00:00Z">
                                       <w:dateFormat w:val="d-M-yyyy"/>
                                       <w:lid w:val="es-ES"/>
                                       <w:storeMappedDataAs w:val="dateTime"/>
@@ -175,7 +173,7 @@
                                           <w:sz w:val="28"/>
                                           <w:szCs w:val="28"/>
                                         </w:rPr>
-                                        <w:t>9-12-2019</w:t>
+                                        <w:t>8-3-2020</w:t>
                                       </w:r>
                                     </w:p>
                                   </w:sdtContent>
@@ -3436,8 +3434,8 @@
               </mc:Choice>
               <mc:Fallback>
                 <w:pict>
-                  <v:group w14:anchorId="34160967" id="Grupo 2" o:spid="_x0000_s1026" style="position:absolute;margin-left:0;margin-top:0;width:172.8pt;height:718.55pt;z-index:-251657216;mso-width-percent:330;mso-height-percent:950;mso-left-percent:40;mso-position-horizontal-relative:page;mso-position-vertical:center;mso-position-vertical-relative:page;mso-width-percent:330;mso-height-percent:950;mso-left-percent:40" coordsize="21945,91257" o:gfxdata="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">
-                    <v:rect id="Rectángulo 3" o:spid="_x0000_s1027" style="position:absolute;width:1945;height:91257;visibility:visible;mso-wrap-style:square;v-text-anchor:middle" o:gfxdata="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" fillcolor="#44546a [3215]" stroked="f" strokeweight="1pt"/>
+                  <v:group id="Grupo 2" o:spid="_x0000_s1026" style="position:absolute;margin-left:0;margin-top:0;width:172.8pt;height:718.55pt;z-index:-251657216;mso-width-percent:330;mso-height-percent:950;mso-left-percent:40;mso-position-horizontal-relative:page;mso-position-vertical:center;mso-position-vertical-relative:page;mso-width-percent:330;mso-height-percent:950;mso-left-percent:40" coordsize="21945,91257" o:gfxdata="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">
+                    <v:rect id="Rectángulo 3" o:spid="_x0000_s1027" style="position:absolute;width:1945;height:91257;visibility:visible;mso-wrap-style:square;v-text-anchor:middle" o:gfxdata="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" fillcolor="#44546a [3215]" stroked="f" strokeweight="1pt"/>
                     <v:shapetype id="_x0000_t15" coordsize="21600,21600" o:spt="15" adj="16200" path="m@0,l,,,21600@0,21600,21600,10800xe">
                       <v:stroke joinstyle="miter"/>
                       <v:formulas>
@@ -3449,7 +3447,7 @@
                         <v:h position="#0,topLeft" xrange="0,21600"/>
                       </v:handles>
                     </v:shapetype>
-                    <v:shape id="Pentágono 4" o:spid="_x0000_s1028" type="#_x0000_t15" style="position:absolute;top:14668;width:21945;height:5521;visibility:visible;mso-wrap-style:square;v-text-anchor:middle" o:gfxdata="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" adj="18883" fillcolor="#4472c4 [3204]" stroked="f" strokeweight="1pt">
+                    <v:shape id="Pentágono 4" o:spid="_x0000_s1028" type="#_x0000_t15" style="position:absolute;top:14668;width:21945;height:5521;visibility:visible;mso-wrap-style:square;v-text-anchor:middle" o:gfxdata="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" adj="18883" fillcolor="#4472c4 [3204]" stroked="f" strokeweight="1pt">
                       <v:textbox inset=",0,14.4pt,0">
                         <w:txbxContent>
                           <w:sdt>
@@ -3464,7 +3462,7 @@
                               <w:tag w:val=""/>
                               <w:id w:val="-650599894"/>
                               <w:dataBinding w:prefixMappings="xmlns:ns0='http://schemas.microsoft.com/office/2006/coverPageProps' " w:xpath="/ns0:CoverPageProperties[1]/ns0:PublishDate[1]" w:storeItemID="{55AF091B-3C7A-41E3-B477-F2FDAA23CFDA}"/>
-                              <w:date w:fullDate="2019-12-09T00:00:00Z">
+                              <w:date w:fullDate="2020-03-08T00:00:00Z">
                                 <w:dateFormat w:val="d-M-yyyy"/>
                                 <w:lid w:val="es-ES"/>
                                 <w:storeMappedDataAs w:val="dateTime"/>
@@ -3490,7 +3488,7 @@
                                     <w:sz w:val="28"/>
                                     <w:szCs w:val="28"/>
                                   </w:rPr>
-                                  <w:t>9-12-2019</w:t>
+                                  <w:t>8-3-2020</w:t>
                                 </w:r>
                               </w:p>
                             </w:sdtContent>
@@ -3498,99 +3496,99 @@
                         </w:txbxContent>
                       </v:textbox>
                     </v:shape>
-                    <v:group id="Grupo 5" o:spid="_x0000_s1029" style="position:absolute;left:762;top:42100;width:20574;height:49103" coordorigin="806,42118" coordsize="13062,31210" o:gfxdata="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">
-                      <v:group id="Grupo 6" o:spid="_x0000_s1030" style="position:absolute;left:1410;top:42118;width:10478;height:31210" coordorigin="1410,42118" coordsize="10477,31210" o:gfxdata="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">
+                    <v:group id="Grupo 5" o:spid="_x0000_s1029" style="position:absolute;left:762;top:42100;width:20574;height:49103" coordorigin="806,42118" coordsize="13062,31210" o:gfxdata="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">
+                      <v:group id="Grupo 6" o:spid="_x0000_s1030" style="position:absolute;left:1410;top:42118;width:10478;height:31210" coordorigin="1410,42118" coordsize="10477,31210" o:gfxdata="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">
                         <o:lock v:ext="edit" aspectratio="t"/>
-                        <v:shape id="Forma libre 20" o:spid="_x0000_s1031" style="position:absolute;left:3696;top:62168;width:1937;height:6985;visibility:visible;mso-wrap-style:square;v-text-anchor:top" coordsize="122,440" o:gfxdata="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" path="m,l39,152,84,304r38,113l122,440,76,306,39,180,6,53,,xe" fillcolor="#44546a [3215]" strokecolor="#44546a [3215]" strokeweight="0">
+                        <v:shape id="Forma libre 20" o:spid="_x0000_s1031" style="position:absolute;left:3696;top:62168;width:1937;height:6985;visibility:visible;mso-wrap-style:square;v-text-anchor:top" coordsize="122,440" o:gfxdata="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" path="m,l39,152,84,304r38,113l122,440,76,306,39,180,6,53,,xe" fillcolor="#44546a [3215]" strokecolor="#44546a [3215]" strokeweight="0">
                           <v:path arrowok="t" o:connecttype="custom" o:connectlocs="0,0;61913,241300;133350,482600;193675,661988;193675,698500;120650,485775;61913,285750;9525,84138;0,0" o:connectangles="0,0,0,0,0,0,0,0,0"/>
                         </v:shape>
-                        <v:shape id="Forma libre 21" o:spid="_x0000_s1032" style="position:absolute;left:5728;top:69058;width:1842;height:4270;visibility:visible;mso-wrap-style:square;v-text-anchor:top" coordsize="116,269" o:gfxdata="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" path="m,l8,19,37,93r30,74l116,269r-8,l60,169,30,98,1,25,,xe" fillcolor="#44546a [3215]" strokecolor="#44546a [3215]" strokeweight="0">
+                        <v:shape id="Forma libre 21" o:spid="_x0000_s1032" style="position:absolute;left:5728;top:69058;width:1842;height:4270;visibility:visible;mso-wrap-style:square;v-text-anchor:top" coordsize="116,269" o:gfxdata="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" path="m,l8,19,37,93r30,74l116,269r-8,l60,169,30,98,1,25,,xe" fillcolor="#44546a [3215]" strokecolor="#44546a [3215]" strokeweight="0">
                           <v:path arrowok="t" o:connecttype="custom" o:connectlocs="0,0;12700,30163;58738,147638;106363,265113;184150,427038;171450,427038;95250,268288;47625,155575;1588,39688;0,0" o:connectangles="0,0,0,0,0,0,0,0,0,0"/>
                         </v:shape>
-                        <v:shape id="Forma libre 22" o:spid="_x0000_s1033" style="position:absolute;left:1410;top:42118;width:2223;height:20193;visibility:visible;mso-wrap-style:square;v-text-anchor:top" coordsize="140,1272" o:gfxdata="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" path="m,l,,1,79r2,80l12,317,23,476,39,634,58,792,83,948r24,138l135,1223r5,49l138,1262,105,1106,77,949,53,792,35,634,20,476,9,317,2,159,,79,,xe" fillcolor="#44546a [3215]" strokecolor="#44546a [3215]" strokeweight="0">
+                        <v:shape id="Forma libre 22" o:spid="_x0000_s1033" style="position:absolute;left:1410;top:42118;width:2223;height:20193;visibility:visible;mso-wrap-style:square;v-text-anchor:top" coordsize="140,1272" o:gfxdata="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" path="m,l,,1,79r2,80l12,317,23,476,39,634,58,792,83,948r24,138l135,1223r5,49l138,1262,105,1106,77,949,53,792,35,634,20,476,9,317,2,159,,79,,xe" fillcolor="#44546a [3215]" strokecolor="#44546a [3215]" strokeweight="0">
                           <v:path arrowok="t" o:connecttype="custom" o:connectlocs="0,0;0,0;1588,125413;4763,252413;19050,503238;36513,755650;61913,1006475;92075,1257300;131763,1504950;169863,1724025;214313,1941513;222250,2019300;219075,2003425;166688,1755775;122238,1506538;84138,1257300;55563,1006475;31750,755650;14288,503238;3175,252413;0,125413;0,0" o:connectangles="0,0,0,0,0,0,0,0,0,0,0,0,0,0,0,0,0,0,0,0,0,0"/>
                         </v:shape>
-                        <v:shape id="Forma libre 23" o:spid="_x0000_s1034" style="position:absolute;left:3410;top:48611;width:715;height:13557;visibility:visible;mso-wrap-style:square;v-text-anchor:top" coordsize="45,854" o:gfxdata="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" path="m45,r,l35,66r-9,67l14,267,6,401,3,534,6,669r8,134l18,854r,-3l9,814,8,803,1,669,,534,3,401,12,267,25,132,34,66,45,xe" fillcolor="#44546a [3215]" strokecolor="#44546a [3215]" strokeweight="0">
+                        <v:shape id="Forma libre 23" o:spid="_x0000_s1034" style="position:absolute;left:3410;top:48611;width:715;height:13557;visibility:visible;mso-wrap-style:square;v-text-anchor:top" coordsize="45,854" o:gfxdata="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" path="m45,r,l35,66r-9,67l14,267,6,401,3,534,6,669r8,134l18,854r,-3l9,814,8,803,1,669,,534,3,401,12,267,25,132,34,66,45,xe" fillcolor="#44546a [3215]" strokecolor="#44546a [3215]" strokeweight="0">
                           <v:path arrowok="t" o:connecttype="custom" o:connectlocs="71438,0;71438,0;55563,104775;41275,211138;22225,423863;9525,636588;4763,847725;9525,1062038;22225,1274763;28575,1355725;28575,1350963;14288,1292225;12700,1274763;1588,1062038;0,847725;4763,636588;19050,423863;39688,209550;53975,104775;71438,0" o:connectangles="0,0,0,0,0,0,0,0,0,0,0,0,0,0,0,0,0,0,0,0"/>
                         </v:shape>
-                        <v:shape id="Forma libre 24" o:spid="_x0000_s1035" style="position:absolute;left:3633;top:62311;width:2444;height:9985;visibility:visible;mso-wrap-style:square;v-text-anchor:top" coordsize="154,629" o:gfxdata="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" path="m,l10,44r11,82l34,207r19,86l75,380r25,86l120,521r21,55l152,618r2,11l140,595,115,532,93,468,67,383,47,295,28,207,12,104,,xe" fillcolor="#44546a [3215]" strokecolor="#44546a [3215]" strokeweight="0">
+                        <v:shape id="Forma libre 24" o:spid="_x0000_s1035" style="position:absolute;left:3633;top:62311;width:2444;height:9985;visibility:visible;mso-wrap-style:square;v-text-anchor:top" coordsize="154,629" o:gfxdata="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" path="m,l10,44r11,82l34,207r19,86l75,380r25,86l120,521r21,55l152,618r2,11l140,595,115,532,93,468,67,383,47,295,28,207,12,104,,xe" fillcolor="#44546a [3215]" strokecolor="#44546a [3215]" strokeweight="0">
                           <v:path arrowok="t" o:connecttype="custom" o:connectlocs="0,0;15875,69850;33338,200025;53975,328613;84138,465138;119063,603250;158750,739775;190500,827088;223838,914400;241300,981075;244475,998538;222250,944563;182563,844550;147638,742950;106363,608013;74613,468313;44450,328613;19050,165100;0,0" o:connectangles="0,0,0,0,0,0,0,0,0,0,0,0,0,0,0,0,0,0,0"/>
                         </v:shape>
-                        <v:shape id="Forma libre 25" o:spid="_x0000_s1036" style="position:absolute;left:6204;top:72233;width:524;height:1095;visibility:visible;mso-wrap-style:square;v-text-anchor:top" coordsize="33,69" o:gfxdata="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" path="m,l33,69r-9,l12,35,,xe" fillcolor="#44546a [3215]" strokecolor="#44546a [3215]" strokeweight="0">
+                        <v:shape id="Forma libre 25" o:spid="_x0000_s1036" style="position:absolute;left:6204;top:72233;width:524;height:1095;visibility:visible;mso-wrap-style:square;v-text-anchor:top" coordsize="33,69" o:gfxdata="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" path="m,l33,69r-9,l12,35,,xe" fillcolor="#44546a [3215]" strokecolor="#44546a [3215]" strokeweight="0">
                           <v:path arrowok="t" o:connecttype="custom" o:connectlocs="0,0;52388,109538;38100,109538;19050,55563;0,0" o:connectangles="0,0,0,0,0"/>
                         </v:shape>
-                        <v:shape id="Forma libre 26" o:spid="_x0000_s1037" style="position:absolute;left:3553;top:61533;width:238;height:1476;visibility:visible;mso-wrap-style:square;v-text-anchor:top" coordsize="15,93" o:gfxdata="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" path="m,l9,37r,3l15,93,5,49,,xe" fillcolor="#44546a [3215]" strokecolor="#44546a [3215]" strokeweight="0">
+                        <v:shape id="Forma libre 26" o:spid="_x0000_s1037" style="position:absolute;left:3553;top:61533;width:238;height:1476;visibility:visible;mso-wrap-style:square;v-text-anchor:top" coordsize="15,93" o:gfxdata="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" path="m,l9,37r,3l15,93,5,49,,xe" fillcolor="#44546a [3215]" strokecolor="#44546a [3215]" strokeweight="0">
                           <v:path arrowok="t" o:connecttype="custom" o:connectlocs="0,0;14288,58738;14288,63500;23813,147638;7938,77788;0,0" o:connectangles="0,0,0,0,0,0"/>
                         </v:shape>
-                        <v:shape id="Forma libre 27" o:spid="_x0000_s1038" style="position:absolute;left:5633;top:56897;width:6255;height:12161;visibility:visible;mso-wrap-style:square;v-text-anchor:top" coordsize="394,766" o:gfxdata="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" path="m394,r,l356,38,319,77r-35,40l249,160r-42,58l168,276r-37,63l98,402,69,467,45,535,26,604,14,673,7,746,6,766,,749r1,-5l7,673,21,603,40,533,65,466,94,400r33,-64l164,275r40,-60l248,158r34,-42l318,76,354,37,394,xe" fillcolor="#44546a [3215]" strokecolor="#44546a [3215]" strokeweight="0">
+                        <v:shape id="Forma libre 27" o:spid="_x0000_s1038" style="position:absolute;left:5633;top:56897;width:6255;height:12161;visibility:visible;mso-wrap-style:square;v-text-anchor:top" coordsize="394,766" o:gfxdata="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" path="m394,r,l356,38,319,77r-35,40l249,160r-42,58l168,276r-37,63l98,402,69,467,45,535,26,604,14,673,7,746,6,766,,749r1,-5l7,673,21,603,40,533,65,466,94,400r33,-64l164,275r40,-60l248,158r34,-42l318,76,354,37,394,xe" fillcolor="#44546a [3215]" strokecolor="#44546a [3215]" strokeweight="0">
                           <v:path arrowok="t" o:connecttype="custom" o:connectlocs="625475,0;625475,0;565150,60325;506413,122238;450850,185738;395288,254000;328613,346075;266700,438150;207963,538163;155575,638175;109538,741363;71438,849313;41275,958850;22225,1068388;11113,1184275;9525,1216025;0,1189038;1588,1181100;11113,1068388;33338,957263;63500,846138;103188,739775;149225,635000;201613,533400;260350,436563;323850,341313;393700,250825;447675,184150;504825,120650;561975,58738;625475,0" o:connectangles="0,0,0,0,0,0,0,0,0,0,0,0,0,0,0,0,0,0,0,0,0,0,0,0,0,0,0,0,0,0,0"/>
                         </v:shape>
-                        <v:shape id="Forma libre 28" o:spid="_x0000_s1039" style="position:absolute;left:5633;top:69153;width:571;height:3080;visibility:visible;mso-wrap-style:square;v-text-anchor:top" coordsize="36,194" o:gfxdata="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" path="m,l6,16r1,3l11,80r9,52l33,185r3,9l21,161,15,145,5,81,1,41,,xe" fillcolor="#44546a [3215]" strokecolor="#44546a [3215]" strokeweight="0">
+                        <v:shape id="Forma libre 28" o:spid="_x0000_s1039" style="position:absolute;left:5633;top:69153;width:571;height:3080;visibility:visible;mso-wrap-style:square;v-text-anchor:top" coordsize="36,194" o:gfxdata="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" path="m,l6,16r1,3l11,80r9,52l33,185r3,9l21,161,15,145,5,81,1,41,,xe" fillcolor="#44546a [3215]" strokecolor="#44546a [3215]" strokeweight="0">
                           <v:path arrowok="t" o:connecttype="custom" o:connectlocs="0,0;9525,25400;11113,30163;17463,127000;31750,209550;52388,293688;57150,307975;33338,255588;23813,230188;7938,128588;1588,65088;0,0" o:connectangles="0,0,0,0,0,0,0,0,0,0,0,0"/>
                         </v:shape>
-                        <v:shape id="Forma libre 29" o:spid="_x0000_s1040" style="position:absolute;left:6077;top:72296;width:493;height:1032;visibility:visible;mso-wrap-style:square;v-text-anchor:top" coordsize="31,65" o:gfxdata="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" path="m,l31,65r-8,l,xe" fillcolor="#44546a [3215]" strokecolor="#44546a [3215]" strokeweight="0">
+                        <v:shape id="Forma libre 29" o:spid="_x0000_s1040" style="position:absolute;left:6077;top:72296;width:493;height:1032;visibility:visible;mso-wrap-style:square;v-text-anchor:top" coordsize="31,65" o:gfxdata="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" path="m,l31,65r-8,l,xe" fillcolor="#44546a [3215]" strokecolor="#44546a [3215]" strokeweight="0">
                           <v:path arrowok="t" o:connecttype="custom" o:connectlocs="0,0;49213,103188;36513,103188;0,0" o:connectangles="0,0,0,0"/>
                         </v:shape>
-                        <v:shape id="Forma libre 30" o:spid="_x0000_s1041" style="position:absolute;left:5633;top:68788;width:111;height:666;visibility:visible;mso-wrap-style:square;v-text-anchor:top" coordsize="7,42" o:gfxdata="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" path="m,l6,17,7,42,6,39,,23,,xe" fillcolor="#44546a [3215]" strokecolor="#44546a [3215]" strokeweight="0">
+                        <v:shape id="Forma libre 30" o:spid="_x0000_s1041" style="position:absolute;left:5633;top:68788;width:111;height:666;visibility:visible;mso-wrap-style:square;v-text-anchor:top" coordsize="7,42" o:gfxdata="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" path="m,l6,17,7,42,6,39,,23,,xe" fillcolor="#44546a [3215]" strokecolor="#44546a [3215]" strokeweight="0">
                           <v:path arrowok="t" o:connecttype="custom" o:connectlocs="0,0;9525,26988;11113,66675;9525,61913;0,36513;0,0" o:connectangles="0,0,0,0,0,0"/>
                         </v:shape>
-                        <v:shape id="Forma libre 31" o:spid="_x0000_s1042" style="position:absolute;left:5871;top:71455;width:714;height:1873;visibility:visible;mso-wrap-style:square;v-text-anchor:top" coordsize="45,118" o:gfxdata="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" path="m,l6,16,21,49,33,84r12,34l44,118,13,53,11,42,,xe" fillcolor="#44546a [3215]" strokecolor="#44546a [3215]" strokeweight="0">
+                        <v:shape id="Forma libre 31" o:spid="_x0000_s1042" style="position:absolute;left:5871;top:71455;width:714;height:1873;visibility:visible;mso-wrap-style:square;v-text-anchor:top" coordsize="45,118" o:gfxdata="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" path="m,l6,16,21,49,33,84r12,34l44,118,13,53,11,42,,xe" fillcolor="#44546a [3215]" strokecolor="#44546a [3215]" strokeweight="0">
                           <v:path arrowok="t" o:connecttype="custom" o:connectlocs="0,0;9525,25400;33338,77788;52388,133350;71438,187325;69850,187325;20638,84138;17463,66675;0,0" o:connectangles="0,0,0,0,0,0,0,0,0"/>
                         </v:shape>
                       </v:group>
-                      <v:group id="Grupo 7" o:spid="_x0000_s1043" style="position:absolute;left:806;top:48269;width:13063;height:25059" coordorigin="806,46499" coordsize="8747,16779" o:gfxdata="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">
+                      <v:group id="Grupo 7" o:spid="_x0000_s1043" style="position:absolute;left:806;top:48269;width:13063;height:25059" coordorigin="806,46499" coordsize="8747,16779" o:gfxdata="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">
                         <o:lock v:ext="edit" aspectratio="t"/>
-                        <v:shape id="Forma libre 8" o:spid="_x0000_s1044" style="position:absolute;left:1187;top:51897;width:1984;height:7143;visibility:visible;mso-wrap-style:square;v-text-anchor:top" coordsize="125,450" o:gfxdata="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" path="m,l41,155,86,309r39,116l125,450,79,311,41,183,7,54,,xe" fillcolor="#44546a [3215]" strokecolor="#44546a [3215]" strokeweight="0">
+                        <v:shape id="Forma libre 8" o:spid="_x0000_s1044" style="position:absolute;left:1187;top:51897;width:1984;height:7143;visibility:visible;mso-wrap-style:square;v-text-anchor:top" coordsize="125,450" o:gfxdata="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" path="m,l41,155,86,309r39,116l125,450,79,311,41,183,7,54,,xe" fillcolor="#44546a [3215]" strokecolor="#44546a [3215]" strokeweight="0">
                           <v:fill opacity="13107f"/>
                           <v:stroke opacity="13107f"/>
                           <v:path arrowok="t" o:connecttype="custom" o:connectlocs="0,0;65088,246063;136525,490538;198438,674688;198438,714375;125413,493713;65088,290513;11113,85725;0,0" o:connectangles="0,0,0,0,0,0,0,0,0"/>
                         </v:shape>
-                        <v:shape id="Forma libre 9" o:spid="_x0000_s1045" style="position:absolute;left:3282;top:58913;width:1874;height:4366;visibility:visible;mso-wrap-style:square;v-text-anchor:top" coordsize="118,275" o:gfxdata="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" path="m,l8,20,37,96r32,74l118,275r-9,l61,174,30,100,,26,,xe" fillcolor="#44546a [3215]" strokecolor="#44546a [3215]" strokeweight="0">
+                        <v:shape id="Forma libre 9" o:spid="_x0000_s1045" style="position:absolute;left:3282;top:58913;width:1874;height:4366;visibility:visible;mso-wrap-style:square;v-text-anchor:top" coordsize="118,275" o:gfxdata="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" path="m,l8,20,37,96r32,74l118,275r-9,l61,174,30,100,,26,,xe" fillcolor="#44546a [3215]" strokecolor="#44546a [3215]" strokeweight="0">
                           <v:fill opacity="13107f"/>
                           <v:stroke opacity="13107f"/>
                           <v:path arrowok="t" o:connecttype="custom" o:connectlocs="0,0;12700,31750;58738,152400;109538,269875;187325,436563;173038,436563;96838,276225;47625,158750;0,41275;0,0" o:connectangles="0,0,0,0,0,0,0,0,0,0"/>
                         </v:shape>
-                        <v:shape id="Forma libre 10" o:spid="_x0000_s1046" style="position:absolute;left:806;top:50103;width:317;height:1921;visibility:visible;mso-wrap-style:square;v-text-anchor:top" coordsize="20,121" o:gfxdata="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" path="m,l16,72r4,49l18,112,,31,,xe" fillcolor="#44546a [3215]" strokecolor="#44546a [3215]" strokeweight="0">
+                        <v:shape id="Forma libre 10" o:spid="_x0000_s1046" style="position:absolute;left:806;top:50103;width:317;height:1921;visibility:visible;mso-wrap-style:square;v-text-anchor:top" coordsize="20,121" o:gfxdata="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" path="m,l16,72r4,49l18,112,,31,,xe" fillcolor="#44546a [3215]" strokecolor="#44546a [3215]" strokeweight="0">
                           <v:fill opacity="13107f"/>
                           <v:stroke opacity="13107f"/>
                           <v:path arrowok="t" o:connecttype="custom" o:connectlocs="0,0;25400,114300;31750,192088;28575,177800;0,49213;0,0" o:connectangles="0,0,0,0,0,0"/>
                         </v:shape>
-                        <v:shape id="Forma libre 12" o:spid="_x0000_s1047" style="position:absolute;left:1123;top:52024;width:2509;height:10207;visibility:visible;mso-wrap-style:square;v-text-anchor:top" coordsize="158,643" o:gfxdata="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" path="m,l11,46r11,83l36,211r19,90l76,389r27,87l123,533r21,55l155,632r3,11l142,608,118,544,95,478,69,391,47,302,29,212,13,107,,xe" fillcolor="#44546a [3215]" strokecolor="#44546a [3215]" strokeweight="0">
+                        <v:shape id="Forma libre 12" o:spid="_x0000_s1047" style="position:absolute;left:1123;top:52024;width:2509;height:10207;visibility:visible;mso-wrap-style:square;v-text-anchor:top" coordsize="158,643" o:gfxdata="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" path="m,l11,46r11,83l36,211r19,90l76,389r27,87l123,533r21,55l155,632r3,11l142,608,118,544,95,478,69,391,47,302,29,212,13,107,,xe" fillcolor="#44546a [3215]" strokecolor="#44546a [3215]" strokeweight="0">
                           <v:fill opacity="13107f"/>
                           <v:stroke opacity="13107f"/>
                           <v:path arrowok="t" o:connecttype="custom" o:connectlocs="0,0;17463,73025;34925,204788;57150,334963;87313,477838;120650,617538;163513,755650;195263,846138;228600,933450;246063,1003300;250825,1020763;225425,965200;187325,863600;150813,758825;109538,620713;74613,479425;46038,336550;20638,169863;0,0" o:connectangles="0,0,0,0,0,0,0,0,0,0,0,0,0,0,0,0,0,0,0"/>
                         </v:shape>
-                        <v:shape id="Forma libre 13" o:spid="_x0000_s1048" style="position:absolute;left:3759;top:62152;width:524;height:1127;visibility:visible;mso-wrap-style:square;v-text-anchor:top" coordsize="33,71" o:gfxdata="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" path="m,l33,71r-9,l11,36,,xe" fillcolor="#44546a [3215]" strokecolor="#44546a [3215]" strokeweight="0">
+                        <v:shape id="Forma libre 13" o:spid="_x0000_s1048" style="position:absolute;left:3759;top:62152;width:524;height:1127;visibility:visible;mso-wrap-style:square;v-text-anchor:top" coordsize="33,71" o:gfxdata="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" path="m,l33,71r-9,l11,36,,xe" fillcolor="#44546a [3215]" strokecolor="#44546a [3215]" strokeweight="0">
                           <v:fill opacity="13107f"/>
                           <v:stroke opacity="13107f"/>
                           <v:path arrowok="t" o:connecttype="custom" o:connectlocs="0,0;52388,112713;38100,112713;17463,57150;0,0" o:connectangles="0,0,0,0,0"/>
                         </v:shape>
-                        <v:shape id="Forma libre 14" o:spid="_x0000_s1049" style="position:absolute;left:1060;top:51246;width:238;height:1508;visibility:visible;mso-wrap-style:square;v-text-anchor:top" coordsize="15,95" o:gfxdata="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" path="m,l8,37r,4l15,95,4,49,,xe" fillcolor="#44546a [3215]" strokecolor="#44546a [3215]" strokeweight="0">
+                        <v:shape id="Forma libre 14" o:spid="_x0000_s1049" style="position:absolute;left:1060;top:51246;width:238;height:1508;visibility:visible;mso-wrap-style:square;v-text-anchor:top" coordsize="15,95" o:gfxdata="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" path="m,l8,37r,4l15,95,4,49,,xe" fillcolor="#44546a [3215]" strokecolor="#44546a [3215]" strokeweight="0">
                           <v:fill opacity="13107f"/>
                           <v:stroke opacity="13107f"/>
                           <v:path arrowok="t" o:connecttype="custom" o:connectlocs="0,0;12700,58738;12700,65088;23813,150813;6350,77788;0,0" o:connectangles="0,0,0,0,0,0"/>
                         </v:shape>
-                        <v:shape id="Forma libre 15" o:spid="_x0000_s1050" style="position:absolute;left:3171;top:46499;width:6382;height:12414;visibility:visible;mso-wrap-style:square;v-text-anchor:top" coordsize="402,782" o:gfxdata="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" path="m402,r,1l363,39,325,79r-35,42l255,164r-44,58l171,284r-38,62l100,411,71,478,45,546,27,617,13,689,7,761r,21l,765r1,-4l7,688,21,616,40,545,66,475,95,409r35,-66l167,281r42,-61l253,163r34,-43l324,78,362,38,402,xe" fillcolor="#44546a [3215]" strokecolor="#44546a [3215]" strokeweight="0">
+                        <v:shape id="Forma libre 15" o:spid="_x0000_s1050" style="position:absolute;left:3171;top:46499;width:6382;height:12414;visibility:visible;mso-wrap-style:square;v-text-anchor:top" coordsize="402,782" o:gfxdata="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" path="m402,r,1l363,39,325,79r-35,42l255,164r-44,58l171,284r-38,62l100,411,71,478,45,546,27,617,13,689,7,761r,21l,765r1,-4l7,688,21,616,40,545,66,475,95,409r35,-66l167,281r42,-61l253,163r34,-43l324,78,362,38,402,xe" fillcolor="#44546a [3215]" strokecolor="#44546a [3215]" strokeweight="0">
                           <v:fill opacity="13107f"/>
                           <v:stroke opacity="13107f"/>
                           <v:path arrowok="t" o:connecttype="custom" o:connectlocs="638175,0;638175,1588;576263,61913;515938,125413;460375,192088;404813,260350;334963,352425;271463,450850;211138,549275;158750,652463;112713,758825;71438,866775;42863,979488;20638,1093788;11113,1208088;11113,1241425;0,1214438;1588,1208088;11113,1092200;33338,977900;63500,865188;104775,754063;150813,649288;206375,544513;265113,446088;331788,349250;401638,258763;455613,190500;514350,123825;574675,60325;638175,0" o:connectangles="0,0,0,0,0,0,0,0,0,0,0,0,0,0,0,0,0,0,0,0,0,0,0,0,0,0,0,0,0,0,0"/>
                         </v:shape>
-                        <v:shape id="Forma libre 16" o:spid="_x0000_s1051" style="position:absolute;left:3171;top:59040;width:588;height:3112;visibility:visible;mso-wrap-style:square;v-text-anchor:top" coordsize="37,196" o:gfxdata="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" path="m,l6,15r1,3l12,80r9,54l33,188r4,8l22,162,15,146,5,81,1,40,,xe" fillcolor="#44546a [3215]" strokecolor="#44546a [3215]" strokeweight="0">
+                        <v:shape id="Forma libre 16" o:spid="_x0000_s1051" style="position:absolute;left:3171;top:59040;width:588;height:3112;visibility:visible;mso-wrap-style:square;v-text-anchor:top" coordsize="37,196" o:gfxdata="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" path="m,l6,15r1,3l12,80r9,54l33,188r4,8l22,162,15,146,5,81,1,40,,xe" fillcolor="#44546a [3215]" strokecolor="#44546a [3215]" strokeweight="0">
                           <v:fill opacity="13107f"/>
                           <v:stroke opacity="13107f"/>
                           <v:path arrowok="t" o:connecttype="custom" o:connectlocs="0,0;9525,23813;11113,28575;19050,127000;33338,212725;52388,298450;58738,311150;34925,257175;23813,231775;7938,128588;1588,63500;0,0" o:connectangles="0,0,0,0,0,0,0,0,0,0,0,0"/>
                         </v:shape>
-                        <v:shape id="Forma libre 17" o:spid="_x0000_s1052" style="position:absolute;left:3632;top:62231;width:492;height:1048;visibility:visible;mso-wrap-style:square;v-text-anchor:top" coordsize="31,66" o:gfxdata="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" path="m,l31,66r-7,l,xe" fillcolor="#44546a [3215]" strokecolor="#44546a [3215]" strokeweight="0">
+                        <v:shape id="Forma libre 17" o:spid="_x0000_s1052" style="position:absolute;left:3632;top:62231;width:492;height:1048;visibility:visible;mso-wrap-style:square;v-text-anchor:top" coordsize="31,66" o:gfxdata="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" path="m,l31,66r-7,l,xe" fillcolor="#44546a [3215]" strokecolor="#44546a [3215]" strokeweight="0">
                           <v:fill opacity="13107f"/>
                           <v:stroke opacity="13107f"/>
                           <v:path arrowok="t" o:connecttype="custom" o:connectlocs="0,0;49213,104775;38100,104775;0,0" o:connectangles="0,0,0,0"/>
                         </v:shape>
-                        <v:shape id="Forma libre 18" o:spid="_x0000_s1053" style="position:absolute;left:3171;top:58644;width:111;height:682;visibility:visible;mso-wrap-style:square;v-text-anchor:top" coordsize="7,43" o:gfxdata="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" path="m,l7,17r,26l6,40,,25,,xe" fillcolor="#44546a [3215]" strokecolor="#44546a [3215]" strokeweight="0">
+                        <v:shape id="Forma libre 18" o:spid="_x0000_s1053" style="position:absolute;left:3171;top:58644;width:111;height:682;visibility:visible;mso-wrap-style:square;v-text-anchor:top" coordsize="7,43" o:gfxdata="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" path="m,l7,17r,26l6,40,,25,,xe" fillcolor="#44546a [3215]" strokecolor="#44546a [3215]" strokeweight="0">
                           <v:fill opacity="13107f"/>
                           <v:stroke opacity="13107f"/>
                           <v:path arrowok="t" o:connecttype="custom" o:connectlocs="0,0;11113,26988;11113,68263;9525,63500;0,39688;0,0" o:connectangles="0,0,0,0,0,0"/>
                         </v:shape>
-                        <v:shape id="Forma libre 19" o:spid="_x0000_s1054" style="position:absolute;left:3409;top:61358;width:731;height:1921;visibility:visible;mso-wrap-style:square;v-text-anchor:top" coordsize="46,121" o:gfxdata="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" path="m,l7,16,22,50,33,86r13,35l45,121,14,55,11,44,,xe" fillcolor="#44546a [3215]" strokecolor="#44546a [3215]" strokeweight="0">
+                        <v:shape id="Forma libre 19" o:spid="_x0000_s1054" style="position:absolute;left:3409;top:61358;width:731;height:1921;visibility:visible;mso-wrap-style:square;v-text-anchor:top" coordsize="46,121" o:gfxdata="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" path="m,l7,16,22,50,33,86r13,35l45,121,14,55,11,44,,xe" fillcolor="#44546a [3215]" strokecolor="#44546a [3215]" strokeweight="0">
                           <v:fill opacity="13107f"/>
                           <v:stroke opacity="13107f"/>
                           <v:path arrowok="t" o:connecttype="custom" o:connectlocs="0,0;11113,25400;34925,79375;52388,136525;73025,192088;71438,192088;22225,87313;17463,69850;0,0" o:connectangles="0,0,0,0,0,0,0,0,0"/>
@@ -3706,7 +3704,7 @@
                                         <w:sz w:val="72"/>
                                         <w:szCs w:val="72"/>
                                       </w:rPr>
-                                      <w:t>PROYECTO IAW ASIR2 1º PARTE</w:t>
+                                      <w:t>PROYECTO IAW ASIR2 Final</w:t>
                                     </w:r>
                                   </w:sdtContent>
                                 </w:sdt>
@@ -3743,19 +3741,8 @@
                                         <w:sz w:val="36"/>
                                         <w:szCs w:val="36"/>
                                       </w:rPr>
-                                      <w:t xml:space="preserve">GRUPO: Cris, Carlos y </w:t>
+                                      <w:t>GRUPO: Cris, Carlos y Bibu</w:t>
                                     </w:r>
-                                    <w:proofErr w:type="spellStart"/>
-                                    <w:r>
-                                      <w:rPr>
-                                        <w:rFonts w:ascii="Segoe UI" w:hAnsi="Segoe UI" w:cs="Segoe UI"/>
-                                        <w:color w:val="404040" w:themeColor="text1" w:themeTint="BF"/>
-                                        <w:sz w:val="36"/>
-                                        <w:szCs w:val="36"/>
-                                      </w:rPr>
-                                      <w:t>Bibu</w:t>
-                                    </w:r>
-                                    <w:proofErr w:type="spellEnd"/>
                                   </w:sdtContent>
                                 </w:sdt>
                               </w:p>
@@ -3781,7 +3768,7 @@
               </mc:Choice>
               <mc:Fallback>
                 <w:pict>
-                  <v:shapetype w14:anchorId="304CDFC6" id="_x0000_t202" coordsize="21600,21600" o:spt="202" path="m,l,21600r21600,l21600,xe">
+                  <v:shapetype id="_x0000_t202" coordsize="21600,21600" o:spt="202" path="m,l,21600r21600,l21600,xe">
                     <v:stroke joinstyle="miter"/>
                     <v:path gradientshapeok="t" o:connecttype="rect"/>
                   </v:shapetype>
@@ -3819,7 +3806,7 @@
                                   <w:sz w:val="72"/>
                                   <w:szCs w:val="72"/>
                                 </w:rPr>
-                                <w:t>PROYECTO IAW ASIR2 1º PARTE</w:t>
+                                <w:t>PROYECTO IAW ASIR2 Final</w:t>
                               </w:r>
                             </w:sdtContent>
                           </w:sdt>
@@ -3856,19 +3843,8 @@
                                   <w:sz w:val="36"/>
                                   <w:szCs w:val="36"/>
                                 </w:rPr>
-                                <w:t xml:space="preserve">GRUPO: Cris, Carlos y </w:t>
+                                <w:t>GRUPO: Cris, Carlos y Bibu</w:t>
                               </w:r>
-                              <w:proofErr w:type="spellStart"/>
-                              <w:r>
-                                <w:rPr>
-                                  <w:rFonts w:ascii="Segoe UI" w:hAnsi="Segoe UI" w:cs="Segoe UI"/>
-                                  <w:color w:val="404040" w:themeColor="text1" w:themeTint="BF"/>
-                                  <w:sz w:val="36"/>
-                                  <w:szCs w:val="36"/>
-                                </w:rPr>
-                                <w:t>Bibu</w:t>
-                              </w:r>
-                              <w:proofErr w:type="spellEnd"/>
                             </w:sdtContent>
                           </w:sdt>
                         </w:p>
@@ -3885,6 +3861,7 @@
           <w:r>
             <w:rPr>
               <w:noProof/>
+              <w:lang w:eastAsia="es-ES"/>
             </w:rPr>
             <w:drawing>
               <wp:anchor distT="0" distB="0" distL="114300" distR="114300" simplePos="0" relativeHeight="251662336" behindDoc="0" locked="0" layoutInCell="1" allowOverlap="1" wp14:anchorId="3CCCE375" wp14:editId="6FC48060">
@@ -3910,7 +3887,7 @@
                         <pic:cNvPicPr/>
                       </pic:nvPicPr>
                       <pic:blipFill>
-                        <a:blip r:embed="rId7" cstate="print">
+                        <a:blip r:embed="rId9" cstate="print">
                           <a:extLst>
                             <a:ext uri="{28A0092B-C50C-407E-A947-70E740481C1C}">
                               <a14:useLocalDpi xmlns:a14="http://schemas.microsoft.com/office/drawing/2010/main" val="0"/>
@@ -3969,6 +3946,7 @@
           <w:r>
             <w:rPr>
               <w:noProof/>
+              <w:lang w:eastAsia="es-ES"/>
             </w:rPr>
             <w:drawing>
               <wp:anchor distT="0" distB="0" distL="114300" distR="114300" simplePos="0" relativeHeight="251661312" behindDoc="0" locked="0" layoutInCell="1" allowOverlap="1" wp14:anchorId="6825E24D" wp14:editId="656EC3D4">
@@ -3994,7 +3972,7 @@
                         <pic:cNvPicPr/>
                       </pic:nvPicPr>
                       <pic:blipFill>
-                        <a:blip r:embed="rId8">
+                        <a:blip r:embed="rId10">
                           <a:extLst>
                             <a:ext uri="{28A0092B-C50C-407E-A947-70E740481C1C}">
                               <a14:useLocalDpi xmlns:a14="http://schemas.microsoft.com/office/drawing/2010/main" val="0"/>
@@ -4065,35 +4043,7 @@
         <w:rPr>
           <w:rFonts w:ascii="Segoe UI" w:hAnsi="Segoe UI" w:cs="Segoe UI"/>
         </w:rPr>
-        <w:t xml:space="preserve">CJM (Proyecto 2º SMR Cristian) SJI (Proyecto 2º SMR </w:t>
-      </w:r>
-      <w:proofErr w:type="spellStart"/>
-      <w:r>
-        <w:rPr>
-          <w:rFonts w:ascii="Segoe UI" w:hAnsi="Segoe UI" w:cs="Segoe UI"/>
-        </w:rPr>
-        <w:t>Bibu</w:t>
-      </w:r>
-      <w:proofErr w:type="spellEnd"/>
-      <w:r>
-        <w:rPr>
-          <w:rFonts w:ascii="Segoe UI" w:hAnsi="Segoe UI" w:cs="Segoe UI"/>
-        </w:rPr>
-        <w:t xml:space="preserve">) SECTION </w:t>
-      </w:r>
-      <w:proofErr w:type="gramStart"/>
-      <w:r>
-        <w:rPr>
-          <w:rFonts w:ascii="Segoe UI" w:hAnsi="Segoe UI" w:cs="Segoe UI"/>
-        </w:rPr>
-        <w:t>ZEX(</w:t>
-      </w:r>
-      <w:proofErr w:type="gramEnd"/>
-      <w:r>
-        <w:rPr>
-          <w:rFonts w:ascii="Segoe UI" w:hAnsi="Segoe UI" w:cs="Segoe UI"/>
-        </w:rPr>
-        <w:t>Proyecto 2º SMR Carlos)</w:t>
+        <w:t>CJM (Proyecto 2º SMR Cristian) SJI (Proyecto 2º SMR Bibu) SECTION ZEX(Proyecto 2º SMR Carlos)</w:t>
       </w:r>
     </w:p>
     <w:p>
@@ -4106,77 +4056,7 @@
         <w:rPr>
           <w:rFonts w:ascii="Segoe UI" w:hAnsi="Segoe UI" w:cs="Segoe UI"/>
         </w:rPr>
-        <w:t xml:space="preserve">Se ha pensado en los siguientes nombres: CCB, BCC, CBC, </w:t>
-      </w:r>
-      <w:proofErr w:type="spellStart"/>
-      <w:r>
-        <w:rPr>
-          <w:rFonts w:ascii="Segoe UI" w:hAnsi="Segoe UI" w:cs="Segoe UI"/>
-        </w:rPr>
-        <w:t>Custom</w:t>
-      </w:r>
-      <w:proofErr w:type="spellEnd"/>
-      <w:r>
-        <w:rPr>
-          <w:rFonts w:ascii="Segoe UI" w:hAnsi="Segoe UI" w:cs="Segoe UI"/>
-        </w:rPr>
-        <w:t xml:space="preserve">, </w:t>
-      </w:r>
-      <w:proofErr w:type="spellStart"/>
-      <w:r>
-        <w:rPr>
-          <w:rFonts w:ascii="Segoe UI" w:hAnsi="Segoe UI" w:cs="Segoe UI"/>
-        </w:rPr>
-        <w:t>Irauto</w:t>
-      </w:r>
-      <w:proofErr w:type="spellEnd"/>
-      <w:r>
-        <w:rPr>
-          <w:rFonts w:ascii="Segoe UI" w:hAnsi="Segoe UI" w:cs="Segoe UI"/>
-        </w:rPr>
-        <w:t xml:space="preserve">, </w:t>
-      </w:r>
-      <w:proofErr w:type="spellStart"/>
-      <w:r>
-        <w:rPr>
-          <w:rFonts w:ascii="Segoe UI" w:hAnsi="Segoe UI" w:cs="Segoe UI"/>
-        </w:rPr>
-        <w:t>Bibu</w:t>
-      </w:r>
-      <w:proofErr w:type="spellEnd"/>
-      <w:r>
-        <w:rPr>
-          <w:rFonts w:ascii="Segoe UI" w:hAnsi="Segoe UI" w:cs="Segoe UI"/>
-        </w:rPr>
-        <w:t xml:space="preserve"> </w:t>
-      </w:r>
-      <w:proofErr w:type="spellStart"/>
-      <w:r>
-        <w:rPr>
-          <w:rFonts w:ascii="Segoe UI" w:hAnsi="Segoe UI" w:cs="Segoe UI"/>
-        </w:rPr>
-        <w:t>devices</w:t>
-      </w:r>
-      <w:proofErr w:type="spellEnd"/>
-      <w:r>
-        <w:rPr>
-          <w:rFonts w:ascii="Segoe UI" w:hAnsi="Segoe UI" w:cs="Segoe UI"/>
-        </w:rPr>
-        <w:t xml:space="preserve">, B&amp;C&amp;C </w:t>
-      </w:r>
-      <w:proofErr w:type="spellStart"/>
-      <w:r>
-        <w:rPr>
-          <w:rFonts w:ascii="Segoe UI" w:hAnsi="Segoe UI" w:cs="Segoe UI"/>
-        </w:rPr>
-        <w:t>Devices</w:t>
-      </w:r>
-      <w:proofErr w:type="spellEnd"/>
-      <w:r>
-        <w:rPr>
-          <w:rFonts w:ascii="Segoe UI" w:hAnsi="Segoe UI" w:cs="Segoe UI"/>
-        </w:rPr>
-        <w:t>.</w:t>
+        <w:t>Se ha pensado en los siguientes nombres: CCB, BCC, CBC, Custom, Irauto, Bibu devices, B&amp;C&amp;C Devices.</w:t>
       </w:r>
     </w:p>
     <w:p>
@@ -4207,35 +4087,17 @@
         </w:rPr>
         <w:t xml:space="preserve">: Se escoge el nombre final para la </w:t>
       </w:r>
-      <w:proofErr w:type="spellStart"/>
-      <w:proofErr w:type="gramStart"/>
-      <w:r>
-        <w:rPr>
-          <w:rFonts w:ascii="Segoe UI" w:hAnsi="Segoe UI" w:cs="Segoe UI"/>
-        </w:rPr>
-        <w:t>empresa.El</w:t>
-      </w:r>
-      <w:proofErr w:type="spellEnd"/>
-      <w:proofErr w:type="gramEnd"/>
-      <w:r>
-        <w:rPr>
-          <w:rFonts w:ascii="Segoe UI" w:hAnsi="Segoe UI" w:cs="Segoe UI"/>
-        </w:rPr>
-        <w:t xml:space="preserve"> nombre final será B&amp;C&amp;C </w:t>
-      </w:r>
-      <w:proofErr w:type="spellStart"/>
-      <w:r>
-        <w:rPr>
-          <w:rFonts w:ascii="Segoe UI" w:hAnsi="Segoe UI" w:cs="Segoe UI"/>
-        </w:rPr>
-        <w:t>Devices</w:t>
-      </w:r>
-      <w:proofErr w:type="spellEnd"/>
-      <w:r>
-        <w:rPr>
-          <w:rFonts w:ascii="Segoe UI" w:hAnsi="Segoe UI" w:cs="Segoe UI"/>
-        </w:rPr>
-        <w:t>. Se piensa el planteamiento del sitio web.</w:t>
+      <w:r>
+        <w:rPr>
+          <w:rFonts w:ascii="Segoe UI" w:hAnsi="Segoe UI" w:cs="Segoe UI"/>
+        </w:rPr>
+        <w:t>empresa. El</w:t>
+      </w:r>
+      <w:r>
+        <w:rPr>
+          <w:rFonts w:ascii="Segoe UI" w:hAnsi="Segoe UI" w:cs="Segoe UI"/>
+        </w:rPr>
+        <w:t xml:space="preserve"> nombre final será B&amp;C&amp;C Devices. Se piensa el planteamiento del sitio web.</w:t>
       </w:r>
     </w:p>
     <w:p>
@@ -4266,879 +4128,6 @@
         </w:rPr>
         <w:t>: Comienza el trabajo, ya pensado el planteamiento. Se empieza a diseñar la página principal que se llama "index.html".</w:t>
       </w:r>
-    </w:p>
-    <w:p>
-      <w:pPr>
-        <w:rPr>
-          <w:rFonts w:ascii="Segoe UI" w:hAnsi="Segoe UI" w:cs="Segoe UI"/>
-        </w:rPr>
-      </w:pPr>
-    </w:p>
-    <w:p>
-      <w:pPr>
-        <w:rPr>
-          <w:rFonts w:ascii="Segoe UI" w:hAnsi="Segoe UI" w:cs="Segoe UI"/>
-        </w:rPr>
-      </w:pPr>
-      <w:r>
-        <w:rPr>
-          <w:rFonts w:ascii="Segoe UI" w:hAnsi="Segoe UI" w:cs="Segoe UI"/>
-          <w:b/>
-          <w:bCs/>
-          <w:color w:val="4472C4" w:themeColor="accent1"/>
-        </w:rPr>
-        <w:t>12-12-2019</w:t>
-      </w:r>
-      <w:r>
-        <w:rPr>
-          <w:rFonts w:ascii="Segoe UI" w:hAnsi="Segoe UI" w:cs="Segoe UI"/>
-        </w:rPr>
-        <w:t xml:space="preserve">: Se sigue con el diseño de la página principal, se encarga </w:t>
-      </w:r>
-      <w:proofErr w:type="spellStart"/>
-      <w:r>
-        <w:rPr>
-          <w:rFonts w:ascii="Segoe UI" w:hAnsi="Segoe UI" w:cs="Segoe UI"/>
-        </w:rPr>
-        <w:t>bibu</w:t>
-      </w:r>
-      <w:proofErr w:type="spellEnd"/>
-      <w:r>
-        <w:rPr>
-          <w:rFonts w:ascii="Segoe UI" w:hAnsi="Segoe UI" w:cs="Segoe UI"/>
-        </w:rPr>
-        <w:t xml:space="preserve"> de ello. La página de nosotros se encarga cris.</w:t>
-      </w:r>
-    </w:p>
-    <w:p>
-      <w:pPr>
-        <w:rPr>
-          <w:rFonts w:ascii="Segoe UI" w:hAnsi="Segoe UI" w:cs="Segoe UI"/>
-        </w:rPr>
-      </w:pPr>
-    </w:p>
-    <w:p>
-      <w:pPr>
-        <w:rPr>
-          <w:rFonts w:ascii="Segoe UI" w:hAnsi="Segoe UI" w:cs="Segoe UI"/>
-        </w:rPr>
-      </w:pPr>
-      <w:r>
-        <w:rPr>
-          <w:rFonts w:ascii="Segoe UI" w:hAnsi="Segoe UI" w:cs="Segoe UI"/>
-          <w:b/>
-          <w:bCs/>
-          <w:color w:val="4472C4" w:themeColor="accent1"/>
-        </w:rPr>
-        <w:t>16-12-2019</w:t>
-      </w:r>
-      <w:r>
-        <w:rPr>
-          <w:rFonts w:ascii="Segoe UI" w:hAnsi="Segoe UI" w:cs="Segoe UI"/>
-        </w:rPr>
-        <w:t>: Continuamos con el diseño de la página principal, y se continua con la página nosotros. Carlos empieza con la página productos.</w:t>
-      </w:r>
-    </w:p>
-    <w:p>
-      <w:pPr>
-        <w:rPr>
-          <w:rFonts w:ascii="Segoe UI" w:hAnsi="Segoe UI" w:cs="Segoe UI"/>
-        </w:rPr>
-      </w:pPr>
-    </w:p>
-    <w:p>
-      <w:pPr>
-        <w:rPr>
-          <w:rFonts w:ascii="Segoe UI" w:hAnsi="Segoe UI" w:cs="Segoe UI"/>
-        </w:rPr>
-      </w:pPr>
-      <w:r>
-        <w:rPr>
-          <w:rFonts w:ascii="Segoe UI" w:hAnsi="Segoe UI" w:cs="Segoe UI"/>
-          <w:b/>
-          <w:bCs/>
-          <w:color w:val="4472C4" w:themeColor="accent1"/>
-        </w:rPr>
-        <w:t>17-12-</w:t>
-      </w:r>
-      <w:r>
-        <w:rPr>
-          <w:rFonts w:ascii="Segoe UI" w:hAnsi="Segoe UI" w:cs="Segoe UI"/>
-          <w:b/>
-          <w:bCs/>
-          <w:color w:val="4472C4" w:themeColor="accent1"/>
-        </w:rPr>
-        <w:t>2019</w:t>
-      </w:r>
-      <w:r>
-        <w:rPr>
-          <w:rFonts w:ascii="Segoe UI" w:hAnsi="Segoe UI" w:cs="Segoe UI"/>
-        </w:rPr>
-        <w:t>: Se</w:t>
-      </w:r>
-      <w:r>
-        <w:rPr>
-          <w:rFonts w:ascii="Segoe UI" w:hAnsi="Segoe UI" w:cs="Segoe UI"/>
-        </w:rPr>
-        <w:t xml:space="preserve"> continua con el desarrollo de JavaScript de la página nosotros. Carlos sigue con el diseño de la página productos. Y </w:t>
-      </w:r>
-      <w:proofErr w:type="spellStart"/>
-      <w:r>
-        <w:rPr>
-          <w:rFonts w:ascii="Segoe UI" w:hAnsi="Segoe UI" w:cs="Segoe UI"/>
-        </w:rPr>
-        <w:t>Bibu</w:t>
-      </w:r>
-      <w:proofErr w:type="spellEnd"/>
-      <w:r>
-        <w:rPr>
-          <w:rFonts w:ascii="Segoe UI" w:hAnsi="Segoe UI" w:cs="Segoe UI"/>
-        </w:rPr>
-        <w:t xml:space="preserve"> con slider de la página principal.</w:t>
-      </w:r>
-    </w:p>
-    <w:p>
-      <w:pPr>
-        <w:rPr>
-          <w:rFonts w:ascii="Segoe UI" w:hAnsi="Segoe UI" w:cs="Segoe UI"/>
-        </w:rPr>
-      </w:pPr>
-    </w:p>
-    <w:p>
-      <w:pPr>
-        <w:rPr>
-          <w:rFonts w:ascii="Segoe UI" w:hAnsi="Segoe UI" w:cs="Segoe UI"/>
-        </w:rPr>
-      </w:pPr>
-      <w:r>
-        <w:rPr>
-          <w:rFonts w:ascii="Segoe UI" w:hAnsi="Segoe UI" w:cs="Segoe UI"/>
-          <w:b/>
-          <w:bCs/>
-          <w:color w:val="4472C4" w:themeColor="accent1"/>
-        </w:rPr>
-        <w:t>18-12-2019</w:t>
-      </w:r>
-      <w:r>
-        <w:rPr>
-          <w:rFonts w:ascii="Segoe UI" w:hAnsi="Segoe UI" w:cs="Segoe UI"/>
-        </w:rPr>
-        <w:t xml:space="preserve">: Carlos </w:t>
-      </w:r>
-      <w:r>
-        <w:rPr>
-          <w:rFonts w:ascii="Segoe UI" w:hAnsi="Segoe UI" w:cs="Segoe UI"/>
-        </w:rPr>
-        <w:t>continúa</w:t>
-      </w:r>
-      <w:r>
-        <w:rPr>
-          <w:rFonts w:ascii="Segoe UI" w:hAnsi="Segoe UI" w:cs="Segoe UI"/>
-        </w:rPr>
-        <w:t xml:space="preserve"> desarrollando la página de productos, </w:t>
-      </w:r>
-      <w:proofErr w:type="spellStart"/>
-      <w:r>
-        <w:rPr>
-          <w:rFonts w:ascii="Segoe UI" w:hAnsi="Segoe UI" w:cs="Segoe UI"/>
-        </w:rPr>
-        <w:t>Bibu</w:t>
-      </w:r>
-      <w:proofErr w:type="spellEnd"/>
-      <w:r>
-        <w:rPr>
-          <w:rFonts w:ascii="Segoe UI" w:hAnsi="Segoe UI" w:cs="Segoe UI"/>
-        </w:rPr>
-        <w:t xml:space="preserve"> continua con la sección de la página principal </w:t>
-      </w:r>
-      <w:proofErr w:type="spellStart"/>
-      <w:r>
-        <w:rPr>
-          <w:rFonts w:ascii="Segoe UI" w:hAnsi="Segoe UI" w:cs="Segoe UI"/>
-        </w:rPr>
-        <w:t>haciendola</w:t>
-      </w:r>
-      <w:proofErr w:type="spellEnd"/>
-      <w:r>
-        <w:rPr>
-          <w:rFonts w:ascii="Segoe UI" w:hAnsi="Segoe UI" w:cs="Segoe UI"/>
-        </w:rPr>
-        <w:t xml:space="preserve"> más funcional. Cris continua con la página nosotros</w:t>
-      </w:r>
-      <w:r>
-        <w:rPr>
-          <w:rFonts w:ascii="Segoe UI" w:hAnsi="Segoe UI" w:cs="Segoe UI"/>
-        </w:rPr>
-        <w:t xml:space="preserve"> </w:t>
-      </w:r>
-      <w:r>
-        <w:rPr>
-          <w:rFonts w:ascii="Segoe UI" w:hAnsi="Segoe UI" w:cs="Segoe UI"/>
-        </w:rPr>
-        <w:t>creando un texto descriptivo para cada trabajador.</w:t>
-      </w:r>
-    </w:p>
-    <w:p>
-      <w:pPr>
-        <w:rPr>
-          <w:rFonts w:ascii="Segoe UI" w:hAnsi="Segoe UI" w:cs="Segoe UI"/>
-        </w:rPr>
-      </w:pPr>
-    </w:p>
-    <w:p>
-      <w:pPr>
-        <w:rPr>
-          <w:rFonts w:ascii="Segoe UI" w:hAnsi="Segoe UI" w:cs="Segoe UI"/>
-        </w:rPr>
-      </w:pPr>
-      <w:r>
-        <w:rPr>
-          <w:rFonts w:ascii="Segoe UI" w:hAnsi="Segoe UI" w:cs="Segoe UI"/>
-          <w:b/>
-          <w:bCs/>
-          <w:color w:val="4472C4" w:themeColor="accent1"/>
-        </w:rPr>
-        <w:t>19-12-2019</w:t>
-      </w:r>
-      <w:r>
-        <w:rPr>
-          <w:rFonts w:ascii="Segoe UI" w:hAnsi="Segoe UI" w:cs="Segoe UI"/>
-        </w:rPr>
-        <w:t xml:space="preserve">: Cris termina con el texto de los trabajadores, </w:t>
-      </w:r>
-      <w:proofErr w:type="spellStart"/>
-      <w:r>
-        <w:rPr>
-          <w:rFonts w:ascii="Segoe UI" w:hAnsi="Segoe UI" w:cs="Segoe UI"/>
-        </w:rPr>
-        <w:t>Bibu</w:t>
-      </w:r>
-      <w:proofErr w:type="spellEnd"/>
-      <w:r>
-        <w:rPr>
-          <w:rFonts w:ascii="Segoe UI" w:hAnsi="Segoe UI" w:cs="Segoe UI"/>
-        </w:rPr>
-        <w:t xml:space="preserve"> sigue haciendo funcional la página principal y Carlos continua con el desarrollo </w:t>
-      </w:r>
-      <w:proofErr w:type="spellStart"/>
-      <w:r>
-        <w:rPr>
-          <w:rFonts w:ascii="Segoe UI" w:hAnsi="Segoe UI" w:cs="Segoe UI"/>
-        </w:rPr>
-        <w:t>haciendolo</w:t>
-      </w:r>
-      <w:proofErr w:type="spellEnd"/>
-      <w:r>
-        <w:rPr>
-          <w:rFonts w:ascii="Segoe UI" w:hAnsi="Segoe UI" w:cs="Segoe UI"/>
-        </w:rPr>
-        <w:t xml:space="preserve"> más funcional.</w:t>
-      </w:r>
-    </w:p>
-    <w:p>
-      <w:pPr>
-        <w:rPr>
-          <w:rFonts w:ascii="Segoe UI" w:hAnsi="Segoe UI" w:cs="Segoe UI"/>
-        </w:rPr>
-      </w:pPr>
-    </w:p>
-    <w:p>
-      <w:pPr>
-        <w:rPr>
-          <w:rFonts w:ascii="Segoe UI" w:hAnsi="Segoe UI" w:cs="Segoe UI"/>
-        </w:rPr>
-      </w:pPr>
-      <w:r>
-        <w:rPr>
-          <w:rFonts w:ascii="Segoe UI" w:hAnsi="Segoe UI" w:cs="Segoe UI"/>
-          <w:b/>
-          <w:bCs/>
-          <w:color w:val="4472C4" w:themeColor="accent1"/>
-        </w:rPr>
-        <w:t>8-1-2020</w:t>
-      </w:r>
-      <w:r>
-        <w:rPr>
-          <w:rFonts w:ascii="Segoe UI" w:hAnsi="Segoe UI" w:cs="Segoe UI"/>
-        </w:rPr>
-        <w:t xml:space="preserve">: </w:t>
-      </w:r>
-      <w:proofErr w:type="spellStart"/>
-      <w:r>
-        <w:rPr>
-          <w:rFonts w:ascii="Segoe UI" w:hAnsi="Segoe UI" w:cs="Segoe UI"/>
-        </w:rPr>
-        <w:t>Bibu</w:t>
-      </w:r>
-      <w:proofErr w:type="spellEnd"/>
-      <w:r>
-        <w:rPr>
-          <w:rFonts w:ascii="Segoe UI" w:hAnsi="Segoe UI" w:cs="Segoe UI"/>
-        </w:rPr>
-        <w:t xml:space="preserve"> </w:t>
-      </w:r>
-      <w:proofErr w:type="spellStart"/>
-      <w:r>
-        <w:rPr>
-          <w:rFonts w:ascii="Segoe UI" w:hAnsi="Segoe UI" w:cs="Segoe UI"/>
-        </w:rPr>
-        <w:t>empezo</w:t>
-      </w:r>
-      <w:proofErr w:type="spellEnd"/>
-      <w:r>
-        <w:rPr>
-          <w:rFonts w:ascii="Segoe UI" w:hAnsi="Segoe UI" w:cs="Segoe UI"/>
-        </w:rPr>
-        <w:t xml:space="preserve"> con las plantillas para las páginas de </w:t>
-      </w:r>
-      <w:proofErr w:type="gramStart"/>
-      <w:r>
-        <w:rPr>
-          <w:rFonts w:ascii="Segoe UI" w:hAnsi="Segoe UI" w:cs="Segoe UI"/>
-        </w:rPr>
-        <w:t>los diferentes secciones</w:t>
-      </w:r>
-      <w:proofErr w:type="gramEnd"/>
-      <w:r>
-        <w:rPr>
-          <w:rFonts w:ascii="Segoe UI" w:hAnsi="Segoe UI" w:cs="Segoe UI"/>
-        </w:rPr>
-        <w:t xml:space="preserve"> para los productos diferentes que tenemos (PC'S torre, componentes, periféricos, discos duros, </w:t>
-      </w:r>
-      <w:proofErr w:type="spellStart"/>
-      <w:r>
-        <w:rPr>
-          <w:rFonts w:ascii="Segoe UI" w:hAnsi="Segoe UI" w:cs="Segoe UI"/>
-        </w:rPr>
-        <w:t>gaming</w:t>
-      </w:r>
-      <w:proofErr w:type="spellEnd"/>
-      <w:r>
-        <w:rPr>
-          <w:rFonts w:ascii="Segoe UI" w:hAnsi="Segoe UI" w:cs="Segoe UI"/>
-        </w:rPr>
-        <w:t xml:space="preserve"> y </w:t>
-      </w:r>
-      <w:proofErr w:type="spellStart"/>
-      <w:r>
-        <w:rPr>
-          <w:rFonts w:ascii="Segoe UI" w:hAnsi="Segoe UI" w:cs="Segoe UI"/>
-        </w:rPr>
-        <w:t>merchandising</w:t>
-      </w:r>
-      <w:proofErr w:type="spellEnd"/>
-      <w:r>
-        <w:rPr>
-          <w:rFonts w:ascii="Segoe UI" w:hAnsi="Segoe UI" w:cs="Segoe UI"/>
-        </w:rPr>
-        <w:t>)</w:t>
-      </w:r>
-    </w:p>
-    <w:p>
-      <w:pPr>
-        <w:rPr>
-          <w:rFonts w:ascii="Segoe UI" w:hAnsi="Segoe UI" w:cs="Segoe UI"/>
-        </w:rPr>
-      </w:pPr>
-    </w:p>
-    <w:p>
-      <w:pPr>
-        <w:rPr>
-          <w:rFonts w:ascii="Segoe UI" w:hAnsi="Segoe UI" w:cs="Segoe UI"/>
-        </w:rPr>
-      </w:pPr>
-      <w:r>
-        <w:rPr>
-          <w:rFonts w:ascii="Segoe UI" w:hAnsi="Segoe UI" w:cs="Segoe UI"/>
-          <w:b/>
-          <w:bCs/>
-          <w:color w:val="4472C4" w:themeColor="accent1"/>
-        </w:rPr>
-        <w:lastRenderedPageBreak/>
-        <w:t>9-1-2020</w:t>
-      </w:r>
-      <w:r>
-        <w:rPr>
-          <w:rFonts w:ascii="Segoe UI" w:hAnsi="Segoe UI" w:cs="Segoe UI"/>
-        </w:rPr>
-        <w:t xml:space="preserve">: </w:t>
-      </w:r>
-      <w:proofErr w:type="spellStart"/>
-      <w:r>
-        <w:rPr>
-          <w:rFonts w:ascii="Segoe UI" w:hAnsi="Segoe UI" w:cs="Segoe UI"/>
-        </w:rPr>
-        <w:t>Bibu</w:t>
-      </w:r>
-      <w:proofErr w:type="spellEnd"/>
-      <w:r>
-        <w:rPr>
-          <w:rFonts w:ascii="Segoe UI" w:hAnsi="Segoe UI" w:cs="Segoe UI"/>
-        </w:rPr>
-        <w:t xml:space="preserve"> sigue con las plantillas, Carlos sigue con el código de la página de productos.</w:t>
-      </w:r>
-    </w:p>
-    <w:p>
-      <w:pPr>
-        <w:rPr>
-          <w:rFonts w:ascii="Segoe UI" w:hAnsi="Segoe UI" w:cs="Segoe UI"/>
-        </w:rPr>
-      </w:pPr>
-    </w:p>
-    <w:p>
-      <w:pPr>
-        <w:rPr>
-          <w:rFonts w:ascii="Segoe UI" w:hAnsi="Segoe UI" w:cs="Segoe UI"/>
-        </w:rPr>
-      </w:pPr>
-      <w:r>
-        <w:rPr>
-          <w:rFonts w:ascii="Segoe UI" w:hAnsi="Segoe UI" w:cs="Segoe UI"/>
-          <w:b/>
-          <w:bCs/>
-          <w:color w:val="4472C4" w:themeColor="accent1"/>
-        </w:rPr>
-        <w:t>13-1-2020</w:t>
-      </w:r>
-      <w:r>
-        <w:rPr>
-          <w:rFonts w:ascii="Segoe UI" w:hAnsi="Segoe UI" w:cs="Segoe UI"/>
-        </w:rPr>
-        <w:t xml:space="preserve">: </w:t>
-      </w:r>
-      <w:proofErr w:type="spellStart"/>
-      <w:r>
-        <w:rPr>
-          <w:rFonts w:ascii="Segoe UI" w:hAnsi="Segoe UI" w:cs="Segoe UI"/>
-        </w:rPr>
-        <w:t>Bibu</w:t>
-      </w:r>
-      <w:proofErr w:type="spellEnd"/>
-      <w:r>
-        <w:rPr>
-          <w:rFonts w:ascii="Segoe UI" w:hAnsi="Segoe UI" w:cs="Segoe UI"/>
-        </w:rPr>
-        <w:t xml:space="preserve"> termina con las plantillas de los productos. Cris empieza con la página de sugerencias. Actualización </w:t>
-      </w:r>
-      <w:proofErr w:type="spellStart"/>
-      <w:r>
-        <w:rPr>
-          <w:rFonts w:ascii="Segoe UI" w:hAnsi="Segoe UI" w:cs="Segoe UI"/>
-        </w:rPr>
-        <w:t>Github</w:t>
-      </w:r>
-      <w:proofErr w:type="spellEnd"/>
-      <w:r>
-        <w:rPr>
-          <w:rFonts w:ascii="Segoe UI" w:hAnsi="Segoe UI" w:cs="Segoe UI"/>
-        </w:rPr>
-        <w:t xml:space="preserve"> para los sitios web (web productos y CONTACTO)</w:t>
-      </w:r>
-    </w:p>
-    <w:p>
-      <w:pPr>
-        <w:rPr>
-          <w:rFonts w:ascii="Segoe UI" w:hAnsi="Segoe UI" w:cs="Segoe UI"/>
-        </w:rPr>
-      </w:pPr>
-    </w:p>
-    <w:p>
-      <w:pPr>
-        <w:rPr>
-          <w:rFonts w:ascii="Segoe UI" w:hAnsi="Segoe UI" w:cs="Segoe UI"/>
-        </w:rPr>
-      </w:pPr>
-      <w:r>
-        <w:rPr>
-          <w:rFonts w:ascii="Segoe UI" w:hAnsi="Segoe UI" w:cs="Segoe UI"/>
-          <w:b/>
-          <w:bCs/>
-          <w:color w:val="4472C4" w:themeColor="accent1"/>
-        </w:rPr>
-        <w:t>14-1-2020</w:t>
-      </w:r>
-      <w:r>
-        <w:rPr>
-          <w:rFonts w:ascii="Segoe UI" w:hAnsi="Segoe UI" w:cs="Segoe UI"/>
-        </w:rPr>
-        <w:t xml:space="preserve">: Cris sigue con el desarrollo de la página de sugerencias. Mientras que </w:t>
-      </w:r>
-      <w:proofErr w:type="spellStart"/>
-      <w:r>
-        <w:rPr>
-          <w:rFonts w:ascii="Segoe UI" w:hAnsi="Segoe UI" w:cs="Segoe UI"/>
-        </w:rPr>
-        <w:t>Bibu</w:t>
-      </w:r>
-      <w:proofErr w:type="spellEnd"/>
-      <w:r>
-        <w:rPr>
-          <w:rFonts w:ascii="Segoe UI" w:hAnsi="Segoe UI" w:cs="Segoe UI"/>
-        </w:rPr>
-        <w:t xml:space="preserve"> y Carlos hablan sobre </w:t>
-      </w:r>
-      <w:r>
-        <w:rPr>
-          <w:rFonts w:ascii="Segoe UI" w:hAnsi="Segoe UI" w:cs="Segoe UI"/>
-        </w:rPr>
-        <w:t>cómo</w:t>
-      </w:r>
-      <w:r>
-        <w:rPr>
-          <w:rFonts w:ascii="Segoe UI" w:hAnsi="Segoe UI" w:cs="Segoe UI"/>
-        </w:rPr>
-        <w:t xml:space="preserve"> van a insertar los productos en las plantillas creadas previamente.</w:t>
-      </w:r>
-    </w:p>
-    <w:p>
-      <w:pPr>
-        <w:rPr>
-          <w:rFonts w:ascii="Segoe UI" w:hAnsi="Segoe UI" w:cs="Segoe UI"/>
-        </w:rPr>
-      </w:pPr>
-    </w:p>
-    <w:p>
-      <w:pPr>
-        <w:rPr>
-          <w:rFonts w:ascii="Segoe UI" w:hAnsi="Segoe UI" w:cs="Segoe UI"/>
-        </w:rPr>
-      </w:pPr>
-      <w:r>
-        <w:rPr>
-          <w:rFonts w:ascii="Segoe UI" w:hAnsi="Segoe UI" w:cs="Segoe UI"/>
-          <w:b/>
-          <w:bCs/>
-          <w:color w:val="4472C4" w:themeColor="accent1"/>
-        </w:rPr>
-        <w:t>15-1-2020</w:t>
-      </w:r>
-      <w:r>
-        <w:rPr>
-          <w:rFonts w:ascii="Segoe UI" w:hAnsi="Segoe UI" w:cs="Segoe UI"/>
-        </w:rPr>
-        <w:t xml:space="preserve">: </w:t>
-      </w:r>
-      <w:proofErr w:type="spellStart"/>
-      <w:r>
-        <w:rPr>
-          <w:rFonts w:ascii="Segoe UI" w:hAnsi="Segoe UI" w:cs="Segoe UI"/>
-        </w:rPr>
-        <w:t>Bibu</w:t>
-      </w:r>
-      <w:proofErr w:type="spellEnd"/>
-      <w:r>
-        <w:rPr>
-          <w:rFonts w:ascii="Segoe UI" w:hAnsi="Segoe UI" w:cs="Segoe UI"/>
-        </w:rPr>
-        <w:t xml:space="preserve"> se </w:t>
-      </w:r>
-      <w:proofErr w:type="spellStart"/>
-      <w:r>
-        <w:rPr>
-          <w:rFonts w:ascii="Segoe UI" w:hAnsi="Segoe UI" w:cs="Segoe UI"/>
-        </w:rPr>
-        <w:t>reune</w:t>
-      </w:r>
-      <w:proofErr w:type="spellEnd"/>
-      <w:r>
-        <w:rPr>
-          <w:rFonts w:ascii="Segoe UI" w:hAnsi="Segoe UI" w:cs="Segoe UI"/>
-        </w:rPr>
-        <w:t xml:space="preserve"> nuevamente con Carlos para hablar sobre la inserción de los productos en las plantillas. Carlos sigue haciendo modificaciones en la página de productos. </w:t>
-      </w:r>
-      <w:proofErr w:type="spellStart"/>
-      <w:r>
-        <w:rPr>
-          <w:rFonts w:ascii="Segoe UI" w:hAnsi="Segoe UI" w:cs="Segoe UI"/>
-        </w:rPr>
-        <w:t>Bibu</w:t>
-      </w:r>
-      <w:proofErr w:type="spellEnd"/>
-      <w:r>
-        <w:rPr>
-          <w:rFonts w:ascii="Segoe UI" w:hAnsi="Segoe UI" w:cs="Segoe UI"/>
-        </w:rPr>
-        <w:t xml:space="preserve"> en el </w:t>
-      </w:r>
-      <w:proofErr w:type="spellStart"/>
-      <w:r>
-        <w:rPr>
-          <w:rFonts w:ascii="Segoe UI" w:hAnsi="Segoe UI" w:cs="Segoe UI"/>
-        </w:rPr>
-        <w:t>index</w:t>
-      </w:r>
-      <w:proofErr w:type="spellEnd"/>
-      <w:r>
-        <w:rPr>
-          <w:rFonts w:ascii="Segoe UI" w:hAnsi="Segoe UI" w:cs="Segoe UI"/>
-        </w:rPr>
-        <w:t>.</w:t>
-      </w:r>
-    </w:p>
-    <w:p>
-      <w:pPr>
-        <w:rPr>
-          <w:rFonts w:ascii="Segoe UI" w:hAnsi="Segoe UI" w:cs="Segoe UI"/>
-        </w:rPr>
-      </w:pPr>
-    </w:p>
-    <w:p>
-      <w:pPr>
-        <w:rPr>
-          <w:rFonts w:ascii="Segoe UI" w:hAnsi="Segoe UI" w:cs="Segoe UI"/>
-        </w:rPr>
-      </w:pPr>
-      <w:r>
-        <w:rPr>
-          <w:rFonts w:ascii="Segoe UI" w:hAnsi="Segoe UI" w:cs="Segoe UI"/>
-          <w:b/>
-          <w:bCs/>
-          <w:color w:val="4472C4" w:themeColor="accent1"/>
-        </w:rPr>
-        <w:t>16-1-2020</w:t>
-      </w:r>
-      <w:r>
-        <w:rPr>
-          <w:rFonts w:ascii="Segoe UI" w:hAnsi="Segoe UI" w:cs="Segoe UI"/>
-        </w:rPr>
-        <w:t xml:space="preserve">: Cris continúa nuevamente con el desarrollo de la página de sugerencias. </w:t>
-      </w:r>
-      <w:proofErr w:type="spellStart"/>
-      <w:r>
-        <w:rPr>
-          <w:rFonts w:ascii="Segoe UI" w:hAnsi="Segoe UI" w:cs="Segoe UI"/>
-        </w:rPr>
-        <w:t>Bibu</w:t>
-      </w:r>
-      <w:proofErr w:type="spellEnd"/>
-      <w:r>
-        <w:rPr>
-          <w:rFonts w:ascii="Segoe UI" w:hAnsi="Segoe UI" w:cs="Segoe UI"/>
-        </w:rPr>
-        <w:t xml:space="preserve"> sigue con el desarrollo de implementar opciones nuevas al </w:t>
-      </w:r>
-      <w:proofErr w:type="spellStart"/>
-      <w:r>
-        <w:rPr>
-          <w:rFonts w:ascii="Segoe UI" w:hAnsi="Segoe UI" w:cs="Segoe UI"/>
-        </w:rPr>
-        <w:t>index</w:t>
-      </w:r>
-      <w:proofErr w:type="spellEnd"/>
-      <w:r>
-        <w:rPr>
-          <w:rFonts w:ascii="Segoe UI" w:hAnsi="Segoe UI" w:cs="Segoe UI"/>
-        </w:rPr>
-        <w:t>.</w:t>
-      </w:r>
-    </w:p>
-    <w:p>
-      <w:pPr>
-        <w:rPr>
-          <w:rFonts w:ascii="Segoe UI" w:hAnsi="Segoe UI" w:cs="Segoe UI"/>
-        </w:rPr>
-      </w:pPr>
-    </w:p>
-    <w:p>
-      <w:pPr>
-        <w:rPr>
-          <w:rFonts w:ascii="Segoe UI" w:hAnsi="Segoe UI" w:cs="Segoe UI"/>
-        </w:rPr>
-      </w:pPr>
-      <w:r>
-        <w:rPr>
-          <w:rFonts w:ascii="Segoe UI" w:hAnsi="Segoe UI" w:cs="Segoe UI"/>
-          <w:b/>
-          <w:bCs/>
-          <w:color w:val="4472C4" w:themeColor="accent1"/>
-        </w:rPr>
-        <w:t>20-1-2020</w:t>
-      </w:r>
-      <w:r>
-        <w:rPr>
-          <w:rFonts w:ascii="Segoe UI" w:hAnsi="Segoe UI" w:cs="Segoe UI"/>
-        </w:rPr>
-        <w:t xml:space="preserve">: </w:t>
-      </w:r>
-      <w:proofErr w:type="spellStart"/>
-      <w:r>
-        <w:rPr>
-          <w:rFonts w:ascii="Segoe UI" w:hAnsi="Segoe UI" w:cs="Segoe UI"/>
-        </w:rPr>
-        <w:t>Bibu</w:t>
-      </w:r>
-      <w:proofErr w:type="spellEnd"/>
-      <w:r>
-        <w:rPr>
-          <w:rFonts w:ascii="Segoe UI" w:hAnsi="Segoe UI" w:cs="Segoe UI"/>
-        </w:rPr>
-        <w:t xml:space="preserve"> empieza a implementar código JavaScript en la página NOSOTROS para traducir (Textos...) en dicha página.</w:t>
-      </w:r>
-    </w:p>
-    <w:p>
-      <w:pPr>
-        <w:rPr>
-          <w:rFonts w:ascii="Segoe UI" w:hAnsi="Segoe UI" w:cs="Segoe UI"/>
-        </w:rPr>
-      </w:pPr>
-    </w:p>
-    <w:p>
-      <w:pPr>
-        <w:rPr>
-          <w:rFonts w:ascii="Segoe UI" w:hAnsi="Segoe UI" w:cs="Segoe UI"/>
-        </w:rPr>
-      </w:pPr>
-      <w:r>
-        <w:rPr>
-          <w:rFonts w:ascii="Segoe UI" w:hAnsi="Segoe UI" w:cs="Segoe UI"/>
-          <w:b/>
-          <w:bCs/>
-          <w:color w:val="4472C4" w:themeColor="accent1"/>
-        </w:rPr>
-        <w:t>21-1-2020</w:t>
-      </w:r>
-      <w:r>
-        <w:rPr>
-          <w:rFonts w:ascii="Segoe UI" w:hAnsi="Segoe UI" w:cs="Segoe UI"/>
-        </w:rPr>
-        <w:t xml:space="preserve">: </w:t>
-      </w:r>
-      <w:proofErr w:type="spellStart"/>
-      <w:r>
-        <w:rPr>
-          <w:rFonts w:ascii="Segoe UI" w:hAnsi="Segoe UI" w:cs="Segoe UI"/>
-        </w:rPr>
-        <w:t>Bibu</w:t>
-      </w:r>
-      <w:proofErr w:type="spellEnd"/>
-      <w:r>
-        <w:rPr>
-          <w:rFonts w:ascii="Segoe UI" w:hAnsi="Segoe UI" w:cs="Segoe UI"/>
-        </w:rPr>
-        <w:t xml:space="preserve"> continua con el desarrollo del código JavaScript para el idioma, mientras tanto Cris sigue </w:t>
-      </w:r>
-      <w:proofErr w:type="spellStart"/>
-      <w:r>
-        <w:rPr>
-          <w:rFonts w:ascii="Segoe UI" w:hAnsi="Segoe UI" w:cs="Segoe UI"/>
-        </w:rPr>
-        <w:t>dandole</w:t>
-      </w:r>
-      <w:proofErr w:type="spellEnd"/>
-      <w:r>
-        <w:rPr>
-          <w:rFonts w:ascii="Segoe UI" w:hAnsi="Segoe UI" w:cs="Segoe UI"/>
-        </w:rPr>
-        <w:t xml:space="preserve"> vueltas como va a planificar el código JavaScript en la página SUGERENCIAS.</w:t>
-      </w:r>
-    </w:p>
-    <w:p>
-      <w:pPr>
-        <w:rPr>
-          <w:rFonts w:ascii="Segoe UI" w:hAnsi="Segoe UI" w:cs="Segoe UI"/>
-        </w:rPr>
-      </w:pPr>
-    </w:p>
-    <w:p>
-      <w:pPr>
-        <w:rPr>
-          <w:rFonts w:ascii="Segoe UI" w:hAnsi="Segoe UI" w:cs="Segoe UI"/>
-        </w:rPr>
-      </w:pPr>
-      <w:r>
-        <w:rPr>
-          <w:rFonts w:ascii="Segoe UI" w:hAnsi="Segoe UI" w:cs="Segoe UI"/>
-          <w:b/>
-          <w:bCs/>
-          <w:color w:val="4472C4" w:themeColor="accent1"/>
-        </w:rPr>
-        <w:t>24-1-2020</w:t>
-      </w:r>
-      <w:r>
-        <w:rPr>
-          <w:rFonts w:ascii="Segoe UI" w:hAnsi="Segoe UI" w:cs="Segoe UI"/>
-        </w:rPr>
-        <w:t>: Cris termina el código JavaScript de la página SUGERENCIAS, hizo referencia a un ejercicio que habíamos terminado en clase (Para tener una idea)</w:t>
-      </w:r>
-    </w:p>
-    <w:p>
-      <w:pPr>
-        <w:rPr>
-          <w:rFonts w:ascii="Segoe UI" w:hAnsi="Segoe UI" w:cs="Segoe UI"/>
-        </w:rPr>
-      </w:pPr>
-    </w:p>
-    <w:p>
-      <w:pPr>
-        <w:rPr>
-          <w:rFonts w:ascii="Segoe UI" w:hAnsi="Segoe UI" w:cs="Segoe UI"/>
-        </w:rPr>
-      </w:pPr>
-      <w:r>
-        <w:rPr>
-          <w:rFonts w:ascii="Segoe UI" w:hAnsi="Segoe UI" w:cs="Segoe UI"/>
-          <w:b/>
-          <w:bCs/>
-          <w:color w:val="4472C4" w:themeColor="accent1"/>
-        </w:rPr>
-        <w:t>26-1-2020</w:t>
-      </w:r>
-      <w:r>
-        <w:rPr>
-          <w:rFonts w:ascii="Segoe UI" w:hAnsi="Segoe UI" w:cs="Segoe UI"/>
-        </w:rPr>
-        <w:t>: Como no hay nada que hacer un fin de semana, Carlos hace pruebas con PHP para la página PRODUCTOS. Algo innovador.</w:t>
-      </w:r>
-    </w:p>
-    <w:p>
-      <w:pPr>
-        <w:rPr>
-          <w:rFonts w:ascii="Segoe UI" w:hAnsi="Segoe UI" w:cs="Segoe UI"/>
-        </w:rPr>
-      </w:pPr>
-    </w:p>
-    <w:p>
-      <w:pPr>
-        <w:rPr>
-          <w:rFonts w:ascii="Segoe UI" w:hAnsi="Segoe UI" w:cs="Segoe UI"/>
-        </w:rPr>
-      </w:pPr>
-      <w:r>
-        <w:rPr>
-          <w:rFonts w:ascii="Segoe UI" w:hAnsi="Segoe UI" w:cs="Segoe UI"/>
-          <w:b/>
-          <w:bCs/>
-          <w:color w:val="4472C4" w:themeColor="accent1"/>
-        </w:rPr>
-        <w:t>27-1-2020</w:t>
-      </w:r>
-      <w:r>
-        <w:rPr>
-          <w:rFonts w:ascii="Segoe UI" w:hAnsi="Segoe UI" w:cs="Segoe UI"/>
-        </w:rPr>
-        <w:t xml:space="preserve">: Carlos sigue haciendo pruebas con PHP para dicha página. </w:t>
-      </w:r>
-      <w:proofErr w:type="spellStart"/>
-      <w:r>
-        <w:rPr>
-          <w:rFonts w:ascii="Segoe UI" w:hAnsi="Segoe UI" w:cs="Segoe UI"/>
-        </w:rPr>
-        <w:t>Bibu</w:t>
-      </w:r>
-      <w:proofErr w:type="spellEnd"/>
-      <w:r>
-        <w:rPr>
-          <w:rFonts w:ascii="Segoe UI" w:hAnsi="Segoe UI" w:cs="Segoe UI"/>
-        </w:rPr>
-        <w:t xml:space="preserve"> termina con el código JavaScript de la página NOSOTROS y funcionando. Cris añade integración de datos (Para pedir requisitos cuando un usuario inserte un número de pregunta y respuesta)</w:t>
-      </w:r>
-    </w:p>
-    <w:p>
-      <w:pPr>
-        <w:rPr>
-          <w:rFonts w:ascii="Segoe UI" w:hAnsi="Segoe UI" w:cs="Segoe UI"/>
-        </w:rPr>
-      </w:pPr>
       <w:bookmarkStart w:id="0" w:name="_GoBack"/>
       <w:bookmarkEnd w:id="0"/>
     </w:p>
@@ -5148,6 +4137,13 @@
           <w:rFonts w:ascii="Segoe UI" w:hAnsi="Segoe UI" w:cs="Segoe UI"/>
         </w:rPr>
       </w:pPr>
+    </w:p>
+    <w:p>
+      <w:pPr>
+        <w:rPr>
+          <w:rFonts w:ascii="Segoe UI" w:hAnsi="Segoe UI" w:cs="Segoe UI"/>
+        </w:rPr>
+      </w:pPr>
       <w:r>
         <w:rPr>
           <w:rFonts w:ascii="Segoe UI" w:hAnsi="Segoe UI" w:cs="Segoe UI"/>
@@ -5155,53 +4151,13 @@
           <w:bCs/>
           <w:color w:val="4472C4" w:themeColor="accent1"/>
         </w:rPr>
-        <w:t>28-1-2020</w:t>
-      </w:r>
-      <w:r>
-        <w:rPr>
-          <w:rFonts w:ascii="Segoe UI" w:hAnsi="Segoe UI" w:cs="Segoe UI"/>
-        </w:rPr>
-        <w:t xml:space="preserve">: Carlos y </w:t>
-      </w:r>
-      <w:proofErr w:type="spellStart"/>
-      <w:r>
-        <w:rPr>
-          <w:rFonts w:ascii="Segoe UI" w:hAnsi="Segoe UI" w:cs="Segoe UI"/>
-        </w:rPr>
-        <w:t>Bibu</w:t>
-      </w:r>
-      <w:proofErr w:type="spellEnd"/>
-      <w:r>
-        <w:rPr>
-          <w:rFonts w:ascii="Segoe UI" w:hAnsi="Segoe UI" w:cs="Segoe UI"/>
-        </w:rPr>
-        <w:t xml:space="preserve"> hablan sobre </w:t>
-      </w:r>
-      <w:r>
-        <w:rPr>
-          <w:rFonts w:ascii="Segoe UI" w:hAnsi="Segoe UI" w:cs="Segoe UI"/>
-        </w:rPr>
-        <w:t>cómo</w:t>
-      </w:r>
-      <w:r>
-        <w:rPr>
-          <w:rFonts w:ascii="Segoe UI" w:hAnsi="Segoe UI" w:cs="Segoe UI"/>
-        </w:rPr>
-        <w:t xml:space="preserve"> van a ajustar el contenido de Carlos con el de </w:t>
-      </w:r>
-      <w:proofErr w:type="spellStart"/>
-      <w:r>
-        <w:rPr>
-          <w:rFonts w:ascii="Segoe UI" w:hAnsi="Segoe UI" w:cs="Segoe UI"/>
-        </w:rPr>
-        <w:t>Bibu</w:t>
-      </w:r>
-      <w:proofErr w:type="spellEnd"/>
-      <w:r>
-        <w:rPr>
-          <w:rFonts w:ascii="Segoe UI" w:hAnsi="Segoe UI" w:cs="Segoe UI"/>
-        </w:rPr>
-        <w:t>.</w:t>
+        <w:t>12-12-2019</w:t>
+      </w:r>
+      <w:r>
+        <w:rPr>
+          <w:rFonts w:ascii="Segoe UI" w:hAnsi="Segoe UI" w:cs="Segoe UI"/>
+        </w:rPr>
+        <w:t>: Se sigue con el diseño de la página principal, se encarga bibu de ello. La página de nosotros se encarga cris.</w:t>
       </w:r>
     </w:p>
     <w:p>
@@ -5224,34 +4180,13 @@
           <w:bCs/>
           <w:color w:val="4472C4" w:themeColor="accent1"/>
         </w:rPr>
-        <w:t>29-1-2020:</w:t>
-      </w:r>
-      <w:r>
-        <w:rPr>
-          <w:rFonts w:ascii="Segoe UI" w:hAnsi="Segoe UI" w:cs="Segoe UI"/>
-          <w:color w:val="4472C4" w:themeColor="accent1"/>
-        </w:rPr>
-        <w:t xml:space="preserve"> </w:t>
-      </w:r>
-      <w:r>
-        <w:rPr>
-          <w:rFonts w:ascii="Segoe UI" w:hAnsi="Segoe UI" w:cs="Segoe UI"/>
-        </w:rPr>
-        <w:t xml:space="preserve">Carlos crea la página SERVICIOS, además crea código JavaScript para hacerla más dinámica la página. </w:t>
-      </w:r>
-      <w:proofErr w:type="spellStart"/>
-      <w:r>
-        <w:rPr>
-          <w:rFonts w:ascii="Segoe UI" w:hAnsi="Segoe UI" w:cs="Segoe UI"/>
-        </w:rPr>
-        <w:t>Bibu</w:t>
-      </w:r>
-      <w:proofErr w:type="spellEnd"/>
-      <w:r>
-        <w:rPr>
-          <w:rFonts w:ascii="Segoe UI" w:hAnsi="Segoe UI" w:cs="Segoe UI"/>
-        </w:rPr>
-        <w:t xml:space="preserve"> coge el código de Carlos para adaptarla (resolución)</w:t>
+        <w:t>16-12-2019</w:t>
+      </w:r>
+      <w:r>
+        <w:rPr>
+          <w:rFonts w:ascii="Segoe UI" w:hAnsi="Segoe UI" w:cs="Segoe UI"/>
+        </w:rPr>
+        <w:t>: Continuamos con el diseño de la página principal, y se continua con la página nosotros. Carlos empieza con la página productos.</w:t>
       </w:r>
     </w:p>
     <w:p>
@@ -5269,47 +4204,18 @@
       </w:pPr>
       <w:r>
         <w:rPr>
-          <w:rStyle w:val="SinespaciadoCar"/>
           <w:rFonts w:ascii="Segoe UI" w:hAnsi="Segoe UI" w:cs="Segoe UI"/>
           <w:b/>
           <w:bCs/>
           <w:color w:val="4472C4" w:themeColor="accent1"/>
         </w:rPr>
-        <w:t>31-1-2020</w:t>
-      </w:r>
-      <w:r>
-        <w:rPr>
-          <w:rFonts w:ascii="Segoe UI" w:hAnsi="Segoe UI" w:cs="Segoe UI"/>
-        </w:rPr>
-        <w:t xml:space="preserve">: Día antes de la entrega "Parcial" </w:t>
-      </w:r>
-      <w:proofErr w:type="spellStart"/>
-      <w:r>
-        <w:rPr>
-          <w:rFonts w:ascii="Segoe UI" w:hAnsi="Segoe UI" w:cs="Segoe UI"/>
-        </w:rPr>
-        <w:t>Bibu</w:t>
-      </w:r>
-      <w:proofErr w:type="spellEnd"/>
-      <w:r>
-        <w:rPr>
-          <w:rFonts w:ascii="Segoe UI" w:hAnsi="Segoe UI" w:cs="Segoe UI"/>
-        </w:rPr>
-        <w:t xml:space="preserve"> y Carlos unen las páginas de productos y las plantillas de </w:t>
-      </w:r>
-      <w:proofErr w:type="spellStart"/>
-      <w:r>
-        <w:rPr>
-          <w:rFonts w:ascii="Segoe UI" w:hAnsi="Segoe UI" w:cs="Segoe UI"/>
-        </w:rPr>
-        <w:t>Bibu</w:t>
-      </w:r>
-      <w:proofErr w:type="spellEnd"/>
-      <w:r>
-        <w:rPr>
-          <w:rFonts w:ascii="Segoe UI" w:hAnsi="Segoe UI" w:cs="Segoe UI"/>
-        </w:rPr>
-        <w:t xml:space="preserve"> funcionen correctamente.</w:t>
+        <w:t>17-12-2019</w:t>
+      </w:r>
+      <w:r>
+        <w:rPr>
+          <w:rFonts w:ascii="Segoe UI" w:hAnsi="Segoe UI" w:cs="Segoe UI"/>
+        </w:rPr>
+        <w:t>: Se continua con el desarrollo de JavaScript de la página nosotros. Carlos sigue con el diseño de la página productos. Y Bibu con slider de la página principal.</w:t>
       </w:r>
     </w:p>
     <w:p>
@@ -5325,10 +4231,1030 @@
           <w:rFonts w:ascii="Segoe UI" w:hAnsi="Segoe UI" w:cs="Segoe UI"/>
         </w:rPr>
       </w:pPr>
+      <w:r>
+        <w:rPr>
+          <w:rFonts w:ascii="Segoe UI" w:hAnsi="Segoe UI" w:cs="Segoe UI"/>
+          <w:b/>
+          <w:bCs/>
+          <w:color w:val="4472C4" w:themeColor="accent1"/>
+        </w:rPr>
+        <w:t>18-12-2019</w:t>
+      </w:r>
+      <w:r>
+        <w:rPr>
+          <w:rFonts w:ascii="Segoe UI" w:hAnsi="Segoe UI" w:cs="Segoe UI"/>
+        </w:rPr>
+        <w:t xml:space="preserve">: Carlos continúa desarrollando la página de productos, Bibu continua con la sección de la página principal </w:t>
+      </w:r>
+      <w:r>
+        <w:rPr>
+          <w:rFonts w:ascii="Segoe UI" w:hAnsi="Segoe UI" w:cs="Segoe UI"/>
+        </w:rPr>
+        <w:t>haciéndola</w:t>
+      </w:r>
+      <w:r>
+        <w:rPr>
+          <w:rFonts w:ascii="Segoe UI" w:hAnsi="Segoe UI" w:cs="Segoe UI"/>
+        </w:rPr>
+        <w:t xml:space="preserve"> más funcional. Cris continua con la página nosotros</w:t>
+      </w:r>
+      <w:r>
+        <w:rPr>
+          <w:rFonts w:ascii="Segoe UI" w:hAnsi="Segoe UI" w:cs="Segoe UI"/>
+        </w:rPr>
+        <w:t xml:space="preserve"> </w:t>
+      </w:r>
+      <w:r>
+        <w:rPr>
+          <w:rFonts w:ascii="Segoe UI" w:hAnsi="Segoe UI" w:cs="Segoe UI"/>
+        </w:rPr>
+        <w:t>creando un texto descriptivo para cada trabajador.</w:t>
+      </w:r>
+    </w:p>
+    <w:p>
+      <w:pPr>
+        <w:rPr>
+          <w:rFonts w:ascii="Segoe UI" w:hAnsi="Segoe UI" w:cs="Segoe UI"/>
+        </w:rPr>
+      </w:pPr>
+    </w:p>
+    <w:p>
+      <w:pPr>
+        <w:rPr>
+          <w:rFonts w:ascii="Segoe UI" w:hAnsi="Segoe UI" w:cs="Segoe UI"/>
+        </w:rPr>
+      </w:pPr>
+      <w:r>
+        <w:rPr>
+          <w:rFonts w:ascii="Segoe UI" w:hAnsi="Segoe UI" w:cs="Segoe UI"/>
+          <w:b/>
+          <w:bCs/>
+          <w:color w:val="4472C4" w:themeColor="accent1"/>
+        </w:rPr>
+        <w:t>19-12-2019</w:t>
+      </w:r>
+      <w:r>
+        <w:rPr>
+          <w:rFonts w:ascii="Segoe UI" w:hAnsi="Segoe UI" w:cs="Segoe UI"/>
+        </w:rPr>
+        <w:t xml:space="preserve">: Cris termina con el texto de los trabajadores, Bibu sigue haciendo funcional la página principal y Carlos continua con el desarrollo </w:t>
+      </w:r>
+      <w:r>
+        <w:rPr>
+          <w:rFonts w:ascii="Segoe UI" w:hAnsi="Segoe UI" w:cs="Segoe UI"/>
+        </w:rPr>
+        <w:t>haciéndolo</w:t>
+      </w:r>
+      <w:r>
+        <w:rPr>
+          <w:rFonts w:ascii="Segoe UI" w:hAnsi="Segoe UI" w:cs="Segoe UI"/>
+        </w:rPr>
+        <w:t xml:space="preserve"> más funcional.</w:t>
+      </w:r>
+    </w:p>
+    <w:p>
+      <w:pPr>
+        <w:rPr>
+          <w:rFonts w:ascii="Segoe UI" w:hAnsi="Segoe UI" w:cs="Segoe UI"/>
+        </w:rPr>
+      </w:pPr>
+    </w:p>
+    <w:p>
+      <w:pPr>
+        <w:rPr>
+          <w:rFonts w:ascii="Segoe UI" w:hAnsi="Segoe UI" w:cs="Segoe UI"/>
+        </w:rPr>
+      </w:pPr>
+      <w:r>
+        <w:rPr>
+          <w:rFonts w:ascii="Segoe UI" w:hAnsi="Segoe UI" w:cs="Segoe UI"/>
+          <w:b/>
+          <w:bCs/>
+          <w:color w:val="4472C4" w:themeColor="accent1"/>
+        </w:rPr>
+        <w:t>8-1-2020</w:t>
+      </w:r>
+      <w:r>
+        <w:rPr>
+          <w:rFonts w:ascii="Segoe UI" w:hAnsi="Segoe UI" w:cs="Segoe UI"/>
+        </w:rPr>
+        <w:t xml:space="preserve">: Bibu </w:t>
+      </w:r>
+      <w:r>
+        <w:rPr>
+          <w:rFonts w:ascii="Segoe UI" w:hAnsi="Segoe UI" w:cs="Segoe UI"/>
+        </w:rPr>
+        <w:t>empezó</w:t>
+      </w:r>
+      <w:r>
+        <w:rPr>
+          <w:rFonts w:ascii="Segoe UI" w:hAnsi="Segoe UI" w:cs="Segoe UI"/>
+        </w:rPr>
+        <w:t xml:space="preserve"> con las plantillas para las páginas de los diferentes secciones para los productos diferentes que tenemos (PC'S torre, componentes, periféricos, discos duros, gaming y merchandising)</w:t>
+      </w:r>
+    </w:p>
+    <w:p>
+      <w:pPr>
+        <w:rPr>
+          <w:rFonts w:ascii="Segoe UI" w:hAnsi="Segoe UI" w:cs="Segoe UI"/>
+        </w:rPr>
+      </w:pPr>
+    </w:p>
+    <w:p>
+      <w:pPr>
+        <w:rPr>
+          <w:rFonts w:ascii="Segoe UI" w:hAnsi="Segoe UI" w:cs="Segoe UI"/>
+        </w:rPr>
+      </w:pPr>
+      <w:r>
+        <w:rPr>
+          <w:rFonts w:ascii="Segoe UI" w:hAnsi="Segoe UI" w:cs="Segoe UI"/>
+          <w:b/>
+          <w:bCs/>
+          <w:color w:val="4472C4" w:themeColor="accent1"/>
+        </w:rPr>
+        <w:lastRenderedPageBreak/>
+        <w:t>9-1-2020</w:t>
+      </w:r>
+      <w:r>
+        <w:rPr>
+          <w:rFonts w:ascii="Segoe UI" w:hAnsi="Segoe UI" w:cs="Segoe UI"/>
+        </w:rPr>
+        <w:t>: Bibu sigue con las plantillas, Carlos sigue con el código de la página de productos.</w:t>
+      </w:r>
+    </w:p>
+    <w:p>
+      <w:pPr>
+        <w:rPr>
+          <w:rFonts w:ascii="Segoe UI" w:hAnsi="Segoe UI" w:cs="Segoe UI"/>
+        </w:rPr>
+      </w:pPr>
+    </w:p>
+    <w:p>
+      <w:pPr>
+        <w:rPr>
+          <w:rFonts w:ascii="Segoe UI" w:hAnsi="Segoe UI" w:cs="Segoe UI"/>
+        </w:rPr>
+      </w:pPr>
+      <w:r>
+        <w:rPr>
+          <w:rFonts w:ascii="Segoe UI" w:hAnsi="Segoe UI" w:cs="Segoe UI"/>
+          <w:b/>
+          <w:bCs/>
+          <w:color w:val="4472C4" w:themeColor="accent1"/>
+        </w:rPr>
+        <w:t>13-1-2020</w:t>
+      </w:r>
+      <w:r>
+        <w:rPr>
+          <w:rFonts w:ascii="Segoe UI" w:hAnsi="Segoe UI" w:cs="Segoe UI"/>
+        </w:rPr>
+        <w:t>: Bibu termina con las plantillas de los productos. Cris empieza con la página de sugerencias. Actualización Github para los sitios web (web productos y CONTACTO)</w:t>
+      </w:r>
+    </w:p>
+    <w:p>
+      <w:pPr>
+        <w:rPr>
+          <w:rFonts w:ascii="Segoe UI" w:hAnsi="Segoe UI" w:cs="Segoe UI"/>
+        </w:rPr>
+      </w:pPr>
+    </w:p>
+    <w:p>
+      <w:pPr>
+        <w:rPr>
+          <w:rFonts w:ascii="Segoe UI" w:hAnsi="Segoe UI" w:cs="Segoe UI"/>
+        </w:rPr>
+      </w:pPr>
+      <w:r>
+        <w:rPr>
+          <w:rFonts w:ascii="Segoe UI" w:hAnsi="Segoe UI" w:cs="Segoe UI"/>
+          <w:b/>
+          <w:bCs/>
+          <w:color w:val="4472C4" w:themeColor="accent1"/>
+        </w:rPr>
+        <w:t>14-1-2020</w:t>
+      </w:r>
+      <w:r>
+        <w:rPr>
+          <w:rFonts w:ascii="Segoe UI" w:hAnsi="Segoe UI" w:cs="Segoe UI"/>
+        </w:rPr>
+        <w:t xml:space="preserve">: Cris sigue con el desarrollo de la página de sugerencias. Mientras que Bibu y Carlos hablan sobre </w:t>
+      </w:r>
+      <w:r>
+        <w:rPr>
+          <w:rFonts w:ascii="Segoe UI" w:hAnsi="Segoe UI" w:cs="Segoe UI"/>
+        </w:rPr>
+        <w:t>cómo</w:t>
+      </w:r>
+      <w:r>
+        <w:rPr>
+          <w:rFonts w:ascii="Segoe UI" w:hAnsi="Segoe UI" w:cs="Segoe UI"/>
+        </w:rPr>
+        <w:t xml:space="preserve"> van a insertar los productos en las plantillas creadas previamente.</w:t>
+      </w:r>
+    </w:p>
+    <w:p>
+      <w:pPr>
+        <w:rPr>
+          <w:rFonts w:ascii="Segoe UI" w:hAnsi="Segoe UI" w:cs="Segoe UI"/>
+        </w:rPr>
+      </w:pPr>
+    </w:p>
+    <w:p>
+      <w:pPr>
+        <w:rPr>
+          <w:rFonts w:ascii="Segoe UI" w:hAnsi="Segoe UI" w:cs="Segoe UI"/>
+        </w:rPr>
+      </w:pPr>
+      <w:r>
+        <w:rPr>
+          <w:rFonts w:ascii="Segoe UI" w:hAnsi="Segoe UI" w:cs="Segoe UI"/>
+          <w:b/>
+          <w:bCs/>
+          <w:color w:val="4472C4" w:themeColor="accent1"/>
+        </w:rPr>
+        <w:t>15-1-2020</w:t>
+      </w:r>
+      <w:r>
+        <w:rPr>
+          <w:rFonts w:ascii="Segoe UI" w:hAnsi="Segoe UI" w:cs="Segoe UI"/>
+        </w:rPr>
+        <w:t xml:space="preserve">: Bibu se </w:t>
+      </w:r>
+      <w:r>
+        <w:rPr>
+          <w:rFonts w:ascii="Segoe UI" w:hAnsi="Segoe UI" w:cs="Segoe UI"/>
+        </w:rPr>
+        <w:t>reúne</w:t>
+      </w:r>
+      <w:r>
+        <w:rPr>
+          <w:rFonts w:ascii="Segoe UI" w:hAnsi="Segoe UI" w:cs="Segoe UI"/>
+        </w:rPr>
+        <w:t xml:space="preserve"> nuevamente con Carlos para hablar sobre la inserción de los productos en las plantillas. Carlos sigue haciendo modificaciones en la página de productos. Bibu en el index.</w:t>
+      </w:r>
+    </w:p>
+    <w:p>
+      <w:pPr>
+        <w:rPr>
+          <w:rFonts w:ascii="Segoe UI" w:hAnsi="Segoe UI" w:cs="Segoe UI"/>
+        </w:rPr>
+      </w:pPr>
+    </w:p>
+    <w:p>
+      <w:pPr>
+        <w:rPr>
+          <w:rFonts w:ascii="Segoe UI" w:hAnsi="Segoe UI" w:cs="Segoe UI"/>
+        </w:rPr>
+      </w:pPr>
+      <w:r>
+        <w:rPr>
+          <w:rFonts w:ascii="Segoe UI" w:hAnsi="Segoe UI" w:cs="Segoe UI"/>
+          <w:b/>
+          <w:bCs/>
+          <w:color w:val="4472C4" w:themeColor="accent1"/>
+        </w:rPr>
+        <w:t>16-1-2020</w:t>
+      </w:r>
+      <w:r>
+        <w:rPr>
+          <w:rFonts w:ascii="Segoe UI" w:hAnsi="Segoe UI" w:cs="Segoe UI"/>
+        </w:rPr>
+        <w:t>: Cris continúa nuevamente con el desarrollo de la página de sugerencias. Bibu sigue con el desarrollo de implementar opciones nuevas al index.</w:t>
+      </w:r>
+    </w:p>
+    <w:p>
+      <w:pPr>
+        <w:rPr>
+          <w:rFonts w:ascii="Segoe UI" w:hAnsi="Segoe UI" w:cs="Segoe UI"/>
+        </w:rPr>
+      </w:pPr>
+    </w:p>
+    <w:p>
+      <w:pPr>
+        <w:rPr>
+          <w:rFonts w:ascii="Segoe UI" w:hAnsi="Segoe UI" w:cs="Segoe UI"/>
+        </w:rPr>
+      </w:pPr>
+      <w:r>
+        <w:rPr>
+          <w:rFonts w:ascii="Segoe UI" w:hAnsi="Segoe UI" w:cs="Segoe UI"/>
+          <w:b/>
+          <w:bCs/>
+          <w:color w:val="4472C4" w:themeColor="accent1"/>
+        </w:rPr>
+        <w:t>20-1-2020</w:t>
+      </w:r>
+      <w:r>
+        <w:rPr>
+          <w:rFonts w:ascii="Segoe UI" w:hAnsi="Segoe UI" w:cs="Segoe UI"/>
+        </w:rPr>
+        <w:t>: Bibu empieza a implementar código JavaScript en la página NOSOTROS para traducir (Textos...) en dicha página.</w:t>
+      </w:r>
+    </w:p>
+    <w:p>
+      <w:pPr>
+        <w:rPr>
+          <w:rFonts w:ascii="Segoe UI" w:hAnsi="Segoe UI" w:cs="Segoe UI"/>
+        </w:rPr>
+      </w:pPr>
+    </w:p>
+    <w:p>
+      <w:pPr>
+        <w:rPr>
+          <w:rFonts w:ascii="Segoe UI" w:hAnsi="Segoe UI" w:cs="Segoe UI"/>
+        </w:rPr>
+      </w:pPr>
+      <w:r>
+        <w:rPr>
+          <w:rFonts w:ascii="Segoe UI" w:hAnsi="Segoe UI" w:cs="Segoe UI"/>
+          <w:b/>
+          <w:bCs/>
+          <w:color w:val="4472C4" w:themeColor="accent1"/>
+        </w:rPr>
+        <w:t>21-1-2020</w:t>
+      </w:r>
+      <w:r>
+        <w:rPr>
+          <w:rFonts w:ascii="Segoe UI" w:hAnsi="Segoe UI" w:cs="Segoe UI"/>
+        </w:rPr>
+        <w:t xml:space="preserve">: Bibu continua con el desarrollo del código JavaScript para el idioma, mientras tanto Cris sigue </w:t>
+      </w:r>
+      <w:r>
+        <w:rPr>
+          <w:rFonts w:ascii="Segoe UI" w:hAnsi="Segoe UI" w:cs="Segoe UI"/>
+        </w:rPr>
+        <w:t>dándole</w:t>
+      </w:r>
+      <w:r>
+        <w:rPr>
+          <w:rFonts w:ascii="Segoe UI" w:hAnsi="Segoe UI" w:cs="Segoe UI"/>
+        </w:rPr>
+        <w:t xml:space="preserve"> vueltas como va a planificar el código JavaScript en la página SUGERENCIAS.</w:t>
+      </w:r>
+    </w:p>
+    <w:p>
+      <w:pPr>
+        <w:rPr>
+          <w:rFonts w:ascii="Segoe UI" w:hAnsi="Segoe UI" w:cs="Segoe UI"/>
+        </w:rPr>
+      </w:pPr>
+    </w:p>
+    <w:p>
+      <w:pPr>
+        <w:rPr>
+          <w:rFonts w:ascii="Segoe UI" w:hAnsi="Segoe UI" w:cs="Segoe UI"/>
+        </w:rPr>
+      </w:pPr>
+      <w:r>
+        <w:rPr>
+          <w:rFonts w:ascii="Segoe UI" w:hAnsi="Segoe UI" w:cs="Segoe UI"/>
+          <w:b/>
+          <w:bCs/>
+          <w:color w:val="4472C4" w:themeColor="accent1"/>
+        </w:rPr>
+        <w:t>24-1-2020</w:t>
+      </w:r>
+      <w:r>
+        <w:rPr>
+          <w:rFonts w:ascii="Segoe UI" w:hAnsi="Segoe UI" w:cs="Segoe UI"/>
+        </w:rPr>
+        <w:t>: Cris termina el código JavaScript de la página SUGERENCIAS, hizo referencia a un ejercicio que habíamos terminado en clase (Para tener una idea)</w:t>
+      </w:r>
+    </w:p>
+    <w:p>
+      <w:pPr>
+        <w:rPr>
+          <w:rFonts w:ascii="Segoe UI" w:hAnsi="Segoe UI" w:cs="Segoe UI"/>
+        </w:rPr>
+      </w:pPr>
+    </w:p>
+    <w:p>
+      <w:pPr>
+        <w:rPr>
+          <w:rFonts w:ascii="Segoe UI" w:hAnsi="Segoe UI" w:cs="Segoe UI"/>
+        </w:rPr>
+      </w:pPr>
+      <w:r>
+        <w:rPr>
+          <w:rFonts w:ascii="Segoe UI" w:hAnsi="Segoe UI" w:cs="Segoe UI"/>
+          <w:b/>
+          <w:bCs/>
+          <w:color w:val="4472C4" w:themeColor="accent1"/>
+        </w:rPr>
+        <w:t>26-1-2020</w:t>
+      </w:r>
+      <w:r>
+        <w:rPr>
+          <w:rFonts w:ascii="Segoe UI" w:hAnsi="Segoe UI" w:cs="Segoe UI"/>
+        </w:rPr>
+        <w:t>: Como no hay nada que hacer un fin de semana, Carlos hace pruebas con PHP para la página PRODUCTOS. Algo innovador.</w:t>
+      </w:r>
+    </w:p>
+    <w:p>
+      <w:pPr>
+        <w:rPr>
+          <w:rFonts w:ascii="Segoe UI" w:hAnsi="Segoe UI" w:cs="Segoe UI"/>
+        </w:rPr>
+      </w:pPr>
+    </w:p>
+    <w:p>
+      <w:pPr>
+        <w:rPr>
+          <w:rFonts w:ascii="Segoe UI" w:hAnsi="Segoe UI" w:cs="Segoe UI"/>
+        </w:rPr>
+      </w:pPr>
+      <w:r>
+        <w:rPr>
+          <w:rFonts w:ascii="Segoe UI" w:hAnsi="Segoe UI" w:cs="Segoe UI"/>
+          <w:b/>
+          <w:bCs/>
+          <w:color w:val="4472C4" w:themeColor="accent1"/>
+        </w:rPr>
+        <w:t>27-1-2020</w:t>
+      </w:r>
+      <w:r>
+        <w:rPr>
+          <w:rFonts w:ascii="Segoe UI" w:hAnsi="Segoe UI" w:cs="Segoe UI"/>
+        </w:rPr>
+        <w:t>: Carlos sigue haciendo pruebas con PHP para dicha página. Bibu termina con el código JavaScript de la página NOSOTROS y funcionando. Cris añade integración de datos (Para pedir requisitos cuando un usuario inserte un número de pregunta y respuesta)</w:t>
+      </w:r>
+    </w:p>
+    <w:p>
+      <w:pPr>
+        <w:rPr>
+          <w:rFonts w:ascii="Segoe UI" w:hAnsi="Segoe UI" w:cs="Segoe UI"/>
+        </w:rPr>
+      </w:pPr>
+    </w:p>
+    <w:p>
+      <w:pPr>
+        <w:rPr>
+          <w:rFonts w:ascii="Segoe UI" w:hAnsi="Segoe UI" w:cs="Segoe UI"/>
+        </w:rPr>
+      </w:pPr>
+      <w:r>
+        <w:rPr>
+          <w:rFonts w:ascii="Segoe UI" w:hAnsi="Segoe UI" w:cs="Segoe UI"/>
+          <w:b/>
+          <w:bCs/>
+          <w:color w:val="4472C4" w:themeColor="accent1"/>
+        </w:rPr>
+        <w:t>28-1-2020</w:t>
+      </w:r>
+      <w:r>
+        <w:rPr>
+          <w:rFonts w:ascii="Segoe UI" w:hAnsi="Segoe UI" w:cs="Segoe UI"/>
+        </w:rPr>
+        <w:t>: Carlos y Bibu hablan sobre cómo van a ajustar el contenido de Carlos con el de Bibu.</w:t>
+      </w:r>
+    </w:p>
+    <w:p>
+      <w:pPr>
+        <w:rPr>
+          <w:rFonts w:ascii="Segoe UI" w:hAnsi="Segoe UI" w:cs="Segoe UI"/>
+        </w:rPr>
+      </w:pPr>
+    </w:p>
+    <w:p>
+      <w:pPr>
+        <w:rPr>
+          <w:rFonts w:ascii="Segoe UI" w:hAnsi="Segoe UI" w:cs="Segoe UI"/>
+        </w:rPr>
+      </w:pPr>
+      <w:r>
+        <w:rPr>
+          <w:rFonts w:ascii="Segoe UI" w:hAnsi="Segoe UI" w:cs="Segoe UI"/>
+          <w:b/>
+          <w:bCs/>
+          <w:color w:val="4472C4" w:themeColor="accent1"/>
+        </w:rPr>
+        <w:t>29-1-2020:</w:t>
+      </w:r>
+      <w:r>
+        <w:rPr>
+          <w:rFonts w:ascii="Segoe UI" w:hAnsi="Segoe UI" w:cs="Segoe UI"/>
+          <w:color w:val="4472C4" w:themeColor="accent1"/>
+        </w:rPr>
+        <w:t xml:space="preserve"> </w:t>
+      </w:r>
+      <w:r>
+        <w:rPr>
+          <w:rFonts w:ascii="Segoe UI" w:hAnsi="Segoe UI" w:cs="Segoe UI"/>
+        </w:rPr>
+        <w:t>Carlos crea la página SERVICIOS, además crea código JavaScript para hacerla más dinámica la página. Bibu coge el código de Carlos para adaptarla (resolución)</w:t>
+      </w:r>
+    </w:p>
+    <w:p>
+      <w:pPr>
+        <w:rPr>
+          <w:rFonts w:ascii="Segoe UI" w:hAnsi="Segoe UI" w:cs="Segoe UI"/>
+        </w:rPr>
+      </w:pPr>
+    </w:p>
+    <w:p>
+      <w:pPr>
+        <w:rPr>
+          <w:rFonts w:ascii="Segoe UI" w:hAnsi="Segoe UI" w:cs="Segoe UI"/>
+        </w:rPr>
+      </w:pPr>
+      <w:r>
+        <w:rPr>
+          <w:rStyle w:val="SinespaciadoCar"/>
+          <w:rFonts w:ascii="Segoe UI" w:hAnsi="Segoe UI" w:cs="Segoe UI"/>
+          <w:b/>
+          <w:bCs/>
+          <w:color w:val="4472C4" w:themeColor="accent1"/>
+        </w:rPr>
+        <w:t>31-1-2020</w:t>
+      </w:r>
+      <w:r>
+        <w:rPr>
+          <w:rFonts w:ascii="Segoe UI" w:hAnsi="Segoe UI" w:cs="Segoe UI"/>
+        </w:rPr>
+        <w:t>: Día antes de la entrega "Parcial" Bibu y Carlos unen las páginas de productos y las plantillas de Bibu funcionen correctamente.</w:t>
+      </w:r>
+    </w:p>
+    <w:p>
+      <w:pPr>
+        <w:rPr>
+          <w:rFonts w:ascii="Segoe UI" w:hAnsi="Segoe UI" w:cs="Segoe UI"/>
+        </w:rPr>
+      </w:pPr>
+    </w:p>
+    <w:p>
+      <w:pPr>
+        <w:rPr>
+          <w:rFonts w:ascii="Segoe UI" w:hAnsi="Segoe UI" w:cs="Segoe UI"/>
+        </w:rPr>
+      </w:pPr>
+      <w:r>
+        <w:rPr>
+          <w:rStyle w:val="SinespaciadoCar"/>
+          <w:rFonts w:ascii="Segoe UI" w:hAnsi="Segoe UI" w:cs="Segoe UI"/>
+          <w:b/>
+          <w:bCs/>
+          <w:color w:val="4472C4" w:themeColor="accent1"/>
+        </w:rPr>
+        <w:t>12-2</w:t>
+      </w:r>
+      <w:r>
+        <w:rPr>
+          <w:rStyle w:val="SinespaciadoCar"/>
+          <w:rFonts w:ascii="Segoe UI" w:hAnsi="Segoe UI" w:cs="Segoe UI"/>
+          <w:b/>
+          <w:bCs/>
+          <w:color w:val="4472C4" w:themeColor="accent1"/>
+        </w:rPr>
+        <w:t>-2020</w:t>
+      </w:r>
+      <w:r>
+        <w:rPr>
+          <w:rFonts w:ascii="Segoe UI" w:hAnsi="Segoe UI" w:cs="Segoe UI"/>
+        </w:rPr>
+        <w:t xml:space="preserve">: </w:t>
+      </w:r>
+      <w:r>
+        <w:rPr>
+          <w:rFonts w:ascii="Segoe UI" w:hAnsi="Segoe UI" w:cs="Segoe UI"/>
+        </w:rPr>
+        <w:t xml:space="preserve">Se retoma el desarrollo de la </w:t>
+      </w:r>
+      <w:r>
+        <w:rPr>
+          <w:rFonts w:ascii="Segoe UI" w:hAnsi="Segoe UI" w:cs="Segoe UI"/>
+        </w:rPr>
+        <w:t>página</w:t>
+      </w:r>
+      <w:r>
+        <w:rPr>
+          <w:rFonts w:ascii="Segoe UI" w:hAnsi="Segoe UI" w:cs="Segoe UI"/>
+        </w:rPr>
+        <w:t xml:space="preserve"> web, Carlos añade estilos CSS a su </w:t>
+      </w:r>
+      <w:r>
+        <w:rPr>
+          <w:rFonts w:ascii="Segoe UI" w:hAnsi="Segoe UI" w:cs="Segoe UI"/>
+        </w:rPr>
+        <w:t>página</w:t>
+      </w:r>
+      <w:r>
+        <w:rPr>
+          <w:rFonts w:ascii="Segoe UI" w:hAnsi="Segoe UI" w:cs="Segoe UI"/>
+        </w:rPr>
+        <w:t xml:space="preserve"> “Servicios”.</w:t>
+      </w:r>
+    </w:p>
+    <w:p>
+      <w:pPr>
+        <w:rPr>
+          <w:rFonts w:ascii="Segoe UI" w:hAnsi="Segoe UI" w:cs="Segoe UI"/>
+        </w:rPr>
+      </w:pPr>
+    </w:p>
+    <w:p>
+      <w:pPr>
+        <w:rPr>
+          <w:rFonts w:ascii="Segoe UI" w:hAnsi="Segoe UI" w:cs="Segoe UI"/>
+        </w:rPr>
+      </w:pPr>
+      <w:r>
+        <w:rPr>
+          <w:rStyle w:val="SinespaciadoCar"/>
+          <w:rFonts w:ascii="Segoe UI" w:hAnsi="Segoe UI" w:cs="Segoe UI"/>
+          <w:b/>
+          <w:bCs/>
+          <w:color w:val="4472C4" w:themeColor="accent1"/>
+        </w:rPr>
+        <w:t>20-2</w:t>
+      </w:r>
+      <w:r>
+        <w:rPr>
+          <w:rStyle w:val="SinespaciadoCar"/>
+          <w:rFonts w:ascii="Segoe UI" w:hAnsi="Segoe UI" w:cs="Segoe UI"/>
+          <w:b/>
+          <w:bCs/>
+          <w:color w:val="4472C4" w:themeColor="accent1"/>
+        </w:rPr>
+        <w:t>-2020</w:t>
+      </w:r>
+      <w:r>
+        <w:rPr>
+          <w:rFonts w:ascii="Segoe UI" w:hAnsi="Segoe UI" w:cs="Segoe UI"/>
+        </w:rPr>
+        <w:t xml:space="preserve">: </w:t>
+      </w:r>
+      <w:r>
+        <w:rPr>
+          <w:rFonts w:ascii="Segoe UI" w:hAnsi="Segoe UI" w:cs="Segoe UI"/>
+        </w:rPr>
+        <w:t xml:space="preserve">Posterior a la evaluación de recuperación del profesor, Cristian modifica el JS de la </w:t>
+      </w:r>
+      <w:r>
+        <w:rPr>
+          <w:rFonts w:ascii="Segoe UI" w:hAnsi="Segoe UI" w:cs="Segoe UI"/>
+        </w:rPr>
+        <w:t>página</w:t>
+      </w:r>
+      <w:r>
+        <w:rPr>
+          <w:rFonts w:ascii="Segoe UI" w:hAnsi="Segoe UI" w:cs="Segoe UI"/>
+        </w:rPr>
+        <w:t xml:space="preserve"> “Sugerencias” en base</w:t>
+      </w:r>
+      <w:r>
+        <w:rPr>
+          <w:rFonts w:ascii="Segoe UI" w:hAnsi="Segoe UI" w:cs="Segoe UI"/>
+        </w:rPr>
+        <w:t xml:space="preserve"> a lo indicado por el profesor.</w:t>
+      </w:r>
+      <w:r>
+        <w:rPr>
+          <w:rFonts w:ascii="Segoe UI" w:hAnsi="Segoe UI" w:cs="Segoe UI"/>
+        </w:rPr>
+        <w:t xml:space="preserve"> Se da por finalizado el desarrollo de todas las secciones de la </w:t>
+      </w:r>
+      <w:r>
+        <w:rPr>
+          <w:rFonts w:ascii="Segoe UI" w:hAnsi="Segoe UI" w:cs="Segoe UI"/>
+        </w:rPr>
+        <w:t>página</w:t>
+      </w:r>
+      <w:r>
+        <w:rPr>
+          <w:rFonts w:ascii="Segoe UI" w:hAnsi="Segoe UI" w:cs="Segoe UI"/>
+        </w:rPr>
+        <w:t xml:space="preserve"> web.</w:t>
+      </w:r>
+    </w:p>
+    <w:p>
+      <w:pPr>
+        <w:rPr>
+          <w:rFonts w:ascii="Segoe UI" w:hAnsi="Segoe UI" w:cs="Segoe UI"/>
+        </w:rPr>
+      </w:pPr>
+    </w:p>
+    <w:p>
+      <w:pPr>
+        <w:rPr>
+          <w:rFonts w:ascii="Segoe UI" w:hAnsi="Segoe UI" w:cs="Segoe UI"/>
+        </w:rPr>
+      </w:pPr>
+      <w:r>
+        <w:rPr>
+          <w:rStyle w:val="SinespaciadoCar"/>
+          <w:rFonts w:ascii="Segoe UI" w:hAnsi="Segoe UI" w:cs="Segoe UI"/>
+          <w:b/>
+          <w:bCs/>
+          <w:color w:val="4472C4" w:themeColor="accent1"/>
+        </w:rPr>
+        <w:t>2-3</w:t>
+      </w:r>
+      <w:r>
+        <w:rPr>
+          <w:rStyle w:val="SinespaciadoCar"/>
+          <w:rFonts w:ascii="Segoe UI" w:hAnsi="Segoe UI" w:cs="Segoe UI"/>
+          <w:b/>
+          <w:bCs/>
+          <w:color w:val="4472C4" w:themeColor="accent1"/>
+        </w:rPr>
+        <w:t>-2020</w:t>
+      </w:r>
+      <w:r>
+        <w:rPr>
+          <w:rFonts w:ascii="Segoe UI" w:hAnsi="Segoe UI" w:cs="Segoe UI"/>
+        </w:rPr>
+        <w:t xml:space="preserve">: </w:t>
+      </w:r>
+      <w:r>
+        <w:rPr>
+          <w:rFonts w:ascii="Segoe UI" w:hAnsi="Segoe UI" w:cs="Segoe UI"/>
+        </w:rPr>
+        <w:t>En víspera de la entrega Carlos comienza un</w:t>
+      </w:r>
+      <w:r>
+        <w:rPr>
+          <w:rFonts w:ascii="Segoe UI" w:hAnsi="Segoe UI" w:cs="Segoe UI"/>
+        </w:rPr>
+        <w:t xml:space="preserve"> rediseño</w:t>
+      </w:r>
+      <w:r>
+        <w:rPr>
+          <w:rFonts w:ascii="Segoe UI" w:hAnsi="Segoe UI" w:cs="Segoe UI"/>
+        </w:rPr>
+        <w:t xml:space="preserve"> de toda la sección de la tienda</w:t>
+      </w:r>
+      <w:r>
+        <w:rPr>
+          <w:rFonts w:ascii="Segoe UI" w:hAnsi="Segoe UI" w:cs="Segoe UI"/>
+        </w:rPr>
+        <w:t xml:space="preserve"> para mejorar su funcionamiento. S</w:t>
+      </w:r>
+      <w:r>
+        <w:rPr>
+          <w:rFonts w:ascii="Segoe UI" w:hAnsi="Segoe UI" w:cs="Segoe UI"/>
+        </w:rPr>
+        <w:t>e mejora el apartado visual</w:t>
+      </w:r>
+      <w:r>
+        <w:rPr>
+          <w:rFonts w:ascii="Segoe UI" w:hAnsi="Segoe UI" w:cs="Segoe UI"/>
+        </w:rPr>
+        <w:t>, se realizan cambios en la BD para añadir una nueva página, “Producto” y se implementa la lógica SQL Statement.</w:t>
+      </w:r>
+    </w:p>
+    <w:p>
+      <w:pPr>
+        <w:rPr>
+          <w:rFonts w:ascii="Segoe UI" w:hAnsi="Segoe UI" w:cs="Segoe UI"/>
+        </w:rPr>
+      </w:pPr>
+    </w:p>
+    <w:p>
+      <w:pPr>
+        <w:rPr>
+          <w:rFonts w:ascii="Segoe UI" w:hAnsi="Segoe UI" w:cs="Segoe UI"/>
+        </w:rPr>
+      </w:pPr>
+      <w:r>
+        <w:rPr>
+          <w:rStyle w:val="SinespaciadoCar"/>
+          <w:rFonts w:ascii="Segoe UI" w:hAnsi="Segoe UI" w:cs="Segoe UI"/>
+          <w:b/>
+          <w:bCs/>
+          <w:color w:val="4472C4" w:themeColor="accent1"/>
+        </w:rPr>
+        <w:t>4-3</w:t>
+      </w:r>
+      <w:r>
+        <w:rPr>
+          <w:rStyle w:val="SinespaciadoCar"/>
+          <w:rFonts w:ascii="Segoe UI" w:hAnsi="Segoe UI" w:cs="Segoe UI"/>
+          <w:b/>
+          <w:bCs/>
+          <w:color w:val="4472C4" w:themeColor="accent1"/>
+        </w:rPr>
+        <w:t>-2020</w:t>
+      </w:r>
+      <w:r>
+        <w:rPr>
+          <w:rFonts w:ascii="Segoe UI" w:hAnsi="Segoe UI" w:cs="Segoe UI"/>
+        </w:rPr>
+        <w:t xml:space="preserve">: </w:t>
+      </w:r>
+      <w:r>
+        <w:rPr>
+          <w:rFonts w:ascii="Segoe UI" w:hAnsi="Segoe UI" w:cs="Segoe UI"/>
+        </w:rPr>
+        <w:t>Continua la</w:t>
+      </w:r>
+      <w:r>
+        <w:rPr>
+          <w:rFonts w:ascii="Segoe UI" w:hAnsi="Segoe UI" w:cs="Segoe UI"/>
+        </w:rPr>
+        <w:t xml:space="preserve"> mejora </w:t>
+      </w:r>
+      <w:r>
+        <w:rPr>
+          <w:rFonts w:ascii="Segoe UI" w:hAnsi="Segoe UI" w:cs="Segoe UI"/>
+        </w:rPr>
+        <w:t xml:space="preserve"> de la sección de la tienda, se añade una </w:t>
+      </w:r>
+      <w:r>
+        <w:rPr>
+          <w:rFonts w:ascii="Segoe UI" w:hAnsi="Segoe UI" w:cs="Segoe UI"/>
+        </w:rPr>
+        <w:t>página</w:t>
+      </w:r>
+      <w:r>
+        <w:rPr>
+          <w:rFonts w:ascii="Segoe UI" w:hAnsi="Segoe UI" w:cs="Segoe UI"/>
+        </w:rPr>
+        <w:t xml:space="preserve"> llamada “Producto” que permite acceder a un producto en </w:t>
+      </w:r>
+      <w:r>
+        <w:rPr>
+          <w:rFonts w:ascii="Segoe UI" w:hAnsi="Segoe UI" w:cs="Segoe UI"/>
+        </w:rPr>
+        <w:t>específico</w:t>
+      </w:r>
+      <w:r>
+        <w:rPr>
+          <w:rFonts w:ascii="Segoe UI" w:hAnsi="Segoe UI" w:cs="Segoe UI"/>
+        </w:rPr>
+        <w:t>.</w:t>
+      </w:r>
+    </w:p>
+    <w:p>
+      <w:pPr>
+        <w:rPr>
+          <w:rFonts w:ascii="Segoe UI" w:hAnsi="Segoe UI" w:cs="Segoe UI"/>
+        </w:rPr>
+      </w:pPr>
+    </w:p>
+    <w:p>
+      <w:pPr>
+        <w:rPr>
+          <w:rFonts w:ascii="Segoe UI" w:hAnsi="Segoe UI" w:cs="Segoe UI"/>
+        </w:rPr>
+      </w:pPr>
+      <w:r>
+        <w:rPr>
+          <w:rStyle w:val="SinespaciadoCar"/>
+          <w:rFonts w:ascii="Segoe UI" w:hAnsi="Segoe UI" w:cs="Segoe UI"/>
+          <w:b/>
+          <w:bCs/>
+          <w:color w:val="4472C4" w:themeColor="accent1"/>
+        </w:rPr>
+        <w:t>5-3-2020</w:t>
+      </w:r>
+      <w:r>
+        <w:rPr>
+          <w:rFonts w:ascii="Segoe UI" w:hAnsi="Segoe UI" w:cs="Segoe UI"/>
+        </w:rPr>
+        <w:t xml:space="preserve">: </w:t>
+      </w:r>
+      <w:r>
+        <w:rPr>
+          <w:rFonts w:ascii="Segoe UI" w:hAnsi="Segoe UI" w:cs="Segoe UI"/>
+        </w:rPr>
+        <w:t>Carlos refactoriza todo el código PHP de la sección “Tienda” en base a la nueva implementación realizada en “Producto”</w:t>
+      </w:r>
+      <w:r>
+        <w:rPr>
+          <w:rFonts w:ascii="Segoe UI" w:hAnsi="Segoe UI" w:cs="Segoe UI"/>
+        </w:rPr>
+        <w:t xml:space="preserve">. </w:t>
+      </w:r>
+      <w:r>
+        <w:rPr>
+          <w:rFonts w:ascii="Segoe UI" w:hAnsi="Segoe UI" w:cs="Segoe UI"/>
+        </w:rPr>
+        <w:t xml:space="preserve">Repasa </w:t>
+      </w:r>
+      <w:r>
+        <w:rPr>
+          <w:rFonts w:ascii="Segoe UI" w:hAnsi="Segoe UI" w:cs="Segoe UI"/>
+        </w:rPr>
+        <w:t xml:space="preserve">y añade comentarios </w:t>
+      </w:r>
+      <w:r>
+        <w:rPr>
+          <w:rFonts w:ascii="Segoe UI" w:hAnsi="Segoe UI" w:cs="Segoe UI"/>
+        </w:rPr>
+        <w:t xml:space="preserve">a </w:t>
+      </w:r>
+      <w:r>
+        <w:rPr>
+          <w:rFonts w:ascii="Segoe UI" w:hAnsi="Segoe UI" w:cs="Segoe UI"/>
+        </w:rPr>
+        <w:t>sus apartados.</w:t>
+      </w:r>
+      <w:r>
+        <w:rPr>
+          <w:rFonts w:ascii="Segoe UI" w:hAnsi="Segoe UI" w:cs="Segoe UI"/>
+        </w:rPr>
+        <w:t xml:space="preserve"> Finalmente, une todas las “ramas”</w:t>
+      </w:r>
+      <w:r>
+        <w:rPr>
+          <w:rFonts w:ascii="Segoe UI" w:hAnsi="Segoe UI" w:cs="Segoe UI"/>
+        </w:rPr>
+        <w:t xml:space="preserve"> en una sola y realiza una revisión general (Restructuración, referencias…)</w:t>
+      </w:r>
+      <w:r>
+        <w:rPr>
+          <w:rFonts w:ascii="Segoe UI" w:hAnsi="Segoe UI" w:cs="Segoe UI"/>
+        </w:rPr>
+        <w:t>.</w:t>
+      </w:r>
+    </w:p>
+    <w:p>
+      <w:pPr>
+        <w:rPr>
+          <w:rFonts w:ascii="Segoe UI" w:hAnsi="Segoe UI" w:cs="Segoe UI"/>
+        </w:rPr>
+      </w:pPr>
+    </w:p>
+    <w:p>
+      <w:pPr>
+        <w:rPr>
+          <w:rFonts w:ascii="Segoe UI" w:hAnsi="Segoe UI" w:cs="Segoe UI"/>
+        </w:rPr>
+      </w:pPr>
+      <w:r>
+        <w:rPr>
+          <w:rStyle w:val="SinespaciadoCar"/>
+          <w:rFonts w:ascii="Segoe UI" w:hAnsi="Segoe UI" w:cs="Segoe UI"/>
+          <w:b/>
+          <w:bCs/>
+          <w:color w:val="4472C4" w:themeColor="accent1"/>
+        </w:rPr>
+        <w:t>8-3</w:t>
+      </w:r>
+      <w:r>
+        <w:rPr>
+          <w:rStyle w:val="SinespaciadoCar"/>
+          <w:rFonts w:ascii="Segoe UI" w:hAnsi="Segoe UI" w:cs="Segoe UI"/>
+          <w:b/>
+          <w:bCs/>
+          <w:color w:val="4472C4" w:themeColor="accent1"/>
+        </w:rPr>
+        <w:t>-2020</w:t>
+      </w:r>
+      <w:r>
+        <w:rPr>
+          <w:rFonts w:ascii="Segoe UI" w:hAnsi="Segoe UI" w:cs="Segoe UI"/>
+        </w:rPr>
+        <w:t xml:space="preserve">: </w:t>
+      </w:r>
+      <w:r>
+        <w:rPr>
+          <w:rFonts w:ascii="Segoe UI" w:hAnsi="Segoe UI" w:cs="Segoe UI"/>
+        </w:rPr>
+        <w:t xml:space="preserve">Carlos da por terminada la fusión de las diferentes “ramas”, realiza una </w:t>
+      </w:r>
+      <w:r>
+        <w:rPr>
+          <w:rFonts w:ascii="Segoe UI" w:hAnsi="Segoe UI" w:cs="Segoe UI"/>
+        </w:rPr>
+        <w:t xml:space="preserve">rápida </w:t>
+      </w:r>
+      <w:r>
+        <w:rPr>
+          <w:rFonts w:ascii="Segoe UI" w:hAnsi="Segoe UI" w:cs="Segoe UI"/>
+        </w:rPr>
+        <w:t>revisión general</w:t>
+      </w:r>
+      <w:r>
+        <w:rPr>
+          <w:rFonts w:ascii="Segoe UI" w:hAnsi="Segoe UI" w:cs="Segoe UI"/>
+        </w:rPr>
+        <w:t xml:space="preserve"> y prepara la </w:t>
+      </w:r>
+      <w:r>
+        <w:rPr>
+          <w:rFonts w:ascii="Segoe UI" w:hAnsi="Segoe UI" w:cs="Segoe UI"/>
+        </w:rPr>
+        <w:t>página</w:t>
+      </w:r>
+      <w:r>
+        <w:rPr>
+          <w:rFonts w:ascii="Segoe UI" w:hAnsi="Segoe UI" w:cs="Segoe UI"/>
+        </w:rPr>
+        <w:t xml:space="preserve"> para su entrega.</w:t>
+      </w:r>
+    </w:p>
+    <w:p>
+      <w:pPr>
+        <w:rPr>
+          <w:rFonts w:ascii="Segoe UI" w:hAnsi="Segoe UI" w:cs="Segoe UI"/>
+        </w:rPr>
+      </w:pPr>
     </w:p>
     <w:sectPr>
-      <w:headerReference w:type="default" r:id="rId9"/>
-      <w:footerReference w:type="default" r:id="rId10"/>
+      <w:headerReference w:type="default" r:id="rId11"/>
+      <w:footerReference w:type="default" r:id="rId12"/>
       <w:pgSz w:w="11906" w:h="16838"/>
       <w:pgMar w:top="1417" w:right="1701" w:bottom="1417" w:left="1701" w:header="708" w:footer="708" w:gutter="0"/>
       <w:pgNumType w:start="0"/>
@@ -5341,7 +5267,7 @@
 </file>
 
 <file path=word/endnotes.xml><?xml version="1.0" encoding="utf-8"?>
-<w:endnotes xmlns:wpc="http://schemas.microsoft.com/office/word/2010/wordprocessingCanvas" xmlns:cx="http://schemas.microsoft.com/office/drawing/2014/chartex" xmlns:cx1="http://schemas.microsoft.com/office/drawing/2015/9/8/chartex" xmlns:cx2="http://schemas.microsoft.com/office/drawing/2015/10/21/chartex" xmlns:cx3="http://schemas.microsoft.com/office/drawing/2016/5/9/chartex" xmlns:cx4="http://schemas.microsoft.com/office/drawing/2016/5/10/chartex" xmlns:cx5="http://schemas.microsoft.com/office/drawing/2016/5/11/chartex" xmlns:cx6="http://schemas.microsoft.com/office/drawing/2016/5/12/chartex" xmlns:cx7="http://schemas.microsoft.com/office/drawing/2016/5/13/chartex" xmlns:cx8="http://schemas.microsoft.com/office/drawing/2016/5/14/chartex" xmlns:mc="http://schemas.openxmlformats.org/markup-compatibility/2006" xmlns:aink="http://schemas.microsoft.com/office/drawing/2016/ink" xmlns:am3d="http://schemas.microsoft.com/office/drawing/2017/model3d" xmlns:o="urn:schemas-microsoft-com:office:office" xmlns:r="http://schemas.openxmlformats.org/officeDocument/2006/relationships" xmlns:m="http://schemas.openxmlformats.org/officeDocument/2006/math" xmlns:v="urn:schemas-microsoft-com:vml" xmlns:wp14="http://schemas.microsoft.com/office/word/2010/wordprocessingDrawing" xmlns:wp="http://schemas.openxmlformats.org/drawingml/2006/wordprocessingDrawing" xmlns:w10="urn:schemas-microsoft-com:office:word" xmlns:w="http://schemas.openxmlformats.org/wordprocessingml/2006/main" xmlns:w14="http://schemas.microsoft.com/office/word/2010/wordml" xmlns:w15="http://schemas.microsoft.com/office/word/2012/wordml" xmlns:w16cid="http://schemas.microsoft.com/office/word/2016/wordml/cid" xmlns:w16se="http://schemas.microsoft.com/office/word/2015/wordml/symex" xmlns:wpg="http://schemas.microsoft.com/office/word/2010/wordprocessingGroup" xmlns:wpi="http://schemas.microsoft.com/office/word/2010/wordprocessingInk" xmlns:wne="http://schemas.microsoft.com/office/word/2006/wordml" xmlns:wps="http://schemas.microsoft.com/office/word/2010/wordprocessingShape" mc:Ignorable="w14 w15 w16se w16cid wp14">
+<w:endnotes xmlns:wpc="http://schemas.microsoft.com/office/word/2010/wordprocessingCanvas" xmlns:mc="http://schemas.openxmlformats.org/markup-compatibility/2006" xmlns:o="urn:schemas-microsoft-com:office:office" xmlns:r="http://schemas.openxmlformats.org/officeDocument/2006/relationships" xmlns:m="http://schemas.openxmlformats.org/officeDocument/2006/math" xmlns:v="urn:schemas-microsoft-com:vml" xmlns:wp14="http://schemas.microsoft.com/office/word/2010/wordprocessingDrawing" xmlns:wp="http://schemas.openxmlformats.org/drawingml/2006/wordprocessingDrawing" xmlns:w10="urn:schemas-microsoft-com:office:word" xmlns:w="http://schemas.openxmlformats.org/wordprocessingml/2006/main" xmlns:w14="http://schemas.microsoft.com/office/word/2010/wordml" xmlns:wpg="http://schemas.microsoft.com/office/word/2010/wordprocessingGroup" xmlns:wpi="http://schemas.microsoft.com/office/word/2010/wordprocessingInk" xmlns:wne="http://schemas.microsoft.com/office/word/2006/wordml" xmlns:wps="http://schemas.microsoft.com/office/word/2010/wordprocessingShape" mc:Ignorable="w14 wp14">
   <w:endnote w:type="separator" w:id="-1">
     <w:p>
       <w:pPr>
@@ -5366,7 +5292,7 @@
 </file>
 
 <file path=word/footer1.xml><?xml version="1.0" encoding="utf-8"?>
-<w:ftr xmlns:wpc="http://schemas.microsoft.com/office/word/2010/wordprocessingCanvas" xmlns:cx="http://schemas.microsoft.com/office/drawing/2014/chartex" xmlns:cx1="http://schemas.microsoft.com/office/drawing/2015/9/8/chartex" xmlns:cx2="http://schemas.microsoft.com/office/drawing/2015/10/21/chartex" xmlns:cx3="http://schemas.microsoft.com/office/drawing/2016/5/9/chartex" xmlns:cx4="http://schemas.microsoft.com/office/drawing/2016/5/10/chartex" xmlns:cx5="http://schemas.microsoft.com/office/drawing/2016/5/11/chartex" xmlns:cx6="http://schemas.microsoft.com/office/drawing/2016/5/12/chartex" xmlns:cx7="http://schemas.microsoft.com/office/drawing/2016/5/13/chartex" xmlns:cx8="http://schemas.microsoft.com/office/drawing/2016/5/14/chartex" xmlns:mc="http://schemas.openxmlformats.org/markup-compatibility/2006" xmlns:aink="http://schemas.microsoft.com/office/drawing/2016/ink" xmlns:am3d="http://schemas.microsoft.com/office/drawing/2017/model3d" xmlns:o="urn:schemas-microsoft-com:office:office" xmlns:r="http://schemas.openxmlformats.org/officeDocument/2006/relationships" xmlns:m="http://schemas.openxmlformats.org/officeDocument/2006/math" xmlns:v="urn:schemas-microsoft-com:vml" xmlns:wp14="http://schemas.microsoft.com/office/word/2010/wordprocessingDrawing" xmlns:wp="http://schemas.openxmlformats.org/drawingml/2006/wordprocessingDrawing" xmlns:w10="urn:schemas-microsoft-com:office:word" xmlns:w="http://schemas.openxmlformats.org/wordprocessingml/2006/main" xmlns:w14="http://schemas.microsoft.com/office/word/2010/wordml" xmlns:w15="http://schemas.microsoft.com/office/word/2012/wordml" xmlns:w16cid="http://schemas.microsoft.com/office/word/2016/wordml/cid" xmlns:w16se="http://schemas.microsoft.com/office/word/2015/wordml/symex" xmlns:wpg="http://schemas.microsoft.com/office/word/2010/wordprocessingGroup" xmlns:wpi="http://schemas.microsoft.com/office/word/2010/wordprocessingInk" xmlns:wne="http://schemas.microsoft.com/office/word/2006/wordml" xmlns:wps="http://schemas.microsoft.com/office/word/2010/wordprocessingShape" mc:Ignorable="w14 w15 w16se w16cid wp14">
+<w:ftr xmlns:wpc="http://schemas.microsoft.com/office/word/2010/wordprocessingCanvas" xmlns:mc="http://schemas.openxmlformats.org/markup-compatibility/2006" xmlns:o="urn:schemas-microsoft-com:office:office" xmlns:r="http://schemas.openxmlformats.org/officeDocument/2006/relationships" xmlns:m="http://schemas.openxmlformats.org/officeDocument/2006/math" xmlns:v="urn:schemas-microsoft-com:vml" xmlns:wp14="http://schemas.microsoft.com/office/word/2010/wordprocessingDrawing" xmlns:wp="http://schemas.openxmlformats.org/drawingml/2006/wordprocessingDrawing" xmlns:w10="urn:schemas-microsoft-com:office:word" xmlns:w="http://schemas.openxmlformats.org/wordprocessingml/2006/main" xmlns:w14="http://schemas.microsoft.com/office/word/2010/wordml" xmlns:wpg="http://schemas.microsoft.com/office/word/2010/wordprocessingGroup" xmlns:wpi="http://schemas.microsoft.com/office/word/2010/wordprocessingInk" xmlns:wne="http://schemas.microsoft.com/office/word/2006/wordml" xmlns:wps="http://schemas.microsoft.com/office/word/2010/wordprocessingShape" mc:Ignorable="w14 wp14">
   <w:p>
     <w:pPr>
       <w:pStyle w:val="Piedepgina"/>
@@ -5401,7 +5327,7 @@
 </file>
 
 <file path=word/footnotes.xml><?xml version="1.0" encoding="utf-8"?>
-<w:footnotes xmlns:wpc="http://schemas.microsoft.com/office/word/2010/wordprocessingCanvas" xmlns:cx="http://schemas.microsoft.com/office/drawing/2014/chartex" xmlns:cx1="http://schemas.microsoft.com/office/drawing/2015/9/8/chartex" xmlns:cx2="http://schemas.microsoft.com/office/drawing/2015/10/21/chartex" xmlns:cx3="http://schemas.microsoft.com/office/drawing/2016/5/9/chartex" xmlns:cx4="http://schemas.microsoft.com/office/drawing/2016/5/10/chartex" xmlns:cx5="http://schemas.microsoft.com/office/drawing/2016/5/11/chartex" xmlns:cx6="http://schemas.microsoft.com/office/drawing/2016/5/12/chartex" xmlns:cx7="http://schemas.microsoft.com/office/drawing/2016/5/13/chartex" xmlns:cx8="http://schemas.microsoft.com/office/drawing/2016/5/14/chartex" xmlns:mc="http://schemas.openxmlformats.org/markup-compatibility/2006" xmlns:aink="http://schemas.microsoft.com/office/drawing/2016/ink" xmlns:am3d="http://schemas.microsoft.com/office/drawing/2017/model3d" xmlns:o="urn:schemas-microsoft-com:office:office" xmlns:r="http://schemas.openxmlformats.org/officeDocument/2006/relationships" xmlns:m="http://schemas.openxmlformats.org/officeDocument/2006/math" xmlns:v="urn:schemas-microsoft-com:vml" xmlns:wp14="http://schemas.microsoft.com/office/word/2010/wordprocessingDrawing" xmlns:wp="http://schemas.openxmlformats.org/drawingml/2006/wordprocessingDrawing" xmlns:w10="urn:schemas-microsoft-com:office:word" xmlns:w="http://schemas.openxmlformats.org/wordprocessingml/2006/main" xmlns:w14="http://schemas.microsoft.com/office/word/2010/wordml" xmlns:w15="http://schemas.microsoft.com/office/word/2012/wordml" xmlns:w16cid="http://schemas.microsoft.com/office/word/2016/wordml/cid" xmlns:w16se="http://schemas.microsoft.com/office/word/2015/wordml/symex" xmlns:wpg="http://schemas.microsoft.com/office/word/2010/wordprocessingGroup" xmlns:wpi="http://schemas.microsoft.com/office/word/2010/wordprocessingInk" xmlns:wne="http://schemas.microsoft.com/office/word/2006/wordml" xmlns:wps="http://schemas.microsoft.com/office/word/2010/wordprocessingShape" mc:Ignorable="w14 w15 w16se w16cid wp14">
+<w:footnotes xmlns:wpc="http://schemas.microsoft.com/office/word/2010/wordprocessingCanvas" xmlns:mc="http://schemas.openxmlformats.org/markup-compatibility/2006" xmlns:o="urn:schemas-microsoft-com:office:office" xmlns:r="http://schemas.openxmlformats.org/officeDocument/2006/relationships" xmlns:m="http://schemas.openxmlformats.org/officeDocument/2006/math" xmlns:v="urn:schemas-microsoft-com:vml" xmlns:wp14="http://schemas.microsoft.com/office/word/2010/wordprocessingDrawing" xmlns:wp="http://schemas.openxmlformats.org/drawingml/2006/wordprocessingDrawing" xmlns:w10="urn:schemas-microsoft-com:office:word" xmlns:w="http://schemas.openxmlformats.org/wordprocessingml/2006/main" xmlns:w14="http://schemas.microsoft.com/office/word/2010/wordml" xmlns:wpg="http://schemas.microsoft.com/office/word/2010/wordprocessingGroup" xmlns:wpi="http://schemas.microsoft.com/office/word/2010/wordprocessingInk" xmlns:wne="http://schemas.microsoft.com/office/word/2006/wordml" xmlns:wps="http://schemas.microsoft.com/office/word/2010/wordprocessingShape" mc:Ignorable="w14 wp14">
   <w:footnote w:type="separator" w:id="-1">
     <w:p>
       <w:pPr>
@@ -5426,7 +5352,7 @@
 </file>
 
 <file path=word/header1.xml><?xml version="1.0" encoding="utf-8"?>
-<w:hdr xmlns:wpc="http://schemas.microsoft.com/office/word/2010/wordprocessingCanvas" xmlns:cx="http://schemas.microsoft.com/office/drawing/2014/chartex" xmlns:cx1="http://schemas.microsoft.com/office/drawing/2015/9/8/chartex" xmlns:cx2="http://schemas.microsoft.com/office/drawing/2015/10/21/chartex" xmlns:cx3="http://schemas.microsoft.com/office/drawing/2016/5/9/chartex" xmlns:cx4="http://schemas.microsoft.com/office/drawing/2016/5/10/chartex" xmlns:cx5="http://schemas.microsoft.com/office/drawing/2016/5/11/chartex" xmlns:cx6="http://schemas.microsoft.com/office/drawing/2016/5/12/chartex" xmlns:cx7="http://schemas.microsoft.com/office/drawing/2016/5/13/chartex" xmlns:cx8="http://schemas.microsoft.com/office/drawing/2016/5/14/chartex" xmlns:mc="http://schemas.openxmlformats.org/markup-compatibility/2006" xmlns:aink="http://schemas.microsoft.com/office/drawing/2016/ink" xmlns:am3d="http://schemas.microsoft.com/office/drawing/2017/model3d" xmlns:o="urn:schemas-microsoft-com:office:office" xmlns:r="http://schemas.openxmlformats.org/officeDocument/2006/relationships" xmlns:m="http://schemas.openxmlformats.org/officeDocument/2006/math" xmlns:v="urn:schemas-microsoft-com:vml" xmlns:wp14="http://schemas.microsoft.com/office/word/2010/wordprocessingDrawing" xmlns:wp="http://schemas.openxmlformats.org/drawingml/2006/wordprocessingDrawing" xmlns:w10="urn:schemas-microsoft-com:office:word" xmlns:w="http://schemas.openxmlformats.org/wordprocessingml/2006/main" xmlns:w14="http://schemas.microsoft.com/office/word/2010/wordml" xmlns:w15="http://schemas.microsoft.com/office/word/2012/wordml" xmlns:w16cid="http://schemas.microsoft.com/office/word/2016/wordml/cid" xmlns:w16se="http://schemas.microsoft.com/office/word/2015/wordml/symex" xmlns:wpg="http://schemas.microsoft.com/office/word/2010/wordprocessingGroup" xmlns:wpi="http://schemas.microsoft.com/office/word/2010/wordprocessingInk" xmlns:wne="http://schemas.microsoft.com/office/word/2006/wordml" xmlns:wps="http://schemas.microsoft.com/office/word/2010/wordprocessingShape" mc:Ignorable="w14 w15 w16se w16cid wp14">
+<w:hdr xmlns:wpc="http://schemas.microsoft.com/office/word/2010/wordprocessingCanvas" xmlns:mc="http://schemas.openxmlformats.org/markup-compatibility/2006" xmlns:o="urn:schemas-microsoft-com:office:office" xmlns:r="http://schemas.openxmlformats.org/officeDocument/2006/relationships" xmlns:m="http://schemas.openxmlformats.org/officeDocument/2006/math" xmlns:v="urn:schemas-microsoft-com:vml" xmlns:wp14="http://schemas.microsoft.com/office/word/2010/wordprocessingDrawing" xmlns:wp="http://schemas.openxmlformats.org/drawingml/2006/wordprocessingDrawing" xmlns:w10="urn:schemas-microsoft-com:office:word" xmlns:w="http://schemas.openxmlformats.org/wordprocessingml/2006/main" xmlns:w14="http://schemas.microsoft.com/office/word/2010/wordml" xmlns:wpg="http://schemas.microsoft.com/office/word/2010/wordprocessingGroup" xmlns:wpi="http://schemas.microsoft.com/office/word/2010/wordprocessingInk" xmlns:wne="http://schemas.microsoft.com/office/word/2006/wordml" xmlns:wps="http://schemas.microsoft.com/office/word/2010/wordprocessingShape" mc:Ignorable="w14 wp14">
   <w:p>
     <w:pPr>
       <w:pStyle w:val="Encabezado"/>
@@ -5445,6 +5371,7 @@
       <w:rPr>
         <w:rFonts w:ascii="Segoe UI" w:hAnsi="Segoe UI" w:cs="Segoe UI"/>
         <w:noProof/>
+        <w:lang w:eastAsia="es-ES"/>
       </w:rPr>
       <w:drawing>
         <wp:anchor distT="0" distB="0" distL="114300" distR="114300" simplePos="0" relativeHeight="251658240" behindDoc="0" locked="0" layoutInCell="1" allowOverlap="1" wp14:anchorId="7F08F653" wp14:editId="03B81726">
@@ -5513,7 +5440,7 @@
 </file>
 
 <file path=word/styles.xml><?xml version="1.0" encoding="utf-8"?>
-<w:styles xmlns:mc="http://schemas.openxmlformats.org/markup-compatibility/2006" xmlns:r="http://schemas.openxmlformats.org/officeDocument/2006/relationships" xmlns:w="http://schemas.openxmlformats.org/wordprocessingml/2006/main" xmlns:w14="http://schemas.microsoft.com/office/word/2010/wordml" xmlns:w15="http://schemas.microsoft.com/office/word/2012/wordml" xmlns:w16cid="http://schemas.microsoft.com/office/word/2016/wordml/cid" xmlns:w16se="http://schemas.microsoft.com/office/word/2015/wordml/symex" mc:Ignorable="w14 w15 w16se w16cid">
+<w:styles xmlns:mc="http://schemas.openxmlformats.org/markup-compatibility/2006" xmlns:r="http://schemas.openxmlformats.org/officeDocument/2006/relationships" xmlns:w="http://schemas.openxmlformats.org/wordprocessingml/2006/main" xmlns:w14="http://schemas.microsoft.com/office/word/2010/wordml" mc:Ignorable="w14">
   <w:docDefaults>
     <w:rPrDefault>
       <w:rPr>
@@ -5529,383 +5456,144 @@
       </w:pPr>
     </w:pPrDefault>
   </w:docDefaults>
-  <w:latentStyles w:defLockedState="0" w:defUIPriority="99" w:defSemiHidden="0" w:defUnhideWhenUsed="0" w:defQFormat="0" w:count="376">
-    <w:lsdException w:name="Normal" w:uiPriority="0" w:qFormat="1"/>
-    <w:lsdException w:name="heading 1" w:uiPriority="9" w:qFormat="1"/>
-    <w:lsdException w:name="heading 2" w:semiHidden="1" w:uiPriority="9" w:unhideWhenUsed="1" w:qFormat="1"/>
-    <w:lsdException w:name="heading 3" w:semiHidden="1" w:uiPriority="9" w:unhideWhenUsed="1" w:qFormat="1"/>
-    <w:lsdException w:name="heading 4" w:semiHidden="1" w:uiPriority="9" w:unhideWhenUsed="1" w:qFormat="1"/>
-    <w:lsdException w:name="heading 5" w:semiHidden="1" w:uiPriority="9" w:unhideWhenUsed="1" w:qFormat="1"/>
-    <w:lsdException w:name="heading 6" w:semiHidden="1" w:uiPriority="9" w:unhideWhenUsed="1" w:qFormat="1"/>
-    <w:lsdException w:name="heading 7" w:semiHidden="1" w:uiPriority="9" w:unhideWhenUsed="1" w:qFormat="1"/>
-    <w:lsdException w:name="heading 8" w:semiHidden="1" w:uiPriority="9" w:unhideWhenUsed="1" w:qFormat="1"/>
-    <w:lsdException w:name="heading 9" w:semiHidden="1" w:uiPriority="9" w:unhideWhenUsed="1" w:qFormat="1"/>
-    <w:lsdException w:name="index 1" w:semiHidden="1" w:unhideWhenUsed="1"/>
-    <w:lsdException w:name="index 2" w:semiHidden="1" w:unhideWhenUsed="1"/>
-    <w:lsdException w:name="index 3" w:semiHidden="1" w:unhideWhenUsed="1"/>
-    <w:lsdException w:name="index 4" w:semiHidden="1" w:unhideWhenUsed="1"/>
-    <w:lsdException w:name="index 5" w:semiHidden="1" w:unhideWhenUsed="1"/>
-    <w:lsdException w:name="index 6" w:semiHidden="1" w:unhideWhenUsed="1"/>
-    <w:lsdException w:name="index 7" w:semiHidden="1" w:unhideWhenUsed="1"/>
-    <w:lsdException w:name="index 8" w:semiHidden="1" w:unhideWhenUsed="1"/>
-    <w:lsdException w:name="index 9" w:semiHidden="1" w:unhideWhenUsed="1"/>
-    <w:lsdException w:name="toc 1" w:semiHidden="1" w:uiPriority="39" w:unhideWhenUsed="1"/>
-    <w:lsdException w:name="toc 2" w:semiHidden="1" w:uiPriority="39" w:unhideWhenUsed="1"/>
-    <w:lsdException w:name="toc 3" w:semiHidden="1" w:uiPriority="39" w:unhideWhenUsed="1"/>
-    <w:lsdException w:name="toc 4" w:semiHidden="1" w:uiPriority="39" w:unhideWhenUsed="1"/>
-    <w:lsdException w:name="toc 5" w:semiHidden="1" w:uiPriority="39" w:unhideWhenUsed="1"/>
-    <w:lsdException w:name="toc 6" w:semiHidden="1" w:uiPriority="39" w:unhideWhenUsed="1"/>
-    <w:lsdException w:name="toc 7" w:semiHidden="1" w:uiPriority="39" w:unhideWhenUsed="1"/>
-    <w:lsdException w:name="toc 8" w:semiHidden="1" w:uiPriority="39" w:unhideWhenUsed="1"/>
-    <w:lsdException w:name="toc 9" w:semiHidden="1" w:uiPriority="39" w:unhideWhenUsed="1"/>
-    <w:lsdException w:name="Normal Indent" w:semiHidden="1" w:unhideWhenUsed="1"/>
-    <w:lsdException w:name="footnote text" w:semiHidden="1" w:unhideWhenUsed="1"/>
-    <w:lsdException w:name="annotation text" w:semiHidden="1" w:unhideWhenUsed="1"/>
-    <w:lsdException w:name="header" w:semiHidden="1" w:unhideWhenUsed="1"/>
-    <w:lsdException w:name="footer" w:semiHidden="1" w:unhideWhenUsed="1"/>
-    <w:lsdException w:name="index heading" w:semiHidden="1" w:unhideWhenUsed="1"/>
-    <w:lsdException w:name="caption" w:semiHidden="1" w:uiPriority="35" w:unhideWhenUsed="1" w:qFormat="1"/>
-    <w:lsdException w:name="table of figures" w:semiHidden="1" w:unhideWhenUsed="1"/>
-    <w:lsdException w:name="envelope address" w:semiHidden="1" w:unhideWhenUsed="1"/>
-    <w:lsdException w:name="envelope return" w:semiHidden="1" w:unhideWhenUsed="1"/>
-    <w:lsdException w:name="footnote reference" w:semiHidden="1" w:unhideWhenUsed="1"/>
-    <w:lsdException w:name="annotation reference" w:semiHidden="1" w:unhideWhenUsed="1"/>
-    <w:lsdException w:name="line number" w:semiHidden="1" w:unhideWhenUsed="1"/>
-    <w:lsdException w:name="page number" w:semiHidden="1" w:unhideWhenUsed="1"/>
-    <w:lsdException w:name="endnote reference" w:semiHidden="1" w:unhideWhenUsed="1"/>
-    <w:lsdException w:name="endnote text" w:semiHidden="1" w:unhideWhenUsed="1"/>
-    <w:lsdException w:name="table of authorities" w:semiHidden="1" w:unhideWhenUsed="1"/>
-    <w:lsdException w:name="macro" w:semiHidden="1" w:unhideWhenUsed="1"/>
-    <w:lsdException w:name="toa heading" w:semiHidden="1" w:unhideWhenUsed="1"/>
-    <w:lsdException w:name="List" w:semiHidden="1" w:unhideWhenUsed="1"/>
-    <w:lsdException w:name="List Bullet" w:semiHidden="1" w:unhideWhenUsed="1"/>
-    <w:lsdException w:name="List Number" w:semiHidden="1" w:unhideWhenUsed="1"/>
-    <w:lsdException w:name="List 2" w:semiHidden="1" w:unhideWhenUsed="1"/>
-    <w:lsdException w:name="List 3" w:semiHidden="1" w:unhideWhenUsed="1"/>
-    <w:lsdException w:name="List 4" w:semiHidden="1" w:unhideWhenUsed="1"/>
-    <w:lsdException w:name="List 5" w:semiHidden="1" w:unhideWhenUsed="1"/>
-    <w:lsdException w:name="List Bullet 2" w:semiHidden="1" w:unhideWhenUsed="1"/>
-    <w:lsdException w:name="List Bullet 3" w:semiHidden="1" w:unhideWhenUsed="1"/>
-    <w:lsdException w:name="List Bullet 4" w:semiHidden="1" w:unhideWhenUsed="1"/>
-    <w:lsdException w:name="List Bullet 5" w:semiHidden="1" w:unhideWhenUsed="1"/>
-    <w:lsdException w:name="List Number 2" w:semiHidden="1" w:unhideWhenUsed="1"/>
-    <w:lsdException w:name="List Number 3" w:semiHidden="1" w:unhideWhenUsed="1"/>
-    <w:lsdException w:name="List Number 4" w:semiHidden="1" w:unhideWhenUsed="1"/>
-    <w:lsdException w:name="List Number 5" w:semiHidden="1" w:unhideWhenUsed="1"/>
-    <w:lsdException w:name="Title" w:uiPriority="10" w:qFormat="1"/>
-    <w:lsdException w:name="Closing" w:semiHidden="1" w:unhideWhenUsed="1"/>
-    <w:lsdException w:name="Signature" w:semiHidden="1" w:unhideWhenUsed="1"/>
-    <w:lsdException w:name="Default Paragraph Font" w:semiHidden="1" w:uiPriority="1" w:unhideWhenUsed="1"/>
-    <w:lsdException w:name="Body Text" w:semiHidden="1" w:unhideWhenUsed="1"/>
-    <w:lsdException w:name="Body Text Indent" w:semiHidden="1" w:unhideWhenUsed="1"/>
-    <w:lsdException w:name="List Continue" w:semiHidden="1" w:unhideWhenUsed="1"/>
-    <w:lsdException w:name="List Continue 2" w:semiHidden="1" w:unhideWhenUsed="1"/>
-    <w:lsdException w:name="List Continue 3" w:semiHidden="1" w:unhideWhenUsed="1"/>
-    <w:lsdException w:name="List Continue 4" w:semiHidden="1" w:unhideWhenUsed="1"/>
-    <w:lsdException w:name="List Continue 5" w:semiHidden="1" w:unhideWhenUsed="1"/>
-    <w:lsdException w:name="Message Header" w:semiHidden="1" w:unhideWhenUsed="1"/>
-    <w:lsdException w:name="Subtitle" w:uiPriority="11" w:qFormat="1"/>
-    <w:lsdException w:name="Salutation" w:semiHidden="1" w:unhideWhenUsed="1"/>
-    <w:lsdException w:name="Date" w:semiHidden="1" w:unhideWhenUsed="1"/>
-    <w:lsdException w:name="Body Text First Indent" w:semiHidden="1" w:unhideWhenUsed="1"/>
-    <w:lsdException w:name="Body Text First Indent 2" w:semiHidden="1" w:unhideWhenUsed="1"/>
-    <w:lsdException w:name="Note Heading" w:semiHidden="1" w:unhideWhenUsed="1"/>
-    <w:lsdException w:name="Body Text 2" w:semiHidden="1" w:unhideWhenUsed="1"/>
-    <w:lsdException w:name="Body Text 3" w:semiHidden="1" w:unhideWhenUsed="1"/>
-    <w:lsdException w:name="Body Text Indent 2" w:semiHidden="1" w:unhideWhenUsed="1"/>
-    <w:lsdException w:name="Body Text Indent 3" w:semiHidden="1" w:unhideWhenUsed="1"/>
-    <w:lsdException w:name="Block Text" w:semiHidden="1" w:unhideWhenUsed="1"/>
-    <w:lsdException w:name="Hyperlink" w:semiHidden="1" w:unhideWhenUsed="1"/>
-    <w:lsdException w:name="FollowedHyperlink" w:semiHidden="1" w:unhideWhenUsed="1"/>
-    <w:lsdException w:name="Strong" w:uiPriority="22" w:qFormat="1"/>
-    <w:lsdException w:name="Emphasis" w:uiPriority="20" w:qFormat="1"/>
-    <w:lsdException w:name="Document Map" w:semiHidden="1" w:unhideWhenUsed="1"/>
-    <w:lsdException w:name="Plain Text" w:semiHidden="1" w:unhideWhenUsed="1"/>
-    <w:lsdException w:name="E-mail Signature" w:semiHidden="1" w:unhideWhenUsed="1"/>
-    <w:lsdException w:name="HTML Top of Form" w:semiHidden="1" w:unhideWhenUsed="1"/>
-    <w:lsdException w:name="HTML Bottom of Form" w:semiHidden="1" w:unhideWhenUsed="1"/>
-    <w:lsdException w:name="Normal (Web)" w:semiHidden="1" w:unhideWhenUsed="1"/>
-    <w:lsdException w:name="HTML Acronym" w:semiHidden="1" w:unhideWhenUsed="1"/>
-    <w:lsdException w:name="HTML Address" w:semiHidden="1" w:unhideWhenUsed="1"/>
-    <w:lsdException w:name="HTML Cite" w:semiHidden="1" w:unhideWhenUsed="1"/>
-    <w:lsdException w:name="HTML Code" w:semiHidden="1" w:unhideWhenUsed="1"/>
-    <w:lsdException w:name="HTML Definition" w:semiHidden="1" w:unhideWhenUsed="1"/>
-    <w:lsdException w:name="HTML Keyboard" w:semiHidden="1" w:unhideWhenUsed="1"/>
-    <w:lsdException w:name="HTML Preformatted" w:semiHidden="1" w:unhideWhenUsed="1"/>
-    <w:lsdException w:name="HTML Sample" w:semiHidden="1" w:unhideWhenUsed="1"/>
-    <w:lsdException w:name="HTML Typewriter" w:semiHidden="1" w:unhideWhenUsed="1"/>
-    <w:lsdException w:name="HTML Variable" w:semiHidden="1" w:unhideWhenUsed="1"/>
-    <w:lsdException w:name="Normal Table" w:semiHidden="1" w:unhideWhenUsed="1"/>
-    <w:lsdException w:name="annotation subject" w:semiHidden="1" w:unhideWhenUsed="1"/>
-    <w:lsdException w:name="No List" w:semiHidden="1" w:unhideWhenUsed="1"/>
-    <w:lsdException w:name="Outline List 1" w:semiHidden="1" w:unhideWhenUsed="1"/>
-    <w:lsdException w:name="Outline List 2" w:semiHidden="1" w:unhideWhenUsed="1"/>
-    <w:lsdException w:name="Outline List 3" w:semiHidden="1" w:unhideWhenUsed="1"/>
-    <w:lsdException w:name="Table Simple 1" w:semiHidden="1" w:unhideWhenUsed="1"/>
-    <w:lsdException w:name="Table Simple 2" w:semiHidden="1" w:unhideWhenUsed="1"/>
-    <w:lsdException w:name="Table Simple 3" w:semiHidden="1" w:unhideWhenUsed="1"/>
-    <w:lsdException w:name="Table Classic 1" w:semiHidden="1" w:unhideWhenUsed="1"/>
-    <w:lsdException w:name="Table Classic 2" w:semiHidden="1" w:unhideWhenUsed="1"/>
-    <w:lsdException w:name="Table Classic 3" w:semiHidden="1" w:unhideWhenUsed="1"/>
-    <w:lsdException w:name="Table Classic 4" w:semiHidden="1" w:unhideWhenUsed="1"/>
-    <w:lsdException w:name="Table Colorful 1" w:semiHidden="1" w:unhideWhenUsed="1"/>
-    <w:lsdException w:name="Table Colorful 2" w:semiHidden="1" w:unhideWhenUsed="1"/>
-    <w:lsdException w:name="Table Colorful 3" w:semiHidden="1" w:unhideWhenUsed="1"/>
-    <w:lsdException w:name="Table Columns 1" w:semiHidden="1" w:unhideWhenUsed="1"/>
-    <w:lsdException w:name="Table Columns 2" w:semiHidden="1" w:unhideWhenUsed="1"/>
-    <w:lsdException w:name="Table Columns 3" w:semiHidden="1" w:unhideWhenUsed="1"/>
-    <w:lsdException w:name="Table Columns 4" w:semiHidden="1" w:unhideWhenUsed="1"/>
-    <w:lsdException w:name="Table Columns 5" w:semiHidden="1" w:unhideWhenUsed="1"/>
-    <w:lsdException w:name="Table Grid 1" w:semiHidden="1" w:unhideWhenUsed="1"/>
-    <w:lsdException w:name="Table Grid 2" w:semiHidden="1" w:unhideWhenUsed="1"/>
-    <w:lsdException w:name="Table Grid 3" w:semiHidden="1" w:unhideWhenUsed="1"/>
-    <w:lsdException w:name="Table Grid 4" w:semiHidden="1" w:unhideWhenUsed="1"/>
-    <w:lsdException w:name="Table Grid 5" w:semiHidden="1" w:unhideWhenUsed="1"/>
-    <w:lsdException w:name="Table Grid 6" w:semiHidden="1" w:unhideWhenUsed="1"/>
-    <w:lsdException w:name="Table Grid 7" w:semiHidden="1" w:unhideWhenUsed="1"/>
-    <w:lsdException w:name="Table Grid 8" w:semiHidden="1" w:unhideWhenUsed="1"/>
-    <w:lsdException w:name="Table List 1" w:semiHidden="1" w:unhideWhenUsed="1"/>
-    <w:lsdException w:name="Table List 2" w:semiHidden="1" w:unhideWhenUsed="1"/>
-    <w:lsdException w:name="Table List 3" w:semiHidden="1" w:unhideWhenUsed="1"/>
-    <w:lsdException w:name="Table List 4" w:semiHidden="1" w:unhideWhenUsed="1"/>
-    <w:lsdException w:name="Table List 5" w:semiHidden="1" w:unhideWhenUsed="1"/>
-    <w:lsdException w:name="Table List 6" w:semiHidden="1" w:unhideWhenUsed="1"/>
-    <w:lsdException w:name="Table List 7" w:semiHidden="1" w:unhideWhenUsed="1"/>
-    <w:lsdException w:name="Table List 8" w:semiHidden="1" w:unhideWhenUsed="1"/>
-    <w:lsdException w:name="Table 3D effects 1" w:semiHidden="1" w:unhideWhenUsed="1"/>
-    <w:lsdException w:name="Table 3D effects 2" w:semiHidden="1" w:unhideWhenUsed="1"/>
-    <w:lsdException w:name="Table 3D effects 3" w:semiHidden="1" w:unhideWhenUsed="1"/>
-    <w:lsdException w:name="Table Contemporary" w:semiHidden="1" w:unhideWhenUsed="1"/>
-    <w:lsdException w:name="Table Elegant" w:semiHidden="1" w:unhideWhenUsed="1"/>
-    <w:lsdException w:name="Table Professional" w:semiHidden="1" w:unhideWhenUsed="1"/>
-    <w:lsdException w:name="Table Subtle 1" w:semiHidden="1" w:unhideWhenUsed="1"/>
-    <w:lsdException w:name="Table Subtle 2" w:semiHidden="1" w:unhideWhenUsed="1"/>
-    <w:lsdException w:name="Table Web 1" w:semiHidden="1" w:unhideWhenUsed="1"/>
-    <w:lsdException w:name="Table Web 2" w:semiHidden="1" w:unhideWhenUsed="1"/>
-    <w:lsdException w:name="Table Web 3" w:semiHidden="1" w:unhideWhenUsed="1"/>
-    <w:lsdException w:name="Balloon Text" w:semiHidden="1" w:unhideWhenUsed="1"/>
-    <w:lsdException w:name="Table Grid" w:uiPriority="39"/>
-    <w:lsdException w:name="Table Theme" w:semiHidden="1" w:unhideWhenUsed="1"/>
-    <w:lsdException w:name="Placeholder Text" w:semiHidden="1"/>
-    <w:lsdException w:name="No Spacing" w:uiPriority="1" w:qFormat="1"/>
-    <w:lsdException w:name="Light Shading" w:uiPriority="60"/>
-    <w:lsdException w:name="Light List" w:uiPriority="61"/>
-    <w:lsdException w:name="Light Grid" w:uiPriority="62"/>
-    <w:lsdException w:name="Medium Shading 1" w:uiPriority="63"/>
-    <w:lsdException w:name="Medium Shading 2" w:uiPriority="64"/>
-    <w:lsdException w:name="Medium List 1" w:uiPriority="65"/>
-    <w:lsdException w:name="Medium List 2" w:uiPriority="66"/>
-    <w:lsdException w:name="Medium Grid 1" w:uiPriority="67"/>
-    <w:lsdException w:name="Medium Grid 2" w:uiPriority="68"/>
-    <w:lsdException w:name="Medium Grid 3" w:uiPriority="69"/>
-    <w:lsdException w:name="Dark List" w:uiPriority="70"/>
-    <w:lsdException w:name="Colorful Shading" w:uiPriority="71"/>
-    <w:lsdException w:name="Colorful List" w:uiPriority="72"/>
-    <w:lsdException w:name="Colorful Grid" w:uiPriority="73"/>
-    <w:lsdException w:name="Light Shading Accent 1" w:uiPriority="60"/>
-    <w:lsdException w:name="Light List Accent 1" w:uiPriority="61"/>
-    <w:lsdException w:name="Light Grid Accent 1" w:uiPriority="62"/>
-    <w:lsdException w:name="Medium Shading 1 Accent 1" w:uiPriority="63"/>
-    <w:lsdException w:name="Medium Shading 2 Accent 1" w:uiPriority="64"/>
-    <w:lsdException w:name="Medium List 1 Accent 1" w:uiPriority="65"/>
-    <w:lsdException w:name="Revision" w:semiHidden="1"/>
-    <w:lsdException w:name="List Paragraph" w:uiPriority="34" w:qFormat="1"/>
-    <w:lsdException w:name="Quote" w:uiPriority="29" w:qFormat="1"/>
-    <w:lsdException w:name="Intense Quote" w:uiPriority="30" w:qFormat="1"/>
-    <w:lsdException w:name="Medium List 2 Accent 1" w:uiPriority="66"/>
-    <w:lsdException w:name="Medium Grid 1 Accent 1" w:uiPriority="67"/>
-    <w:lsdException w:name="Medium Grid 2 Accent 1" w:uiPriority="68"/>
-    <w:lsdException w:name="Medium Grid 3 Accent 1" w:uiPriority="69"/>
-    <w:lsdException w:name="Dark List Accent 1" w:uiPriority="70"/>
-    <w:lsdException w:name="Colorful Shading Accent 1" w:uiPriority="71"/>
-    <w:lsdException w:name="Colorful List Accent 1" w:uiPriority="72"/>
-    <w:lsdException w:name="Colorful Grid Accent 1" w:uiPriority="73"/>
-    <w:lsdException w:name="Light Shading Accent 2" w:uiPriority="60"/>
-    <w:lsdException w:name="Light List Accent 2" w:uiPriority="61"/>
-    <w:lsdException w:name="Light Grid Accent 2" w:uiPriority="62"/>
-    <w:lsdException w:name="Medium Shading 1 Accent 2" w:uiPriority="63"/>
-    <w:lsdException w:name="Medium Shading 2 Accent 2" w:uiPriority="64"/>
-    <w:lsdException w:name="Medium List 1 Accent 2" w:uiPriority="65"/>
-    <w:lsdException w:name="Medium List 2 Accent 2" w:uiPriority="66"/>
-    <w:lsdException w:name="Medium Grid 1 Accent 2" w:uiPriority="67"/>
-    <w:lsdException w:name="Medium Grid 2 Accent 2" w:uiPriority="68"/>
-    <w:lsdException w:name="Medium Grid 3 Accent 2" w:uiPriority="69"/>
-    <w:lsdException w:name="Dark List Accent 2" w:uiPriority="70"/>
-    <w:lsdException w:name="Colorful Shading Accent 2" w:uiPriority="71"/>
-    <w:lsdException w:name="Colorful List Accent 2" w:uiPriority="72"/>
-    <w:lsdException w:name="Colorful Grid Accent 2" w:uiPriority="73"/>
-    <w:lsdException w:name="Light Shading Accent 3" w:uiPriority="60"/>
-    <w:lsdException w:name="Light List Accent 3" w:uiPriority="61"/>
-    <w:lsdException w:name="Light Grid Accent 3" w:uiPriority="62"/>
-    <w:lsdException w:name="Medium Shading 1 Accent 3" w:uiPriority="63"/>
-    <w:lsdException w:name="Medium Shading 2 Accent 3" w:uiPriority="64"/>
-    <w:lsdException w:name="Medium List 1 Accent 3" w:uiPriority="65"/>
-    <w:lsdException w:name="Medium List 2 Accent 3" w:uiPriority="66"/>
-    <w:lsdException w:name="Medium Grid 1 Accent 3" w:uiPriority="67"/>
-    <w:lsdException w:name="Medium Grid 2 Accent 3" w:uiPriority="68"/>
-    <w:lsdException w:name="Medium Grid 3 Accent 3" w:uiPriority="69"/>
-    <w:lsdException w:name="Dark List Accent 3" w:uiPriority="70"/>
-    <w:lsdException w:name="Colorful Shading Accent 3" w:uiPriority="71"/>
-    <w:lsdException w:name="Colorful List Accent 3" w:uiPriority="72"/>
-    <w:lsdException w:name="Colorful Grid Accent 3" w:uiPriority="73"/>
-    <w:lsdException w:name="Light Shading Accent 4" w:uiPriority="60"/>
-    <w:lsdException w:name="Light List Accent 4" w:uiPriority="61"/>
-    <w:lsdException w:name="Light Grid Accent 4" w:uiPriority="62"/>
-    <w:lsdException w:name="Medium Shading 1 Accent 4" w:uiPriority="63"/>
-    <w:lsdException w:name="Medium Shading 2 Accent 4" w:uiPriority="64"/>
-    <w:lsdException w:name="Medium List 1 Accent 4" w:uiPriority="65"/>
-    <w:lsdException w:name="Medium List 2 Accent 4" w:uiPriority="66"/>
-    <w:lsdException w:name="Medium Grid 1 Accent 4" w:uiPriority="67"/>
-    <w:lsdException w:name="Medium Grid 2 Accent 4" w:uiPriority="68"/>
-    <w:lsdException w:name="Medium Grid 3 Accent 4" w:uiPriority="69"/>
-    <w:lsdException w:name="Dark List Accent 4" w:uiPriority="70"/>
-    <w:lsdException w:name="Colorful Shading Accent 4" w:uiPriority="71"/>
-    <w:lsdException w:name="Colorful List Accent 4" w:uiPriority="72"/>
-    <w:lsdException w:name="Colorful Grid Accent 4" w:uiPriority="73"/>
-    <w:lsdException w:name="Light Shading Accent 5" w:uiPriority="60"/>
-    <w:lsdException w:name="Light List Accent 5" w:uiPriority="61"/>
-    <w:lsdException w:name="Light Grid Accent 5" w:uiPriority="62"/>
-    <w:lsdException w:name="Medium Shading 1 Accent 5" w:uiPriority="63"/>
-    <w:lsdException w:name="Medium Shading 2 Accent 5" w:uiPriority="64"/>
-    <w:lsdException w:name="Medium List 1 Accent 5" w:uiPriority="65"/>
-    <w:lsdException w:name="Medium List 2 Accent 5" w:uiPriority="66"/>
-    <w:lsdException w:name="Medium Grid 1 Accent 5" w:uiPriority="67"/>
-    <w:lsdException w:name="Medium Grid 2 Accent 5" w:uiPriority="68"/>
-    <w:lsdException w:name="Medium Grid 3 Accent 5" w:uiPriority="69"/>
-    <w:lsdException w:name="Dark List Accent 5" w:uiPriority="70"/>
-    <w:lsdException w:name="Colorful Shading Accent 5" w:uiPriority="71"/>
-    <w:lsdException w:name="Colorful List Accent 5" w:uiPriority="72"/>
-    <w:lsdException w:name="Colorful Grid Accent 5" w:uiPriority="73"/>
-    <w:lsdException w:name="Light Shading Accent 6" w:uiPriority="60"/>
-    <w:lsdException w:name="Light List Accent 6" w:uiPriority="61"/>
-    <w:lsdException w:name="Light Grid Accent 6" w:uiPriority="62"/>
-    <w:lsdException w:name="Medium Shading 1 Accent 6" w:uiPriority="63"/>
-    <w:lsdException w:name="Medium Shading 2 Accent 6" w:uiPriority="64"/>
-    <w:lsdException w:name="Medium List 1 Accent 6" w:uiPriority="65"/>
-    <w:lsdException w:name="Medium List 2 Accent 6" w:uiPriority="66"/>
-    <w:lsdException w:name="Medium Grid 1 Accent 6" w:uiPriority="67"/>
-    <w:lsdException w:name="Medium Grid 2 Accent 6" w:uiPriority="68"/>
-    <w:lsdException w:name="Medium Grid 3 Accent 6" w:uiPriority="69"/>
-    <w:lsdException w:name="Dark List Accent 6" w:uiPriority="70"/>
-    <w:lsdException w:name="Colorful Shading Accent 6" w:uiPriority="71"/>
-    <w:lsdException w:name="Colorful List Accent 6" w:uiPriority="72"/>
-    <w:lsdException w:name="Colorful Grid Accent 6" w:uiPriority="73"/>
-    <w:lsdException w:name="Subtle Emphasis" w:uiPriority="19" w:qFormat="1"/>
-    <w:lsdException w:name="Intense Emphasis" w:uiPriority="21" w:qFormat="1"/>
-    <w:lsdException w:name="Subtle Reference" w:uiPriority="31" w:qFormat="1"/>
-    <w:lsdException w:name="Intense Reference" w:uiPriority="32" w:qFormat="1"/>
-    <w:lsdException w:name="Book Title" w:uiPriority="33" w:qFormat="1"/>
-    <w:lsdException w:name="Bibliography" w:semiHidden="1" w:uiPriority="37" w:unhideWhenUsed="1"/>
-    <w:lsdException w:name="TOC Heading" w:semiHidden="1" w:uiPriority="39" w:unhideWhenUsed="1" w:qFormat="1"/>
-    <w:lsdException w:name="Plain Table 1" w:uiPriority="41"/>
-    <w:lsdException w:name="Plain Table 2" w:uiPriority="42"/>
-    <w:lsdException w:name="Plain Table 3" w:uiPriority="43"/>
-    <w:lsdException w:name="Plain Table 4" w:uiPriority="44"/>
-    <w:lsdException w:name="Plain Table 5" w:uiPriority="45"/>
-    <w:lsdException w:name="Grid Table Light" w:uiPriority="40"/>
-    <w:lsdException w:name="Grid Table 1 Light" w:uiPriority="46"/>
-    <w:lsdException w:name="Grid Table 2" w:uiPriority="47"/>
-    <w:lsdException w:name="Grid Table 3" w:uiPriority="48"/>
-    <w:lsdException w:name="Grid Table 4" w:uiPriority="49"/>
-    <w:lsdException w:name="Grid Table 5 Dark" w:uiPriority="50"/>
-    <w:lsdException w:name="Grid Table 6 Colorful" w:uiPriority="51"/>
-    <w:lsdException w:name="Grid Table 7 Colorful" w:uiPriority="52"/>
-    <w:lsdException w:name="Grid Table 1 Light Accent 1" w:uiPriority="46"/>
-    <w:lsdException w:name="Grid Table 2 Accent 1" w:uiPriority="47"/>
-    <w:lsdException w:name="Grid Table 3 Accent 1" w:uiPriority="48"/>
-    <w:lsdException w:name="Grid Table 4 Accent 1" w:uiPriority="49"/>
-    <w:lsdException w:name="Grid Table 5 Dark Accent 1" w:uiPriority="50"/>
-    <w:lsdException w:name="Grid Table 6 Colorful Accent 1" w:uiPriority="51"/>
-    <w:lsdException w:name="Grid Table 7 Colorful Accent 1" w:uiPriority="52"/>
-    <w:lsdException w:name="Grid Table 1 Light Accent 2" w:uiPriority="46"/>
-    <w:lsdException w:name="Grid Table 2 Accent 2" w:uiPriority="47"/>
-    <w:lsdException w:name="Grid Table 3 Accent 2" w:uiPriority="48"/>
-    <w:lsdException w:name="Grid Table 4 Accent 2" w:uiPriority="49"/>
-    <w:lsdException w:name="Grid Table 5 Dark Accent 2" w:uiPriority="50"/>
-    <w:lsdException w:name="Grid Table 6 Colorful Accent 2" w:uiPriority="51"/>
-    <w:lsdException w:name="Grid Table 7 Colorful Accent 2" w:uiPriority="52"/>
-    <w:lsdException w:name="Grid Table 1 Light Accent 3" w:uiPriority="46"/>
-    <w:lsdException w:name="Grid Table 2 Accent 3" w:uiPriority="47"/>
-    <w:lsdException w:name="Grid Table 3 Accent 3" w:uiPriority="48"/>
-    <w:lsdException w:name="Grid Table 4 Accent 3" w:uiPriority="49"/>
-    <w:lsdException w:name="Grid Table 5 Dark Accent 3" w:uiPriority="50"/>
-    <w:lsdException w:name="Grid Table 6 Colorful Accent 3" w:uiPriority="51"/>
-    <w:lsdException w:name="Grid Table 7 Colorful Accent 3" w:uiPriority="52"/>
-    <w:lsdException w:name="Grid Table 1 Light Accent 4" w:uiPriority="46"/>
-    <w:lsdException w:name="Grid Table 2 Accent 4" w:uiPriority="47"/>
-    <w:lsdException w:name="Grid Table 3 Accent 4" w:uiPriority="48"/>
-    <w:lsdException w:name="Grid Table 4 Accent 4" w:uiPriority="49"/>
-    <w:lsdException w:name="Grid Table 5 Dark Accent 4" w:uiPriority="50"/>
-    <w:lsdException w:name="Grid Table 6 Colorful Accent 4" w:uiPriority="51"/>
-    <w:lsdException w:name="Grid Table 7 Colorful Accent 4" w:uiPriority="52"/>
-    <w:lsdException w:name="Grid Table 1 Light Accent 5" w:uiPriority="46"/>
-    <w:lsdException w:name="Grid Table 2 Accent 5" w:uiPriority="47"/>
-    <w:lsdException w:name="Grid Table 3 Accent 5" w:uiPriority="48"/>
-    <w:lsdException w:name="Grid Table 4 Accent 5" w:uiPriority="49"/>
-    <w:lsdException w:name="Grid Table 5 Dark Accent 5" w:uiPriority="50"/>
-    <w:lsdException w:name="Grid Table 6 Colorful Accent 5" w:uiPriority="51"/>
-    <w:lsdException w:name="Grid Table 7 Colorful Accent 5" w:uiPriority="52"/>
-    <w:lsdException w:name="Grid Table 1 Light Accent 6" w:uiPriority="46"/>
-    <w:lsdException w:name="Grid Table 2 Accent 6" w:uiPriority="47"/>
-    <w:lsdException w:name="Grid Table 3 Accent 6" w:uiPriority="48"/>
-    <w:lsdException w:name="Grid Table 4 Accent 6" w:uiPriority="49"/>
-    <w:lsdException w:name="Grid Table 5 Dark Accent 6" w:uiPriority="50"/>
-    <w:lsdException w:name="Grid Table 6 Colorful Accent 6" w:uiPriority="51"/>
-    <w:lsdException w:name="Grid Table 7 Colorful Accent 6" w:uiPriority="52"/>
-    <w:lsdException w:name="List Table 1 Light" w:uiPriority="46"/>
-    <w:lsdException w:name="List Table 2" w:uiPriority="47"/>
-    <w:lsdException w:name="List Table 3" w:uiPriority="48"/>
-    <w:lsdException w:name="List Table 4" w:uiPriority="49"/>
-    <w:lsdException w:name="List Table 5 Dark" w:uiPriority="50"/>
-    <w:lsdException w:name="List Table 6 Colorful" w:uiPriority="51"/>
-    <w:lsdException w:name="List Table 7 Colorful" w:uiPriority="52"/>
-    <w:lsdException w:name="List Table 1 Light Accent 1" w:uiPriority="46"/>
-    <w:lsdException w:name="List Table 2 Accent 1" w:uiPriority="47"/>
-    <w:lsdException w:name="List Table 3 Accent 1" w:uiPriority="48"/>
-    <w:lsdException w:name="List Table 4 Accent 1" w:uiPriority="49"/>
-    <w:lsdException w:name="List Table 5 Dark Accent 1" w:uiPriority="50"/>
-    <w:lsdException w:name="List Table 6 Colorful Accent 1" w:uiPriority="51"/>
-    <w:lsdException w:name="List Table 7 Colorful Accent 1" w:uiPriority="52"/>
-    <w:lsdException w:name="List Table 1 Light Accent 2" w:uiPriority="46"/>
-    <w:lsdException w:name="List Table 2 Accent 2" w:uiPriority="47"/>
-    <w:lsdException w:name="List Table 3 Accent 2" w:uiPriority="48"/>
-    <w:lsdException w:name="List Table 4 Accent 2" w:uiPriority="49"/>
-    <w:lsdException w:name="List Table 5 Dark Accent 2" w:uiPriority="50"/>
-    <w:lsdException w:name="List Table 6 Colorful Accent 2" w:uiPriority="51"/>
-    <w:lsdException w:name="List Table 7 Colorful Accent 2" w:uiPriority="52"/>
-    <w:lsdException w:name="List Table 1 Light Accent 3" w:uiPriority="46"/>
-    <w:lsdException w:name="List Table 2 Accent 3" w:uiPriority="47"/>
-    <w:lsdException w:name="List Table 3 Accent 3" w:uiPriority="48"/>
-    <w:lsdException w:name="List Table 4 Accent 3" w:uiPriority="49"/>
-    <w:lsdException w:name="List Table 5 Dark Accent 3" w:uiPriority="50"/>
-    <w:lsdException w:name="List Table 6 Colorful Accent 3" w:uiPriority="51"/>
-    <w:lsdException w:name="List Table 7 Colorful Accent 3" w:uiPriority="52"/>
-    <w:lsdException w:name="List Table 1 Light Accent 4" w:uiPriority="46"/>
-    <w:lsdException w:name="List Table 2 Accent 4" w:uiPriority="47"/>
-    <w:lsdException w:name="List Table 3 Accent 4" w:uiPriority="48"/>
-    <w:lsdException w:name="List Table 4 Accent 4" w:uiPriority="49"/>
-    <w:lsdException w:name="List Table 5 Dark Accent 4" w:uiPriority="50"/>
-    <w:lsdException w:name="List Table 6 Colorful Accent 4" w:uiPriority="51"/>
-    <w:lsdException w:name="List Table 7 Colorful Accent 4" w:uiPriority="52"/>
-    <w:lsdException w:name="List Table 1 Light Accent 5" w:uiPriority="46"/>
-    <w:lsdException w:name="List Table 2 Accent 5" w:uiPriority="47"/>
-    <w:lsdException w:name="List Table 3 Accent 5" w:uiPriority="48"/>
-    <w:lsdException w:name="List Table 4 Accent 5" w:uiPriority="49"/>
-    <w:lsdException w:name="List Table 5 Dark Accent 5" w:uiPriority="50"/>
-    <w:lsdException w:name="List Table 6 Colorful Accent 5" w:uiPriority="51"/>
-    <w:lsdException w:name="List Table 7 Colorful Accent 5" w:uiPriority="52"/>
-    <w:lsdException w:name="List Table 1 Light Accent 6" w:uiPriority="46"/>
-    <w:lsdException w:name="List Table 2 Accent 6" w:uiPriority="47"/>
-    <w:lsdException w:name="List Table 3 Accent 6" w:uiPriority="48"/>
-    <w:lsdException w:name="List Table 4 Accent 6" w:uiPriority="49"/>
-    <w:lsdException w:name="List Table 5 Dark Accent 6" w:uiPriority="50"/>
-    <w:lsdException w:name="List Table 6 Colorful Accent 6" w:uiPriority="51"/>
-    <w:lsdException w:name="List Table 7 Colorful Accent 6" w:uiPriority="52"/>
-    <w:lsdException w:name="Mention" w:semiHidden="1" w:unhideWhenUsed="1"/>
-    <w:lsdException w:name="Smart Hyperlink" w:semiHidden="1" w:unhideWhenUsed="1"/>
-    <w:lsdException w:name="Hashtag" w:semiHidden="1" w:unhideWhenUsed="1"/>
-    <w:lsdException w:name="Unresolved Mention" w:semiHidden="1" w:unhideWhenUsed="1"/>
-    <w:lsdException w:name="Smart Link" w:semiHidden="1" w:unhideWhenUsed="1"/>
+  <w:latentStyles w:defLockedState="0" w:defUIPriority="99" w:defSemiHidden="1" w:defUnhideWhenUsed="1" w:defQFormat="0" w:count="267">
+    <w:lsdException w:name="Normal" w:semiHidden="0" w:uiPriority="0" w:unhideWhenUsed="0" w:qFormat="1"/>
+    <w:lsdException w:name="heading 1" w:semiHidden="0" w:uiPriority="9" w:unhideWhenUsed="0" w:qFormat="1"/>
+    <w:lsdException w:name="heading 2" w:uiPriority="9" w:qFormat="1"/>
+    <w:lsdException w:name="heading 3" w:uiPriority="9" w:qFormat="1"/>
+    <w:lsdException w:name="heading 4" w:uiPriority="9" w:qFormat="1"/>
+    <w:lsdException w:name="heading 5" w:uiPriority="9" w:qFormat="1"/>
+    <w:lsdException w:name="heading 6" w:uiPriority="9" w:qFormat="1"/>
+    <w:lsdException w:name="heading 7" w:uiPriority="9" w:qFormat="1"/>
+    <w:lsdException w:name="heading 8" w:uiPriority="9" w:qFormat="1"/>
+    <w:lsdException w:name="heading 9" w:uiPriority="9" w:qFormat="1"/>
+    <w:lsdException w:name="toc 1" w:uiPriority="39"/>
+    <w:lsdException w:name="toc 2" w:uiPriority="39"/>
+    <w:lsdException w:name="toc 3" w:uiPriority="39"/>
+    <w:lsdException w:name="toc 4" w:uiPriority="39"/>
+    <w:lsdException w:name="toc 5" w:uiPriority="39"/>
+    <w:lsdException w:name="toc 6" w:uiPriority="39"/>
+    <w:lsdException w:name="toc 7" w:uiPriority="39"/>
+    <w:lsdException w:name="toc 8" w:uiPriority="39"/>
+    <w:lsdException w:name="toc 9" w:uiPriority="39"/>
+    <w:lsdException w:name="caption" w:uiPriority="35" w:qFormat="1"/>
+    <w:lsdException w:name="Title" w:semiHidden="0" w:uiPriority="10" w:unhideWhenUsed="0" w:qFormat="1"/>
+    <w:lsdException w:name="Default Paragraph Font" w:uiPriority="1"/>
+    <w:lsdException w:name="Subtitle" w:semiHidden="0" w:uiPriority="11" w:unhideWhenUsed="0" w:qFormat="1"/>
+    <w:lsdException w:name="Strong" w:semiHidden="0" w:uiPriority="22" w:unhideWhenUsed="0" w:qFormat="1"/>
+    <w:lsdException w:name="Emphasis" w:semiHidden="0" w:uiPriority="20" w:unhideWhenUsed="0" w:qFormat="1"/>
+    <w:lsdException w:name="Table Grid" w:semiHidden="0" w:uiPriority="39" w:unhideWhenUsed="0"/>
+    <w:lsdException w:name="Placeholder Text" w:unhideWhenUsed="0"/>
+    <w:lsdException w:name="No Spacing" w:semiHidden="0" w:uiPriority="1" w:unhideWhenUsed="0" w:qFormat="1"/>
+    <w:lsdException w:name="Light Shading" w:semiHidden="0" w:uiPriority="60" w:unhideWhenUsed="0"/>
+    <w:lsdException w:name="Light List" w:semiHidden="0" w:uiPriority="61" w:unhideWhenUsed="0"/>
+    <w:lsdException w:name="Light Grid" w:semiHidden="0" w:uiPriority="62" w:unhideWhenUsed="0"/>
+    <w:lsdException w:name="Medium Shading 1" w:semiHidden="0" w:uiPriority="63" w:unhideWhenUsed="0"/>
+    <w:lsdException w:name="Medium Shading 2" w:semiHidden="0" w:uiPriority="64" w:unhideWhenUsed="0"/>
+    <w:lsdException w:name="Medium List 1" w:semiHidden="0" w:uiPriority="65" w:unhideWhenUsed="0"/>
+    <w:lsdException w:name="Medium List 2" w:semiHidden="0" w:uiPriority="66" w:unhideWhenUsed="0"/>
+    <w:lsdException w:name="Medium Grid 1" w:semiHidden="0" w:uiPriority="67" w:unhideWhenUsed="0"/>
+    <w:lsdException w:name="Medium Grid 2" w:semiHidden="0" w:uiPriority="68" w:unhideWhenUsed="0"/>
+    <w:lsdException w:name="Medium Grid 3" w:semiHidden="0" w:uiPriority="69" w:unhideWhenUsed="0"/>
+    <w:lsdException w:name="Dark List" w:semiHidden="0" w:uiPriority="70" w:unhideWhenUsed="0"/>
+    <w:lsdException w:name="Colorful Shading" w:semiHidden="0" w:uiPriority="71" w:unhideWhenUsed="0"/>
+    <w:lsdException w:name="Colorful List" w:semiHidden="0" w:uiPriority="72" w:unhideWhenUsed="0"/>
+    <w:lsdException w:name="Colorful Grid" w:semiHidden="0" w:uiPriority="73" w:unhideWhenUsed="0"/>
+    <w:lsdException w:name="Light Shading Accent 1" w:semiHidden="0" w:uiPriority="60" w:unhideWhenUsed="0"/>
+    <w:lsdException w:name="Light List Accent 1" w:semiHidden="0" w:uiPriority="61" w:unhideWhenUsed="0"/>
+    <w:lsdException w:name="Light Grid Accent 1" w:semiHidden="0" w:uiPriority="62" w:unhideWhenUsed="0"/>
+    <w:lsdException w:name="Medium Shading 1 Accent 1" w:semiHidden="0" w:uiPriority="63" w:unhideWhenUsed="0"/>
+    <w:lsdException w:name="Medium Shading 2 Accent 1" w:semiHidden="0" w:uiPriority="64" w:unhideWhenUsed="0"/>
+    <w:lsdException w:name="Medium List 1 Accent 1" w:semiHidden="0" w:uiPriority="65" w:unhideWhenUsed="0"/>
+    <w:lsdException w:name="Revision" w:unhideWhenUsed="0"/>
+    <w:lsdException w:name="List Paragraph" w:semiHidden="0" w:uiPriority="34" w:unhideWhenUsed="0" w:qFormat="1"/>
+    <w:lsdException w:name="Quote" w:semiHidden="0" w:uiPriority="29" w:unhideWhenUsed="0" w:qFormat="1"/>
+    <w:lsdException w:name="Intense Quote" w:semiHidden="0" w:uiPriority="30" w:unhideWhenUsed="0" w:qFormat="1"/>
+    <w:lsdException w:name="Medium List 2 Accent 1" w:semiHidden="0" w:uiPriority="66" w:unhideWhenUsed="0"/>
+    <w:lsdException w:name="Medium Grid 1 Accent 1" w:semiHidden="0" w:uiPriority="67" w:unhideWhenUsed="0"/>
+    <w:lsdException w:name="Medium Grid 2 Accent 1" w:semiHidden="0" w:uiPriority="68" w:unhideWhenUsed="0"/>
+    <w:lsdException w:name="Medium Grid 3 Accent 1" w:semiHidden="0" w:uiPriority="69" w:unhideWhenUsed="0"/>
+    <w:lsdException w:name="Dark List Accent 1" w:semiHidden="0" w:uiPriority="70" w:unhideWhenUsed="0"/>
+    <w:lsdException w:name="Colorful Shading Accent 1" w:semiHidden="0" w:uiPriority="71" w:unhideWhenUsed="0"/>
+    <w:lsdException w:name="Colorful List Accent 1" w:semiHidden="0" w:uiPriority="72" w:unhideWhenUsed="0"/>
+    <w:lsdException w:name="Colorful Grid Accent 1" w:semiHidden="0" w:uiPriority="73" w:unhideWhenUsed="0"/>
+    <w:lsdException w:name="Light Shading Accent 2" w:semiHidden="0" w:uiPriority="60" w:unhideWhenUsed="0"/>
+    <w:lsdException w:name="Light List Accent 2" w:semiHidden="0" w:uiPriority="61" w:unhideWhenUsed="0"/>
+    <w:lsdException w:name="Light Grid Accent 2" w:semiHidden="0" w:uiPriority="62" w:unhideWhenUsed="0"/>
+    <w:lsdException w:name="Medium Shading 1 Accent 2" w:semiHidden="0" w:uiPriority="63" w:unhideWhenUsed="0"/>
+    <w:lsdException w:name="Medium Shading 2 Accent 2" w:semiHidden="0" w:uiPriority="64" w:unhideWhenUsed="0"/>
+    <w:lsdException w:name="Medium List 1 Accent 2" w:semiHidden="0" w:uiPriority="65" w:unhideWhenUsed="0"/>
+    <w:lsdException w:name="Medium List 2 Accent 2" w:semiHidden="0" w:uiPriority="66" w:unhideWhenUsed="0"/>
+    <w:lsdException w:name="Medium Grid 1 Accent 2" w:semiHidden="0" w:uiPriority="67" w:unhideWhenUsed="0"/>
+    <w:lsdException w:name="Medium Grid 2 Accent 2" w:semiHidden="0" w:uiPriority="68" w:unhideWhenUsed="0"/>
+    <w:lsdException w:name="Medium Grid 3 Accent 2" w:semiHidden="0" w:uiPriority="69" w:unhideWhenUsed="0"/>
+    <w:lsdException w:name="Dark List Accent 2" w:semiHidden="0" w:uiPriority="70" w:unhideWhenUsed="0"/>
+    <w:lsdException w:name="Colorful Shading Accent 2" w:semiHidden="0" w:uiPriority="71" w:unhideWhenUsed="0"/>
+    <w:lsdException w:name="Colorful List Accent 2" w:semiHidden="0" w:uiPriority="72" w:unhideWhenUsed="0"/>
+    <w:lsdException w:name="Colorful Grid Accent 2" w:semiHidden="0" w:uiPriority="73" w:unhideWhenUsed="0"/>
+    <w:lsdException w:name="Light Shading Accent 3" w:semiHidden="0" w:uiPriority="60" w:unhideWhenUsed="0"/>
+    <w:lsdException w:name="Light List Accent 3" w:semiHidden="0" w:uiPriority="61" w:unhideWhenUsed="0"/>
+    <w:lsdException w:name="Light Grid Accent 3" w:semiHidden="0" w:uiPriority="62" w:unhideWhenUsed="0"/>
+    <w:lsdException w:name="Medium Shading 1 Accent 3" w:semiHidden="0" w:uiPriority="63" w:unhideWhenUsed="0"/>
+    <w:lsdException w:name="Medium Shading 2 Accent 3" w:semiHidden="0" w:uiPriority="64" w:unhideWhenUsed="0"/>
+    <w:lsdException w:name="Medium List 1 Accent 3" w:semiHidden="0" w:uiPriority="65" w:unhideWhenUsed="0"/>
+    <w:lsdException w:name="Medium List 2 Accent 3" w:semiHidden="0" w:uiPriority="66" w:unhideWhenUsed="0"/>
+    <w:lsdException w:name="Medium Grid 1 Accent 3" w:semiHidden="0" w:uiPriority="67" w:unhideWhenUsed="0"/>
+    <w:lsdException w:name="Medium Grid 2 Accent 3" w:semiHidden="0" w:uiPriority="68" w:unhideWhenUsed="0"/>
+    <w:lsdException w:name="Medium Grid 3 Accent 3" w:semiHidden="0" w:uiPriority="69" w:unhideWhenUsed="0"/>
+    <w:lsdException w:name="Dark List Accent 3" w:semiHidden="0" w:uiPriority="70" w:unhideWhenUsed="0"/>
+    <w:lsdException w:name="Colorful Shading Accent 3" w:semiHidden="0" w:uiPriority="71" w:unhideWhenUsed="0"/>
+    <w:lsdException w:name="Colorful List Accent 3" w:semiHidden="0" w:uiPriority="72" w:unhideWhenUsed="0"/>
+    <w:lsdException w:name="Colorful Grid Accent 3" w:semiHidden="0" w:uiPriority="73" w:unhideWhenUsed="0"/>
+    <w:lsdException w:name="Light Shading Accent 4" w:semiHidden="0" w:uiPriority="60" w:unhideWhenUsed="0"/>
+    <w:lsdException w:name="Light List Accent 4" w:semiHidden="0" w:uiPriority="61" w:unhideWhenUsed="0"/>
+    <w:lsdException w:name="Light Grid Accent 4" w:semiHidden="0" w:uiPriority="62" w:unhideWhenUsed="0"/>
+    <w:lsdException w:name="Medium Shading 1 Accent 4" w:semiHidden="0" w:uiPriority="63" w:unhideWhenUsed="0"/>
+    <w:lsdException w:name="Medium Shading 2 Accent 4" w:semiHidden="0" w:uiPriority="64" w:unhideWhenUsed="0"/>
+    <w:lsdException w:name="Medium List 1 Accent 4" w:semiHidden="0" w:uiPriority="65" w:unhideWhenUsed="0"/>
+    <w:lsdException w:name="Medium List 2 Accent 4" w:semiHidden="0" w:uiPriority="66" w:unhideWhenUsed="0"/>
+    <w:lsdException w:name="Medium Grid 1 Accent 4" w:semiHidden="0" w:uiPriority="67" w:unhideWhenUsed="0"/>
+    <w:lsdException w:name="Medium Grid 2 Accent 4" w:semiHidden="0" w:uiPriority="68" w:unhideWhenUsed="0"/>
+    <w:lsdException w:name="Medium Grid 3 Accent 4" w:semiHidden="0" w:uiPriority="69" w:unhideWhenUsed="0"/>
+    <w:lsdException w:name="Dark List Accent 4" w:semiHidden="0" w:uiPriority="70" w:unhideWhenUsed="0"/>
+    <w:lsdException w:name="Colorful Shading Accent 4" w:semiHidden="0" w:uiPriority="71" w:unhideWhenUsed="0"/>
+    <w:lsdException w:name="Colorful List Accent 4" w:semiHidden="0" w:uiPriority="72" w:unhideWhenUsed="0"/>
+    <w:lsdException w:name="Colorful Grid Accent 4" w:semiHidden="0" w:uiPriority="73" w:unhideWhenUsed="0"/>
+    <w:lsdException w:name="Light Shading Accent 5" w:semiHidden="0" w:uiPriority="60" w:unhideWhenUsed="0"/>
+    <w:lsdException w:name="Light List Accent 5" w:semiHidden="0" w:uiPriority="61" w:unhideWhenUsed="0"/>
+    <w:lsdException w:name="Light Grid Accent 5" w:semiHidden="0" w:uiPriority="62" w:unhideWhenUsed="0"/>
+    <w:lsdException w:name="Medium Shading 1 Accent 5" w:semiHidden="0" w:uiPriority="63" w:unhideWhenUsed="0"/>
+    <w:lsdException w:name="Medium Shading 2 Accent 5" w:semiHidden="0" w:uiPriority="64" w:unhideWhenUsed="0"/>
+    <w:lsdException w:name="Medium List 1 Accent 5" w:semiHidden="0" w:uiPriority="65" w:unhideWhenUsed="0"/>
+    <w:lsdException w:name="Medium List 2 Accent 5" w:semiHidden="0" w:uiPriority="66" w:unhideWhenUsed="0"/>
+    <w:lsdException w:name="Medium Grid 1 Accent 5" w:semiHidden="0" w:uiPriority="67" w:unhideWhenUsed="0"/>
+    <w:lsdException w:name="Medium Grid 2 Accent 5" w:semiHidden="0" w:uiPriority="68" w:unhideWhenUsed="0"/>
+    <w:lsdException w:name="Medium Grid 3 Accent 5" w:semiHidden="0" w:uiPriority="69" w:unhideWhenUsed="0"/>
+    <w:lsdException w:name="Dark List Accent 5" w:semiHidden="0" w:uiPriority="70" w:unhideWhenUsed="0"/>
+    <w:lsdException w:name="Colorful Shading Accent 5" w:semiHidden="0" w:uiPriority="71" w:unhideWhenUsed="0"/>
+    <w:lsdException w:name="Colorful List Accent 5" w:semiHidden="0" w:uiPriority="72" w:unhideWhenUsed="0"/>
+    <w:lsdException w:name="Colorful Grid Accent 5" w:semiHidden="0" w:uiPriority="73" w:unhideWhenUsed="0"/>
+    <w:lsdException w:name="Light Shading Accent 6" w:semiHidden="0" w:uiPriority="60" w:unhideWhenUsed="0"/>
+    <w:lsdException w:name="Light List Accent 6" w:semiHidden="0" w:uiPriority="61" w:unhideWhenUsed="0"/>
+    <w:lsdException w:name="Light Grid Accent 6" w:semiHidden="0" w:uiPriority="62" w:unhideWhenUsed="0"/>
+    <w:lsdException w:name="Medium Shading 1 Accent 6" w:semiHidden="0" w:uiPriority="63" w:unhideWhenUsed="0"/>
+    <w:lsdException w:name="Medium Shading 2 Accent 6" w:semiHidden="0" w:uiPriority="64" w:unhideWhenUsed="0"/>
+    <w:lsdException w:name="Medium List 1 Accent 6" w:semiHidden="0" w:uiPriority="65" w:unhideWhenUsed="0"/>
+    <w:lsdException w:name="Medium List 2 Accent 6" w:semiHidden="0" w:uiPriority="66" w:unhideWhenUsed="0"/>
+    <w:lsdException w:name="Medium Grid 1 Accent 6" w:semiHidden="0" w:uiPriority="67" w:unhideWhenUsed="0"/>
+    <w:lsdException w:name="Medium Grid 2 Accent 6" w:semiHidden="0" w:uiPriority="68" w:unhideWhenUsed="0"/>
+    <w:lsdException w:name="Medium Grid 3 Accent 6" w:semiHidden="0" w:uiPriority="69" w:unhideWhenUsed="0"/>
+    <w:lsdException w:name="Dark List Accent 6" w:semiHidden="0" w:uiPriority="70" w:unhideWhenUsed="0"/>
+    <w:lsdException w:name="Colorful Shading Accent 6" w:semiHidden="0" w:uiPriority="71" w:unhideWhenUsed="0"/>
+    <w:lsdException w:name="Colorful List Accent 6" w:semiHidden="0" w:uiPriority="72" w:unhideWhenUsed="0"/>
+    <w:lsdException w:name="Colorful Grid Accent 6" w:semiHidden="0" w:uiPriority="73" w:unhideWhenUsed="0"/>
+    <w:lsdException w:name="Subtle Emphasis" w:semiHidden="0" w:uiPriority="19" w:unhideWhenUsed="0" w:qFormat="1"/>
+    <w:lsdException w:name="Intense Emphasis" w:semiHidden="0" w:uiPriority="21" w:unhideWhenUsed="0" w:qFormat="1"/>
+    <w:lsdException w:name="Subtle Reference" w:semiHidden="0" w:uiPriority="31" w:unhideWhenUsed="0" w:qFormat="1"/>
+    <w:lsdException w:name="Intense Reference" w:semiHidden="0" w:uiPriority="32" w:unhideWhenUsed="0" w:qFormat="1"/>
+    <w:lsdException w:name="Book Title" w:semiHidden="0" w:uiPriority="33" w:unhideWhenUsed="0" w:qFormat="1"/>
+    <w:lsdException w:name="Bibliography" w:uiPriority="37"/>
+    <w:lsdException w:name="TOC Heading" w:uiPriority="39" w:qFormat="1"/>
   </w:latentStyles>
   <w:style w:type="paragraph" w:default="1" w:styleId="Normal">
     <w:name w:val="Normal"/>
@@ -6007,6 +5695,325 @@
     <w:uiPriority w:val="99"/>
     <w:rsid w:val="00B34998"/>
   </w:style>
+  <w:style w:type="paragraph" w:styleId="Textodeglobo">
+    <w:name w:val="Balloon Text"/>
+    <w:basedOn w:val="Normal"/>
+    <w:link w:val="TextodegloboCar"/>
+    <w:uiPriority w:val="99"/>
+    <w:semiHidden/>
+    <w:unhideWhenUsed/>
+    <w:rsid w:val="0014224D"/>
+    <w:pPr>
+      <w:spacing w:after="0" w:line="240" w:lineRule="auto"/>
+    </w:pPr>
+    <w:rPr>
+      <w:rFonts w:ascii="Tahoma" w:hAnsi="Tahoma" w:cs="Tahoma"/>
+      <w:sz w:val="16"/>
+      <w:szCs w:val="16"/>
+    </w:rPr>
+  </w:style>
+  <w:style w:type="character" w:customStyle="1" w:styleId="TextodegloboCar">
+    <w:name w:val="Texto de globo Car"/>
+    <w:basedOn w:val="Fuentedeprrafopredeter"/>
+    <w:link w:val="Textodeglobo"/>
+    <w:uiPriority w:val="99"/>
+    <w:semiHidden/>
+    <w:rsid w:val="0014224D"/>
+    <w:rPr>
+      <w:rFonts w:ascii="Tahoma" w:hAnsi="Tahoma" w:cs="Tahoma"/>
+      <w:sz w:val="16"/>
+      <w:szCs w:val="16"/>
+    </w:rPr>
+  </w:style>
+</w:styles>
+</file>
+
+<file path=word/stylesWithEffects.xml><?xml version="1.0" encoding="utf-8"?>
+<w:styles xmlns:wpc="http://schemas.microsoft.com/office/word/2010/wordprocessingCanvas" xmlns:mc="http://schemas.openxmlformats.org/markup-compatibility/2006" xmlns:o="urn:schemas-microsoft-com:office:office" xmlns:r="http://schemas.openxmlformats.org/officeDocument/2006/relationships" xmlns:m="http://schemas.openxmlformats.org/officeDocument/2006/math" xmlns:v="urn:schemas-microsoft-com:vml" xmlns:wp14="http://schemas.microsoft.com/office/word/2010/wordprocessingDrawing" xmlns:wp="http://schemas.openxmlformats.org/drawingml/2006/wordprocessingDrawing" xmlns:w10="urn:schemas-microsoft-com:office:word" xmlns:w="http://schemas.openxmlformats.org/wordprocessingml/2006/main" xmlns:w14="http://schemas.microsoft.com/office/word/2010/wordml" xmlns:wpg="http://schemas.microsoft.com/office/word/2010/wordprocessingGroup" xmlns:wpi="http://schemas.microsoft.com/office/word/2010/wordprocessingInk" xmlns:wne="http://schemas.microsoft.com/office/word/2006/wordml" xmlns:wps="http://schemas.microsoft.com/office/word/2010/wordprocessingShape" mc:Ignorable="w14 wp14">
+  <w:docDefaults>
+    <w:rPrDefault>
+      <w:rPr>
+        <w:rFonts w:asciiTheme="minorHAnsi" w:eastAsiaTheme="minorHAnsi" w:hAnsiTheme="minorHAnsi" w:cstheme="minorBidi"/>
+        <w:sz w:val="22"/>
+        <w:szCs w:val="22"/>
+        <w:lang w:val="es-ES" w:eastAsia="en-US" w:bidi="ar-SA"/>
+      </w:rPr>
+    </w:rPrDefault>
+    <w:pPrDefault>
+      <w:pPr>
+        <w:spacing w:after="160" w:line="259" w:lineRule="auto"/>
+      </w:pPr>
+    </w:pPrDefault>
+  </w:docDefaults>
+  <w:latentStyles w:defLockedState="0" w:defUIPriority="99" w:defSemiHidden="1" w:defUnhideWhenUsed="1" w:defQFormat="0" w:count="267">
+    <w:lsdException w:name="Normal" w:semiHidden="0" w:uiPriority="0" w:unhideWhenUsed="0" w:qFormat="1"/>
+    <w:lsdException w:name="heading 1" w:semiHidden="0" w:uiPriority="9" w:unhideWhenUsed="0" w:qFormat="1"/>
+    <w:lsdException w:name="heading 2" w:uiPriority="9" w:qFormat="1"/>
+    <w:lsdException w:name="heading 3" w:uiPriority="9" w:qFormat="1"/>
+    <w:lsdException w:name="heading 4" w:uiPriority="9" w:qFormat="1"/>
+    <w:lsdException w:name="heading 5" w:uiPriority="9" w:qFormat="1"/>
+    <w:lsdException w:name="heading 6" w:uiPriority="9" w:qFormat="1"/>
+    <w:lsdException w:name="heading 7" w:uiPriority="9" w:qFormat="1"/>
+    <w:lsdException w:name="heading 8" w:uiPriority="9" w:qFormat="1"/>
+    <w:lsdException w:name="heading 9" w:uiPriority="9" w:qFormat="1"/>
+    <w:lsdException w:name="toc 1" w:uiPriority="39"/>
+    <w:lsdException w:name="toc 2" w:uiPriority="39"/>
+    <w:lsdException w:name="toc 3" w:uiPriority="39"/>
+    <w:lsdException w:name="toc 4" w:uiPriority="39"/>
+    <w:lsdException w:name="toc 5" w:uiPriority="39"/>
+    <w:lsdException w:name="toc 6" w:uiPriority="39"/>
+    <w:lsdException w:name="toc 7" w:uiPriority="39"/>
+    <w:lsdException w:name="toc 8" w:uiPriority="39"/>
+    <w:lsdException w:name="toc 9" w:uiPriority="39"/>
+    <w:lsdException w:name="caption" w:uiPriority="35" w:qFormat="1"/>
+    <w:lsdException w:name="Title" w:semiHidden="0" w:uiPriority="10" w:unhideWhenUsed="0" w:qFormat="1"/>
+    <w:lsdException w:name="Default Paragraph Font" w:uiPriority="1"/>
+    <w:lsdException w:name="Subtitle" w:semiHidden="0" w:uiPriority="11" w:unhideWhenUsed="0" w:qFormat="1"/>
+    <w:lsdException w:name="Strong" w:semiHidden="0" w:uiPriority="22" w:unhideWhenUsed="0" w:qFormat="1"/>
+    <w:lsdException w:name="Emphasis" w:semiHidden="0" w:uiPriority="20" w:unhideWhenUsed="0" w:qFormat="1"/>
+    <w:lsdException w:name="Table Grid" w:semiHidden="0" w:uiPriority="39" w:unhideWhenUsed="0"/>
+    <w:lsdException w:name="Placeholder Text" w:unhideWhenUsed="0"/>
+    <w:lsdException w:name="No Spacing" w:semiHidden="0" w:uiPriority="1" w:unhideWhenUsed="0" w:qFormat="1"/>
+    <w:lsdException w:name="Light Shading" w:semiHidden="0" w:uiPriority="60" w:unhideWhenUsed="0"/>
+    <w:lsdException w:name="Light List" w:semiHidden="0" w:uiPriority="61" w:unhideWhenUsed="0"/>
+    <w:lsdException w:name="Light Grid" w:semiHidden="0" w:uiPriority="62" w:unhideWhenUsed="0"/>
+    <w:lsdException w:name="Medium Shading 1" w:semiHidden="0" w:uiPriority="63" w:unhideWhenUsed="0"/>
+    <w:lsdException w:name="Medium Shading 2" w:semiHidden="0" w:uiPriority="64" w:unhideWhenUsed="0"/>
+    <w:lsdException w:name="Medium List 1" w:semiHidden="0" w:uiPriority="65" w:unhideWhenUsed="0"/>
+    <w:lsdException w:name="Medium List 2" w:semiHidden="0" w:uiPriority="66" w:unhideWhenUsed="0"/>
+    <w:lsdException w:name="Medium Grid 1" w:semiHidden="0" w:uiPriority="67" w:unhideWhenUsed="0"/>
+    <w:lsdException w:name="Medium Grid 2" w:semiHidden="0" w:uiPriority="68" w:unhideWhenUsed="0"/>
+    <w:lsdException w:name="Medium Grid 3" w:semiHidden="0" w:uiPriority="69" w:unhideWhenUsed="0"/>
+    <w:lsdException w:name="Dark List" w:semiHidden="0" w:uiPriority="70" w:unhideWhenUsed="0"/>
+    <w:lsdException w:name="Colorful Shading" w:semiHidden="0" w:uiPriority="71" w:unhideWhenUsed="0"/>
+    <w:lsdException w:name="Colorful List" w:semiHidden="0" w:uiPriority="72" w:unhideWhenUsed="0"/>
+    <w:lsdException w:name="Colorful Grid" w:semiHidden="0" w:uiPriority="73" w:unhideWhenUsed="0"/>
+    <w:lsdException w:name="Light Shading Accent 1" w:semiHidden="0" w:uiPriority="60" w:unhideWhenUsed="0"/>
+    <w:lsdException w:name="Light List Accent 1" w:semiHidden="0" w:uiPriority="61" w:unhideWhenUsed="0"/>
+    <w:lsdException w:name="Light Grid Accent 1" w:semiHidden="0" w:uiPriority="62" w:unhideWhenUsed="0"/>
+    <w:lsdException w:name="Medium Shading 1 Accent 1" w:semiHidden="0" w:uiPriority="63" w:unhideWhenUsed="0"/>
+    <w:lsdException w:name="Medium Shading 2 Accent 1" w:semiHidden="0" w:uiPriority="64" w:unhideWhenUsed="0"/>
+    <w:lsdException w:name="Medium List 1 Accent 1" w:semiHidden="0" w:uiPriority="65" w:unhideWhenUsed="0"/>
+    <w:lsdException w:name="Revision" w:unhideWhenUsed="0"/>
+    <w:lsdException w:name="List Paragraph" w:semiHidden="0" w:uiPriority="34" w:unhideWhenUsed="0" w:qFormat="1"/>
+    <w:lsdException w:name="Quote" w:semiHidden="0" w:uiPriority="29" w:unhideWhenUsed="0" w:qFormat="1"/>
+    <w:lsdException w:name="Intense Quote" w:semiHidden="0" w:uiPriority="30" w:unhideWhenUsed="0" w:qFormat="1"/>
+    <w:lsdException w:name="Medium List 2 Accent 1" w:semiHidden="0" w:uiPriority="66" w:unhideWhenUsed="0"/>
+    <w:lsdException w:name="Medium Grid 1 Accent 1" w:semiHidden="0" w:uiPriority="67" w:unhideWhenUsed="0"/>
+    <w:lsdException w:name="Medium Grid 2 Accent 1" w:semiHidden="0" w:uiPriority="68" w:unhideWhenUsed="0"/>
+    <w:lsdException w:name="Medium Grid 3 Accent 1" w:semiHidden="0" w:uiPriority="69" w:unhideWhenUsed="0"/>
+    <w:lsdException w:name="Dark List Accent 1" w:semiHidden="0" w:uiPriority="70" w:unhideWhenUsed="0"/>
+    <w:lsdException w:name="Colorful Shading Accent 1" w:semiHidden="0" w:uiPriority="71" w:unhideWhenUsed="0"/>
+    <w:lsdException w:name="Colorful List Accent 1" w:semiHidden="0" w:uiPriority="72" w:unhideWhenUsed="0"/>
+    <w:lsdException w:name="Colorful Grid Accent 1" w:semiHidden="0" w:uiPriority="73" w:unhideWhenUsed="0"/>
+    <w:lsdException w:name="Light Shading Accent 2" w:semiHidden="0" w:uiPriority="60" w:unhideWhenUsed="0"/>
+    <w:lsdException w:name="Light List Accent 2" w:semiHidden="0" w:uiPriority="61" w:unhideWhenUsed="0"/>
+    <w:lsdException w:name="Light Grid Accent 2" w:semiHidden="0" w:uiPriority="62" w:unhideWhenUsed="0"/>
+    <w:lsdException w:name="Medium Shading 1 Accent 2" w:semiHidden="0" w:uiPriority="63" w:unhideWhenUsed="0"/>
+    <w:lsdException w:name="Medium Shading 2 Accent 2" w:semiHidden="0" w:uiPriority="64" w:unhideWhenUsed="0"/>
+    <w:lsdException w:name="Medium List 1 Accent 2" w:semiHidden="0" w:uiPriority="65" w:unhideWhenUsed="0"/>
+    <w:lsdException w:name="Medium List 2 Accent 2" w:semiHidden="0" w:uiPriority="66" w:unhideWhenUsed="0"/>
+    <w:lsdException w:name="Medium Grid 1 Accent 2" w:semiHidden="0" w:uiPriority="67" w:unhideWhenUsed="0"/>
+    <w:lsdException w:name="Medium Grid 2 Accent 2" w:semiHidden="0" w:uiPriority="68" w:unhideWhenUsed="0"/>
+    <w:lsdException w:name="Medium Grid 3 Accent 2" w:semiHidden="0" w:uiPriority="69" w:unhideWhenUsed="0"/>
+    <w:lsdException w:name="Dark List Accent 2" w:semiHidden="0" w:uiPriority="70" w:unhideWhenUsed="0"/>
+    <w:lsdException w:name="Colorful Shading Accent 2" w:semiHidden="0" w:uiPriority="71" w:unhideWhenUsed="0"/>
+    <w:lsdException w:name="Colorful List Accent 2" w:semiHidden="0" w:uiPriority="72" w:unhideWhenUsed="0"/>
+    <w:lsdException w:name="Colorful Grid Accent 2" w:semiHidden="0" w:uiPriority="73" w:unhideWhenUsed="0"/>
+    <w:lsdException w:name="Light Shading Accent 3" w:semiHidden="0" w:uiPriority="60" w:unhideWhenUsed="0"/>
+    <w:lsdException w:name="Light List Accent 3" w:semiHidden="0" w:uiPriority="61" w:unhideWhenUsed="0"/>
+    <w:lsdException w:name="Light Grid Accent 3" w:semiHidden="0" w:uiPriority="62" w:unhideWhenUsed="0"/>
+    <w:lsdException w:name="Medium Shading 1 Accent 3" w:semiHidden="0" w:uiPriority="63" w:unhideWhenUsed="0"/>
+    <w:lsdException w:name="Medium Shading 2 Accent 3" w:semiHidden="0" w:uiPriority="64" w:unhideWhenUsed="0"/>
+    <w:lsdException w:name="Medium List 1 Accent 3" w:semiHidden="0" w:uiPriority="65" w:unhideWhenUsed="0"/>
+    <w:lsdException w:name="Medium List 2 Accent 3" w:semiHidden="0" w:uiPriority="66" w:unhideWhenUsed="0"/>
+    <w:lsdException w:name="Medium Grid 1 Accent 3" w:semiHidden="0" w:uiPriority="67" w:unhideWhenUsed="0"/>
+    <w:lsdException w:name="Medium Grid 2 Accent 3" w:semiHidden="0" w:uiPriority="68" w:unhideWhenUsed="0"/>
+    <w:lsdException w:name="Medium Grid 3 Accent 3" w:semiHidden="0" w:uiPriority="69" w:unhideWhenUsed="0"/>
+    <w:lsdException w:name="Dark List Accent 3" w:semiHidden="0" w:uiPriority="70" w:unhideWhenUsed="0"/>
+    <w:lsdException w:name="Colorful Shading Accent 3" w:semiHidden="0" w:uiPriority="71" w:unhideWhenUsed="0"/>
+    <w:lsdException w:name="Colorful List Accent 3" w:semiHidden="0" w:uiPriority="72" w:unhideWhenUsed="0"/>
+    <w:lsdException w:name="Colorful Grid Accent 3" w:semiHidden="0" w:uiPriority="73" w:unhideWhenUsed="0"/>
+    <w:lsdException w:name="Light Shading Accent 4" w:semiHidden="0" w:uiPriority="60" w:unhideWhenUsed="0"/>
+    <w:lsdException w:name="Light List Accent 4" w:semiHidden="0" w:uiPriority="61" w:unhideWhenUsed="0"/>
+    <w:lsdException w:name="Light Grid Accent 4" w:semiHidden="0" w:uiPriority="62" w:unhideWhenUsed="0"/>
+    <w:lsdException w:name="Medium Shading 1 Accent 4" w:semiHidden="0" w:uiPriority="63" w:unhideWhenUsed="0"/>
+    <w:lsdException w:name="Medium Shading 2 Accent 4" w:semiHidden="0" w:uiPriority="64" w:unhideWhenUsed="0"/>
+    <w:lsdException w:name="Medium List 1 Accent 4" w:semiHidden="0" w:uiPriority="65" w:unhideWhenUsed="0"/>
+    <w:lsdException w:name="Medium List 2 Accent 4" w:semiHidden="0" w:uiPriority="66" w:unhideWhenUsed="0"/>
+    <w:lsdException w:name="Medium Grid 1 Accent 4" w:semiHidden="0" w:uiPriority="67" w:unhideWhenUsed="0"/>
+    <w:lsdException w:name="Medium Grid 2 Accent 4" w:semiHidden="0" w:uiPriority="68" w:unhideWhenUsed="0"/>
+    <w:lsdException w:name="Medium Grid 3 Accent 4" w:semiHidden="0" w:uiPriority="69" w:unhideWhenUsed="0"/>
+    <w:lsdException w:name="Dark List Accent 4" w:semiHidden="0" w:uiPriority="70" w:unhideWhenUsed="0"/>
+    <w:lsdException w:name="Colorful Shading Accent 4" w:semiHidden="0" w:uiPriority="71" w:unhideWhenUsed="0"/>
+    <w:lsdException w:name="Colorful List Accent 4" w:semiHidden="0" w:uiPriority="72" w:unhideWhenUsed="0"/>
+    <w:lsdException w:name="Colorful Grid Accent 4" w:semiHidden="0" w:uiPriority="73" w:unhideWhenUsed="0"/>
+    <w:lsdException w:name="Light Shading Accent 5" w:semiHidden="0" w:uiPriority="60" w:unhideWhenUsed="0"/>
+    <w:lsdException w:name="Light List Accent 5" w:semiHidden="0" w:uiPriority="61" w:unhideWhenUsed="0"/>
+    <w:lsdException w:name="Light Grid Accent 5" w:semiHidden="0" w:uiPriority="62" w:unhideWhenUsed="0"/>
+    <w:lsdException w:name="Medium Shading 1 Accent 5" w:semiHidden="0" w:uiPriority="63" w:unhideWhenUsed="0"/>
+    <w:lsdException w:name="Medium Shading 2 Accent 5" w:semiHidden="0" w:uiPriority="64" w:unhideWhenUsed="0"/>
+    <w:lsdException w:name="Medium List 1 Accent 5" w:semiHidden="0" w:uiPriority="65" w:unhideWhenUsed="0"/>
+    <w:lsdException w:name="Medium List 2 Accent 5" w:semiHidden="0" w:uiPriority="66" w:unhideWhenUsed="0"/>
+    <w:lsdException w:name="Medium Grid 1 Accent 5" w:semiHidden="0" w:uiPriority="67" w:unhideWhenUsed="0"/>
+    <w:lsdException w:name="Medium Grid 2 Accent 5" w:semiHidden="0" w:uiPriority="68" w:unhideWhenUsed="0"/>
+    <w:lsdException w:name="Medium Grid 3 Accent 5" w:semiHidden="0" w:uiPriority="69" w:unhideWhenUsed="0"/>
+    <w:lsdException w:name="Dark List Accent 5" w:semiHidden="0" w:uiPriority="70" w:unhideWhenUsed="0"/>
+    <w:lsdException w:name="Colorful Shading Accent 5" w:semiHidden="0" w:uiPriority="71" w:unhideWhenUsed="0"/>
+    <w:lsdException w:name="Colorful List Accent 5" w:semiHidden="0" w:uiPriority="72" w:unhideWhenUsed="0"/>
+    <w:lsdException w:name="Colorful Grid Accent 5" w:semiHidden="0" w:uiPriority="73" w:unhideWhenUsed="0"/>
+    <w:lsdException w:name="Light Shading Accent 6" w:semiHidden="0" w:uiPriority="60" w:unhideWhenUsed="0"/>
+    <w:lsdException w:name="Light List Accent 6" w:semiHidden="0" w:uiPriority="61" w:unhideWhenUsed="0"/>
+    <w:lsdException w:name="Light Grid Accent 6" w:semiHidden="0" w:uiPriority="62" w:unhideWhenUsed="0"/>
+    <w:lsdException w:name="Medium Shading 1 Accent 6" w:semiHidden="0" w:uiPriority="63" w:unhideWhenUsed="0"/>
+    <w:lsdException w:name="Medium Shading 2 Accent 6" w:semiHidden="0" w:uiPriority="64" w:unhideWhenUsed="0"/>
+    <w:lsdException w:name="Medium List 1 Accent 6" w:semiHidden="0" w:uiPriority="65" w:unhideWhenUsed="0"/>
+    <w:lsdException w:name="Medium List 2 Accent 6" w:semiHidden="0" w:uiPriority="66" w:unhideWhenUsed="0"/>
+    <w:lsdException w:name="Medium Grid 1 Accent 6" w:semiHidden="0" w:uiPriority="67" w:unhideWhenUsed="0"/>
+    <w:lsdException w:name="Medium Grid 2 Accent 6" w:semiHidden="0" w:uiPriority="68" w:unhideWhenUsed="0"/>
+    <w:lsdException w:name="Medium Grid 3 Accent 6" w:semiHidden="0" w:uiPriority="69" w:unhideWhenUsed="0"/>
+    <w:lsdException w:name="Dark List Accent 6" w:semiHidden="0" w:uiPriority="70" w:unhideWhenUsed="0"/>
+    <w:lsdException w:name="Colorful Shading Accent 6" w:semiHidden="0" w:uiPriority="71" w:unhideWhenUsed="0"/>
+    <w:lsdException w:name="Colorful List Accent 6" w:semiHidden="0" w:uiPriority="72" w:unhideWhenUsed="0"/>
+    <w:lsdException w:name="Colorful Grid Accent 6" w:semiHidden="0" w:uiPriority="73" w:unhideWhenUsed="0"/>
+    <w:lsdException w:name="Subtle Emphasis" w:semiHidden="0" w:uiPriority="19" w:unhideWhenUsed="0" w:qFormat="1"/>
+    <w:lsdException w:name="Intense Emphasis" w:semiHidden="0" w:uiPriority="21" w:unhideWhenUsed="0" w:qFormat="1"/>
+    <w:lsdException w:name="Subtle Reference" w:semiHidden="0" w:uiPriority="31" w:unhideWhenUsed="0" w:qFormat="1"/>
+    <w:lsdException w:name="Intense Reference" w:semiHidden="0" w:uiPriority="32" w:unhideWhenUsed="0" w:qFormat="1"/>
+    <w:lsdException w:name="Book Title" w:semiHidden="0" w:uiPriority="33" w:unhideWhenUsed="0" w:qFormat="1"/>
+    <w:lsdException w:name="Bibliography" w:uiPriority="37"/>
+    <w:lsdException w:name="TOC Heading" w:uiPriority="39" w:qFormat="1"/>
+  </w:latentStyles>
+  <w:style w:type="paragraph" w:default="1" w:styleId="Normal">
+    <w:name w:val="Normal"/>
+    <w:qFormat/>
+  </w:style>
+  <w:style w:type="character" w:default="1" w:styleId="Fuentedeprrafopredeter">
+    <w:name w:val="Default Paragraph Font"/>
+    <w:uiPriority w:val="1"/>
+    <w:semiHidden/>
+    <w:unhideWhenUsed/>
+  </w:style>
+  <w:style w:type="table" w:default="1" w:styleId="Tablanormal">
+    <w:name w:val="Normal Table"/>
+    <w:uiPriority w:val="99"/>
+    <w:semiHidden/>
+    <w:unhideWhenUsed/>
+    <w:tblPr>
+      <w:tblInd w:w="0" w:type="dxa"/>
+      <w:tblCellMar>
+        <w:top w:w="0" w:type="dxa"/>
+        <w:left w:w="108" w:type="dxa"/>
+        <w:bottom w:w="0" w:type="dxa"/>
+        <w:right w:w="108" w:type="dxa"/>
+      </w:tblCellMar>
+    </w:tblPr>
+  </w:style>
+  <w:style w:type="numbering" w:default="1" w:styleId="Sinlista">
+    <w:name w:val="No List"/>
+    <w:uiPriority w:val="99"/>
+    <w:semiHidden/>
+    <w:unhideWhenUsed/>
+  </w:style>
+  <w:style w:type="paragraph" w:styleId="Sinespaciado">
+    <w:name w:val="No Spacing"/>
+    <w:link w:val="SinespaciadoCar"/>
+    <w:uiPriority w:val="1"/>
+    <w:qFormat/>
+    <w:rsid w:val="00B34998"/>
+    <w:pPr>
+      <w:spacing w:after="0" w:line="240" w:lineRule="auto"/>
+    </w:pPr>
+    <w:rPr>
+      <w:rFonts w:eastAsiaTheme="minorEastAsia"/>
+      <w:lang w:eastAsia="es-ES"/>
+    </w:rPr>
+  </w:style>
+  <w:style w:type="character" w:customStyle="1" w:styleId="SinespaciadoCar">
+    <w:name w:val="Sin espaciado Car"/>
+    <w:basedOn w:val="Fuentedeprrafopredeter"/>
+    <w:link w:val="Sinespaciado"/>
+    <w:uiPriority w:val="1"/>
+    <w:rsid w:val="00B34998"/>
+    <w:rPr>
+      <w:rFonts w:eastAsiaTheme="minorEastAsia"/>
+      <w:lang w:eastAsia="es-ES"/>
+    </w:rPr>
+  </w:style>
+  <w:style w:type="paragraph" w:styleId="Encabezado">
+    <w:name w:val="header"/>
+    <w:basedOn w:val="Normal"/>
+    <w:link w:val="EncabezadoCar"/>
+    <w:uiPriority w:val="99"/>
+    <w:unhideWhenUsed/>
+    <w:rsid w:val="00B34998"/>
+    <w:pPr>
+      <w:tabs>
+        <w:tab w:val="center" w:pos="4252"/>
+        <w:tab w:val="right" w:pos="8504"/>
+      </w:tabs>
+      <w:spacing w:after="0" w:line="240" w:lineRule="auto"/>
+    </w:pPr>
+  </w:style>
+  <w:style w:type="character" w:customStyle="1" w:styleId="EncabezadoCar">
+    <w:name w:val="Encabezado Car"/>
+    <w:basedOn w:val="Fuentedeprrafopredeter"/>
+    <w:link w:val="Encabezado"/>
+    <w:uiPriority w:val="99"/>
+    <w:rsid w:val="00B34998"/>
+  </w:style>
+  <w:style w:type="paragraph" w:styleId="Piedepgina">
+    <w:name w:val="footer"/>
+    <w:basedOn w:val="Normal"/>
+    <w:link w:val="PiedepginaCar"/>
+    <w:uiPriority w:val="99"/>
+    <w:unhideWhenUsed/>
+    <w:rsid w:val="00B34998"/>
+    <w:pPr>
+      <w:tabs>
+        <w:tab w:val="center" w:pos="4252"/>
+        <w:tab w:val="right" w:pos="8504"/>
+      </w:tabs>
+      <w:spacing w:after="0" w:line="240" w:lineRule="auto"/>
+    </w:pPr>
+  </w:style>
+  <w:style w:type="character" w:customStyle="1" w:styleId="PiedepginaCar">
+    <w:name w:val="Pie de página Car"/>
+    <w:basedOn w:val="Fuentedeprrafopredeter"/>
+    <w:link w:val="Piedepgina"/>
+    <w:uiPriority w:val="99"/>
+    <w:rsid w:val="00B34998"/>
+  </w:style>
+  <w:style w:type="paragraph" w:styleId="Textodeglobo">
+    <w:name w:val="Balloon Text"/>
+    <w:basedOn w:val="Normal"/>
+    <w:link w:val="TextodegloboCar"/>
+    <w:uiPriority w:val="99"/>
+    <w:semiHidden/>
+    <w:unhideWhenUsed/>
+    <w:rsid w:val="0014224D"/>
+    <w:pPr>
+      <w:spacing w:after="0" w:line="240" w:lineRule="auto"/>
+    </w:pPr>
+    <w:rPr>
+      <w:rFonts w:ascii="Tahoma" w:hAnsi="Tahoma" w:cs="Tahoma"/>
+      <w:sz w:val="16"/>
+      <w:szCs w:val="16"/>
+    </w:rPr>
+  </w:style>
+  <w:style w:type="character" w:customStyle="1" w:styleId="TextodegloboCar">
+    <w:name w:val="Texto de globo Car"/>
+    <w:basedOn w:val="Fuentedeprrafopredeter"/>
+    <w:link w:val="Textodeglobo"/>
+    <w:uiPriority w:val="99"/>
+    <w:semiHidden/>
+    <w:rsid w:val="0014224D"/>
+    <w:rPr>
+      <w:rFonts w:ascii="Tahoma" w:hAnsi="Tahoma" w:cs="Tahoma"/>
+      <w:sz w:val="16"/>
+      <w:szCs w:val="16"/>
+    </w:rPr>
+  </w:style>
 </w:styles>
 </file>
 
@@ -6053,7 +6060,7 @@
     </a:clrScheme>
     <a:fontScheme name="Office">
       <a:majorFont>
-        <a:latin typeface="Calibri Light" panose="020F0302020204030204"/>
+        <a:latin typeface="Calibri Light"/>
         <a:ea typeface=""/>
         <a:cs typeface=""/>
         <a:font script="Jpan" typeface="游ゴシック Light"/>
@@ -6088,7 +6095,7 @@
         <a:font script="Geor" typeface="Sylfaen"/>
       </a:majorFont>
       <a:minorFont>
-        <a:latin typeface="Calibri" panose="020F0502020204030204"/>
+        <a:latin typeface="Calibri"/>
         <a:ea typeface=""/>
         <a:cs typeface=""/>
         <a:font script="Jpan" typeface="游明朝"/>
@@ -6265,7 +6272,7 @@
   <a:extraClrSchemeLst/>
   <a:extLst>
     <a:ext uri="{05A4C25C-085E-4340-85A3-A5531E510DB2}">
-      <thm15:themeFamily xmlns:thm15="http://schemas.microsoft.com/office/thememl/2012/main" name="Office Theme" id="{62F939B6-93AF-4DB8-9C6B-D6C7DFDC589F}" vid="{4A3C46E8-61CC-4603-A589-7422A47A8E4A}"/>
+      <thm15:themeFamily xmlns:thm15="http://schemas.microsoft.com/office/thememl/2012/main" xmlns="" name="Office Theme" id="{62F939B6-93AF-4DB8-9C6B-D6C7DFDC589F}" vid="{4A3C46E8-61CC-4603-A589-7422A47A8E4A}"/>
     </a:ext>
   </a:extLst>
 </a:theme>
@@ -6273,7 +6280,7 @@
 
 <file path=customXml/item1.xml><?xml version="1.0" encoding="utf-8"?>
 <CoverPageProperties xmlns="http://schemas.microsoft.com/office/2006/coverPageProps">
-  <PublishDate>2019-12-09T00:00:00</PublishDate>
+  <PublishDate>2020-03-08T00:00:00</PublishDate>
   <Abstract/>
   <CompanyAddress/>
   <CompanyPhone/>
@@ -6282,10 +6289,22 @@
 </CoverPageProperties>
 </file>
 
+<file path=customXml/item2.xml><?xml version="1.0" encoding="utf-8"?>
+<b:Sources xmlns:b="http://schemas.openxmlformats.org/officeDocument/2006/bibliography" xmlns="http://schemas.openxmlformats.org/officeDocument/2006/bibliography" SelectedStyle="\APA.XSL" StyleName="APA"/>
+</file>
+
 <file path=customXml/itemProps1.xml><?xml version="1.0" encoding="utf-8"?>
 <ds:datastoreItem xmlns:ds="http://schemas.openxmlformats.org/officeDocument/2006/customXml" ds:itemID="{55AF091B-3C7A-41E3-B477-F2FDAA23CFDA}">
   <ds:schemaRefs>
     <ds:schemaRef ds:uri="http://schemas.microsoft.com/office/2006/coverPageProps"/>
   </ds:schemaRefs>
 </ds:datastoreItem>
+</file>
+
+<file path=customXml/itemProps2.xml><?xml version="1.0" encoding="utf-8"?>
+<ds:datastoreItem xmlns:ds="http://schemas.openxmlformats.org/officeDocument/2006/customXml" ds:itemID="{8D79BEB0-DB14-4E36-95FA-950070B91DA8}">
+  <ds:schemaRefs>
+    <ds:schemaRef ds:uri="http://schemas.openxmlformats.org/officeDocument/2006/bibliography"/>
+  </ds:schemaRefs>
+</ds:datastoreItem>
 </file>